--- a/proyecto DAYL/PAPELERIA DAYL/ficha del proyecto (profesor nuevo).docx
+++ b/proyecto DAYL/PAPELERIA DAYL/ficha del proyecto (profesor nuevo).docx
@@ -1321,8 +1321,7 @@
         <w:tblLook w:val="0000" w:firstRow="0" w:lastRow="0" w:firstColumn="0" w:lastColumn="0" w:noHBand="0" w:noVBand="0"/>
       </w:tblPr>
       <w:tblGrid>
-        <w:gridCol w:w="4374"/>
-        <w:gridCol w:w="5159"/>
+        <w:gridCol w:w="9533"/>
       </w:tblGrid>
       <w:tr>
         <w:trPr>
@@ -1331,7 +1330,6 @@
         <w:tc>
           <w:tcPr>
             <w:tcW w:w="5000" w:type="pct"/>
-            <w:gridSpan w:val="2"/>
             <w:vAlign w:val="center"/>
           </w:tcPr>
           <w:p>
@@ -1364,7 +1362,6 @@
         <w:tc>
           <w:tcPr>
             <w:tcW w:w="5000" w:type="pct"/>
-            <w:gridSpan w:val="2"/>
           </w:tcPr>
           <w:p>
             <w:pPr>
@@ -1480,7 +1477,6 @@
         <w:tc>
           <w:tcPr>
             <w:tcW w:w="5000" w:type="pct"/>
-            <w:gridSpan w:val="2"/>
           </w:tcPr>
           <w:p>
             <w:pPr>
@@ -1605,7 +1601,6 @@
         <w:tc>
           <w:tcPr>
             <w:tcW w:w="5000" w:type="pct"/>
-            <w:gridSpan w:val="2"/>
           </w:tcPr>
           <w:p>
             <w:pPr>
@@ -1825,16 +1820,7 @@
                 <w:sz w:val="20"/>
                 <w:szCs w:val="20"/>
               </w:rPr>
-              <w:t>nacional como internacional</w:t>
-            </w:r>
-            <w:r>
-              <w:rPr>
-                <w:rFonts w:ascii="Calibri Light" w:eastAsia="Cambria" w:hAnsi="Calibri Light" w:cs="Calibri Light"/>
-                <w:color w:val="365F91" w:themeColor="accent1" w:themeShade="BF"/>
-                <w:sz w:val="20"/>
-                <w:szCs w:val="20"/>
-              </w:rPr>
-              <w:t>.</w:t>
+              <w:t>nacional como internacional.</w:t>
             </w:r>
           </w:p>
           <w:p>
@@ -1867,25 +1853,7 @@
                 <w:sz w:val="20"/>
                 <w:szCs w:val="20"/>
               </w:rPr>
-              <w:t xml:space="preserve">ejorando su rendimiento y aumentando la cantidad de pedidos e incluso mejorando la </w:t>
-            </w:r>
-            <w:r>
-              <w:rPr>
-                <w:rFonts w:ascii="Calibri Light" w:eastAsia="Cambria" w:hAnsi="Calibri Light" w:cs="Calibri Light"/>
-                <w:color w:val="365F91" w:themeColor="accent1" w:themeShade="BF"/>
-                <w:sz w:val="20"/>
-                <w:szCs w:val="20"/>
-              </w:rPr>
-              <w:t>experiencia</w:t>
-            </w:r>
-            <w:r>
-              <w:rPr>
-                <w:rFonts w:ascii="Calibri Light" w:eastAsia="Cambria" w:hAnsi="Calibri Light" w:cs="Calibri Light"/>
-                <w:color w:val="365F91" w:themeColor="accent1" w:themeShade="BF"/>
-                <w:sz w:val="20"/>
-                <w:szCs w:val="20"/>
-              </w:rPr>
-              <w:t xml:space="preserve"> de los clientes</w:t>
+              <w:t>ejorando su rendimiento y aumentando la cantidad de pedidos e incluso mejorando la experiencia de los clientes</w:t>
             </w:r>
             <w:r>
               <w:rPr>
@@ -1895,6366 +1863,11 @@
                 <w:szCs w:val="20"/>
               </w:rPr>
               <w:t xml:space="preserve"> al momento de realizar un pedido.</w:t>
-            </w:r>
-          </w:p>
-          <w:p>
-            <w:pPr>
-              <w:pBdr>
-                <w:top w:val="nil"/>
-                <w:left w:val="nil"/>
-                <w:bottom w:val="nil"/>
-                <w:right w:val="nil"/>
-                <w:between w:val="nil"/>
-              </w:pBdr>
-              <w:ind w:left="477"/>
-              <w:jc w:val="both"/>
-              <w:rPr>
-                <w:rFonts w:ascii="Calibri Light" w:eastAsia="Cambria" w:hAnsi="Calibri Light" w:cs="Calibri Light"/>
-                <w:sz w:val="20"/>
-                <w:szCs w:val="20"/>
-              </w:rPr>
-            </w:pPr>
-          </w:p>
-          <w:p>
-            <w:pPr>
-              <w:pBdr>
-                <w:top w:val="nil"/>
-                <w:left w:val="nil"/>
-                <w:bottom w:val="nil"/>
-                <w:right w:val="nil"/>
-                <w:between w:val="nil"/>
-              </w:pBdr>
-              <w:jc w:val="both"/>
-              <w:rPr>
-                <w:rFonts w:ascii="Calibri Light" w:eastAsia="Cambria" w:hAnsi="Calibri Light" w:cs="Calibri Light"/>
-                <w:sz w:val="20"/>
-                <w:szCs w:val="20"/>
-              </w:rPr>
-            </w:pPr>
-          </w:p>
-        </w:tc>
-      </w:tr>
-      <w:tr>
-        <w:trPr>
-          <w:trHeight w:val="400"/>
-        </w:trPr>
-        <w:tc>
-          <w:tcPr>
-            <w:tcW w:w="5000" w:type="pct"/>
-            <w:gridSpan w:val="2"/>
-          </w:tcPr>
-          <w:p>
-            <w:pPr>
-              <w:spacing w:before="100"/>
-              <w:jc w:val="both"/>
-              <w:rPr>
-                <w:rFonts w:ascii="Calibri Light" w:eastAsia="Cambria" w:hAnsi="Calibri Light" w:cs="Calibri Light"/>
-                <w:b/>
-                <w:sz w:val="20"/>
-                <w:szCs w:val="20"/>
-              </w:rPr>
-            </w:pPr>
-            <w:r>
-              <w:rPr>
-                <w:rFonts w:ascii="Calibri Light" w:eastAsia="Cambria" w:hAnsi="Calibri Light" w:cs="Calibri Light"/>
-                <w:b/>
-                <w:sz w:val="20"/>
-                <w:szCs w:val="20"/>
-              </w:rPr>
-              <w:t xml:space="preserve">Antecedentes: </w:t>
-            </w:r>
-          </w:p>
-          <w:p>
-            <w:pPr>
-              <w:spacing w:before="100"/>
-              <w:jc w:val="both"/>
-              <w:rPr>
-                <w:rFonts w:ascii="Calibri Light" w:eastAsia="Cambria" w:hAnsi="Calibri Light" w:cs="Calibri Light"/>
-                <w:color w:val="365F91" w:themeColor="accent1" w:themeShade="BF"/>
-                <w:sz w:val="20"/>
-                <w:szCs w:val="20"/>
-              </w:rPr>
-            </w:pPr>
-            <w:r>
-              <w:rPr>
-                <w:rFonts w:ascii="Calibri Light" w:eastAsia="Cambria" w:hAnsi="Calibri Light" w:cs="Calibri Light"/>
-                <w:color w:val="365F91" w:themeColor="accent1" w:themeShade="BF"/>
-                <w:sz w:val="20"/>
-                <w:szCs w:val="20"/>
-              </w:rPr>
-              <w:t>Resumen de la información que es relevante para el aplicativo web que van a desarrollar, es decir, deben buscar en internet software similar al que van a desarrollar, definir las principales características de cada uno y en qué se diferencian del sistema de información que ustedes van a desarrollar (factor diferenciador)</w:t>
-            </w:r>
-          </w:p>
-          <w:p>
-            <w:pPr>
-              <w:spacing w:before="100"/>
-              <w:jc w:val="both"/>
-              <w:rPr>
-                <w:rFonts w:ascii="Calibri Light" w:eastAsia="Cambria" w:hAnsi="Calibri Light" w:cs="Calibri Light"/>
-                <w:color w:val="365F91" w:themeColor="accent1" w:themeShade="BF"/>
-                <w:sz w:val="20"/>
-                <w:szCs w:val="20"/>
-              </w:rPr>
-            </w:pPr>
-            <w:r>
-              <w:rPr>
-                <w:rFonts w:ascii="Calibri Light" w:eastAsia="Cambria" w:hAnsi="Calibri Light" w:cs="Calibri Light"/>
-                <w:color w:val="365F91" w:themeColor="accent1" w:themeShade="BF"/>
-                <w:sz w:val="20"/>
-                <w:szCs w:val="20"/>
-              </w:rPr>
-              <w:t>Por cada software similar consultado deben copiar la URL del sitio donde encontraron la información.</w:t>
-            </w:r>
-          </w:p>
-          <w:p>
-            <w:pPr>
-              <w:spacing w:before="100"/>
-              <w:jc w:val="both"/>
-              <w:rPr>
-                <w:rFonts w:ascii="Calibri Light" w:eastAsia="Cambria" w:hAnsi="Calibri Light" w:cs="Calibri Light"/>
-                <w:color w:val="365F91" w:themeColor="accent1" w:themeShade="BF"/>
-                <w:sz w:val="20"/>
-                <w:szCs w:val="20"/>
-              </w:rPr>
-            </w:pPr>
-            <w:r>
-              <w:rPr>
-                <w:rFonts w:ascii="Calibri Light" w:eastAsia="Cambria" w:hAnsi="Calibri Light" w:cs="Calibri Light"/>
-                <w:color w:val="365F91" w:themeColor="accent1" w:themeShade="BF"/>
-                <w:sz w:val="20"/>
-                <w:szCs w:val="20"/>
-              </w:rPr>
-              <w:t>M</w:t>
-            </w:r>
-            <w:r>
-              <w:rPr>
-                <w:rFonts w:ascii="Calibri Light" w:eastAsia="Cambria" w:hAnsi="Calibri Light" w:cs="Calibri Light"/>
-                <w:color w:val="365F91" w:themeColor="accent1" w:themeShade="BF"/>
-                <w:sz w:val="20"/>
-                <w:szCs w:val="20"/>
-              </w:rPr>
-              <w:t>ínimo</w:t>
-            </w:r>
-            <w:r>
-              <w:rPr>
-                <w:rFonts w:ascii="Calibri Light" w:eastAsia="Cambria" w:hAnsi="Calibri Light" w:cs="Calibri Light"/>
-                <w:color w:val="365F91" w:themeColor="accent1" w:themeShade="BF"/>
-                <w:sz w:val="20"/>
-                <w:szCs w:val="20"/>
-              </w:rPr>
-              <w:t xml:space="preserve"> dos (2) software similar</w:t>
-            </w:r>
-          </w:p>
-          <w:p>
-            <w:pPr>
-              <w:spacing w:before="100"/>
-              <w:jc w:val="both"/>
-              <w:rPr>
-                <w:rFonts w:ascii="Calibri Light" w:hAnsi="Calibri Light" w:cs="Calibri Light"/>
-                <w:b/>
-                <w:sz w:val="20"/>
-                <w:szCs w:val="20"/>
-                <w:lang w:val="es-CO"/>
-              </w:rPr>
-            </w:pPr>
-            <w:r>
-              <w:rPr>
-                <w:rFonts w:ascii="Calibri Light" w:hAnsi="Calibri Light" w:cs="Calibri Light"/>
-                <w:b/>
-                <w:sz w:val="20"/>
-                <w:szCs w:val="20"/>
-                <w:lang w:val="es-CO"/>
-              </w:rPr>
-              <w:br/>
-              <w:t xml:space="preserve"> (por realizar)</w:t>
-            </w:r>
-          </w:p>
-          <w:p>
-            <w:pPr>
-              <w:spacing w:before="100"/>
-              <w:jc w:val="both"/>
-              <w:rPr>
-                <w:rFonts w:ascii="Calibri Light" w:hAnsi="Calibri Light" w:cs="Calibri Light"/>
-                <w:b/>
-                <w:sz w:val="20"/>
-                <w:szCs w:val="20"/>
-                <w:lang w:val="es-CO"/>
-              </w:rPr>
-            </w:pPr>
-          </w:p>
-          <w:p>
-            <w:pPr>
-              <w:spacing w:before="100"/>
-              <w:jc w:val="both"/>
-              <w:rPr>
-                <w:rFonts w:ascii="Calibri Light" w:hAnsi="Calibri Light" w:cs="Calibri Light"/>
-                <w:b/>
-                <w:sz w:val="20"/>
-                <w:szCs w:val="20"/>
-                <w:lang w:val="es-CO"/>
-              </w:rPr>
-            </w:pPr>
-          </w:p>
-        </w:tc>
-      </w:tr>
-      <w:tr>
-        <w:trPr>
-          <w:trHeight w:val="400"/>
-        </w:trPr>
-        <w:tc>
-          <w:tcPr>
-            <w:tcW w:w="5000" w:type="pct"/>
-            <w:gridSpan w:val="2"/>
-          </w:tcPr>
-          <w:p>
-            <w:pPr>
-              <w:jc w:val="both"/>
-              <w:rPr>
-                <w:rFonts w:ascii="Calibri Light" w:eastAsia="Cambria" w:hAnsi="Calibri Light" w:cs="Calibri Light"/>
-                <w:b/>
-                <w:sz w:val="20"/>
-                <w:szCs w:val="20"/>
-              </w:rPr>
-            </w:pPr>
-            <w:r>
-              <w:rPr>
-                <w:rFonts w:ascii="Calibri Light" w:eastAsia="Cambria" w:hAnsi="Calibri Light" w:cs="Calibri Light"/>
-                <w:b/>
-                <w:sz w:val="20"/>
-                <w:szCs w:val="20"/>
-              </w:rPr>
-              <w:t xml:space="preserve">Resultados </w:t>
-            </w:r>
-            <w:r>
-              <w:rPr>
-                <w:rFonts w:ascii="Calibri Light" w:eastAsia="Cambria" w:hAnsi="Calibri Light" w:cs="Calibri Light"/>
-                <w:b/>
-                <w:sz w:val="20"/>
-                <w:szCs w:val="20"/>
-              </w:rPr>
-              <w:t>E</w:t>
-            </w:r>
-            <w:r>
-              <w:rPr>
-                <w:rFonts w:ascii="Calibri Light" w:eastAsia="Cambria" w:hAnsi="Calibri Light" w:cs="Calibri Light"/>
-                <w:b/>
-                <w:sz w:val="20"/>
-                <w:szCs w:val="20"/>
-              </w:rPr>
-              <w:t>sperados:</w:t>
-            </w:r>
-          </w:p>
-          <w:p>
-            <w:pPr>
-              <w:jc w:val="both"/>
-              <w:rPr>
-                <w:rFonts w:ascii="Calibri Light" w:eastAsia="Cambria" w:hAnsi="Calibri Light" w:cs="Calibri Light"/>
-                <w:b/>
-                <w:sz w:val="20"/>
-                <w:szCs w:val="20"/>
-              </w:rPr>
-            </w:pPr>
-          </w:p>
-          <w:p>
-            <w:pPr>
-              <w:pStyle w:val="Prrafodelista"/>
-              <w:numPr>
-                <w:ilvl w:val="0"/>
-                <w:numId w:val="25"/>
-              </w:numPr>
-              <w:pBdr>
-                <w:top w:val="nil"/>
-                <w:left w:val="nil"/>
-                <w:bottom w:val="nil"/>
-                <w:right w:val="nil"/>
-                <w:between w:val="nil"/>
-              </w:pBdr>
-              <w:ind w:left="331"/>
-              <w:jc w:val="both"/>
-              <w:rPr>
-                <w:rFonts w:ascii="Calibri Light" w:eastAsia="Cambria" w:hAnsi="Calibri Light" w:cs="Calibri Light"/>
-                <w:b/>
-                <w:bCs/>
-                <w:sz w:val="20"/>
-                <w:szCs w:val="20"/>
-              </w:rPr>
-            </w:pPr>
-            <w:r>
-              <w:rPr>
-                <w:rFonts w:ascii="Calibri Light" w:eastAsia="Cambria" w:hAnsi="Calibri Light" w:cs="Calibri Light"/>
-                <w:b/>
-                <w:bCs/>
-                <w:sz w:val="20"/>
-                <w:szCs w:val="20"/>
-              </w:rPr>
-              <w:t>Entregables de producto:</w:t>
-            </w:r>
-          </w:p>
-          <w:p>
-            <w:pPr>
-              <w:jc w:val="both"/>
-              <w:rPr>
-                <w:rFonts w:ascii="Calibri Light" w:eastAsia="Cambria" w:hAnsi="Calibri Light" w:cs="Calibri Light"/>
-                <w:b/>
-                <w:sz w:val="20"/>
-                <w:szCs w:val="20"/>
-              </w:rPr>
-            </w:pPr>
-          </w:p>
-          <w:p>
-            <w:pPr>
-              <w:jc w:val="both"/>
-              <w:rPr>
-                <w:rFonts w:ascii="Calibri Light" w:eastAsia="Cambria" w:hAnsi="Calibri Light" w:cs="Calibri Light"/>
-                <w:b/>
-                <w:bCs/>
-                <w:sz w:val="20"/>
-                <w:szCs w:val="20"/>
-                <w:lang w:val="es-ES"/>
-              </w:rPr>
-            </w:pPr>
-            <w:r>
-              <w:rPr>
-                <w:rFonts w:ascii="Calibri Light" w:eastAsia="Cambria" w:hAnsi="Calibri Light" w:cs="Calibri Light"/>
-                <w:b/>
-                <w:bCs/>
-                <w:sz w:val="20"/>
-                <w:szCs w:val="20"/>
-                <w:lang w:val="es-ES"/>
-              </w:rPr>
-              <w:t>Requisitos</w:t>
-            </w:r>
-          </w:p>
-          <w:p>
-            <w:pPr>
-              <w:ind w:left="336"/>
-              <w:jc w:val="both"/>
-              <w:rPr>
-                <w:rFonts w:ascii="Calibri Light" w:eastAsia="Cambria" w:hAnsi="Calibri Light" w:cs="Calibri Light"/>
-                <w:b/>
-                <w:bCs/>
-                <w:sz w:val="20"/>
-                <w:szCs w:val="20"/>
-                <w:lang w:val="es-CO"/>
-              </w:rPr>
-            </w:pPr>
-            <w:r>
-              <w:rPr>
-                <w:rFonts w:ascii="Calibri Light" w:eastAsia="Cambria" w:hAnsi="Calibri Light" w:cs="Calibri Light"/>
-                <w:b/>
-                <w:bCs/>
-                <w:sz w:val="20"/>
-                <w:szCs w:val="20"/>
-                <w:lang w:val="es-CO"/>
-              </w:rPr>
-              <w:t>Sprint 01:</w:t>
-            </w:r>
-          </w:p>
-          <w:p>
-            <w:pPr>
-              <w:pStyle w:val="Prrafodelista"/>
-              <w:numPr>
-                <w:ilvl w:val="0"/>
-                <w:numId w:val="2"/>
-              </w:numPr>
-              <w:ind w:left="1080"/>
-              <w:jc w:val="both"/>
-              <w:rPr>
-                <w:rFonts w:ascii="Calibri Light" w:eastAsia="Cambria" w:hAnsi="Calibri Light" w:cs="Calibri Light"/>
-                <w:sz w:val="20"/>
-                <w:szCs w:val="20"/>
-                <w:lang w:val="es-CO"/>
-              </w:rPr>
-            </w:pPr>
-            <w:r>
-              <w:rPr>
-                <w:rFonts w:ascii="Calibri Light" w:eastAsia="Cambria" w:hAnsi="Calibri Light" w:cs="Calibri Light"/>
-                <w:sz w:val="20"/>
-                <w:szCs w:val="20"/>
-                <w:lang w:val="es-ES"/>
-              </w:rPr>
-              <w:t>Instrumentos de recolección de información.</w:t>
-            </w:r>
-          </w:p>
-          <w:p>
-            <w:pPr>
-              <w:pStyle w:val="Prrafodelista"/>
-              <w:numPr>
-                <w:ilvl w:val="0"/>
-                <w:numId w:val="2"/>
-              </w:numPr>
-              <w:ind w:left="1080"/>
-              <w:jc w:val="both"/>
-              <w:rPr>
-                <w:rFonts w:ascii="Calibri Light" w:eastAsia="Cambria" w:hAnsi="Calibri Light" w:cs="Calibri Light"/>
-                <w:sz w:val="20"/>
-                <w:szCs w:val="20"/>
-                <w:lang w:val="es-CO"/>
-              </w:rPr>
-            </w:pPr>
-            <w:r>
-              <w:rPr>
-                <w:rFonts w:ascii="Calibri Light" w:eastAsia="Cambria" w:hAnsi="Calibri Light" w:cs="Calibri Light"/>
-                <w:sz w:val="20"/>
-                <w:szCs w:val="20"/>
-                <w:lang w:val="es-ES"/>
-              </w:rPr>
-              <w:t>Mapa de Procesos</w:t>
-            </w:r>
-          </w:p>
-          <w:p>
-            <w:pPr>
-              <w:ind w:left="336"/>
-              <w:jc w:val="both"/>
-              <w:rPr>
-                <w:rFonts w:ascii="Calibri Light" w:eastAsia="Cambria" w:hAnsi="Calibri Light" w:cs="Calibri Light"/>
-                <w:b/>
-                <w:bCs/>
-                <w:sz w:val="20"/>
-                <w:szCs w:val="20"/>
-                <w:lang w:val="es-CO"/>
-              </w:rPr>
-            </w:pPr>
-            <w:r>
-              <w:rPr>
-                <w:rFonts w:ascii="Calibri Light" w:eastAsia="Cambria" w:hAnsi="Calibri Light" w:cs="Calibri Light"/>
-                <w:b/>
-                <w:bCs/>
-                <w:sz w:val="20"/>
-                <w:szCs w:val="20"/>
-                <w:lang w:val="es-CO"/>
-              </w:rPr>
-              <w:t>Sprint 02:</w:t>
-            </w:r>
-          </w:p>
-          <w:p>
-            <w:pPr>
-              <w:pStyle w:val="Prrafodelista"/>
-              <w:numPr>
-                <w:ilvl w:val="0"/>
-                <w:numId w:val="2"/>
-              </w:numPr>
-              <w:ind w:left="1080"/>
-              <w:jc w:val="both"/>
-              <w:rPr>
-                <w:rFonts w:ascii="Calibri Light" w:eastAsia="Cambria" w:hAnsi="Calibri Light" w:cs="Calibri Light"/>
-                <w:sz w:val="20"/>
-                <w:szCs w:val="20"/>
-                <w:lang w:val="es-CO"/>
-              </w:rPr>
-            </w:pPr>
-            <w:r>
-              <w:rPr>
-                <w:rFonts w:ascii="Calibri Light" w:eastAsia="Cambria" w:hAnsi="Calibri Light" w:cs="Calibri Light"/>
-                <w:sz w:val="20"/>
-                <w:szCs w:val="20"/>
-                <w:lang w:val="es-ES"/>
-              </w:rPr>
-              <w:t>Ficha de Proyecto Aprobada</w:t>
-            </w:r>
-          </w:p>
-          <w:p>
-            <w:pPr>
-              <w:ind w:left="336"/>
-              <w:jc w:val="both"/>
-              <w:rPr>
-                <w:rFonts w:ascii="Calibri Light" w:eastAsia="Cambria" w:hAnsi="Calibri Light" w:cs="Calibri Light"/>
-                <w:b/>
-                <w:bCs/>
-                <w:sz w:val="20"/>
-                <w:szCs w:val="20"/>
-                <w:lang w:val="es-CO"/>
-              </w:rPr>
-            </w:pPr>
-            <w:r>
-              <w:rPr>
-                <w:rFonts w:ascii="Calibri Light" w:eastAsia="Cambria" w:hAnsi="Calibri Light" w:cs="Calibri Light"/>
-                <w:b/>
-                <w:bCs/>
-                <w:sz w:val="20"/>
-                <w:szCs w:val="20"/>
-                <w:lang w:val="es-CO"/>
-              </w:rPr>
-              <w:t>Sprint 03:</w:t>
-            </w:r>
-          </w:p>
-          <w:p>
-            <w:pPr>
-              <w:pStyle w:val="Prrafodelista"/>
-              <w:numPr>
-                <w:ilvl w:val="0"/>
-                <w:numId w:val="2"/>
-              </w:numPr>
-              <w:ind w:left="1080"/>
-              <w:jc w:val="both"/>
-              <w:rPr>
-                <w:rFonts w:ascii="Calibri Light" w:eastAsia="Cambria" w:hAnsi="Calibri Light" w:cs="Calibri Light"/>
-                <w:sz w:val="20"/>
-                <w:szCs w:val="20"/>
-                <w:lang w:val="es-CO"/>
-              </w:rPr>
-            </w:pPr>
-            <w:r>
-              <w:rPr>
-                <w:rFonts w:ascii="Calibri Light" w:eastAsia="Cambria" w:hAnsi="Calibri Light" w:cs="Calibri Light"/>
-                <w:sz w:val="20"/>
-                <w:szCs w:val="20"/>
-                <w:lang w:val="es-ES"/>
-              </w:rPr>
-              <w:t>Historias de usuario</w:t>
-            </w:r>
-            <w:r>
-              <w:rPr>
-                <w:rFonts w:ascii="Calibri Light" w:eastAsia="Cambria" w:hAnsi="Calibri Light" w:cs="Calibri Light"/>
-                <w:sz w:val="20"/>
-                <w:szCs w:val="20"/>
-                <w:lang w:val="es-ES"/>
-              </w:rPr>
-              <w:t xml:space="preserve"> con criterios de aceptación</w:t>
-            </w:r>
-          </w:p>
-          <w:p>
-            <w:pPr>
-              <w:jc w:val="both"/>
-              <w:rPr>
-                <w:rFonts w:ascii="Calibri Light" w:eastAsia="Cambria" w:hAnsi="Calibri Light" w:cs="Calibri Light"/>
-                <w:b/>
-                <w:bCs/>
-                <w:sz w:val="20"/>
-                <w:szCs w:val="20"/>
-                <w:highlight w:val="yellow"/>
-                <w:lang w:val="es-ES"/>
-              </w:rPr>
-            </w:pPr>
-          </w:p>
-          <w:p>
-            <w:pPr>
-              <w:jc w:val="both"/>
-              <w:rPr>
-                <w:rFonts w:ascii="Calibri Light" w:eastAsia="Cambria" w:hAnsi="Calibri Light" w:cs="Calibri Light"/>
-                <w:b/>
-                <w:bCs/>
-                <w:sz w:val="20"/>
-                <w:szCs w:val="20"/>
-                <w:lang w:val="es-ES"/>
-              </w:rPr>
-            </w:pPr>
-            <w:r>
-              <w:rPr>
-                <w:rFonts w:ascii="Calibri Light" w:eastAsia="Cambria" w:hAnsi="Calibri Light" w:cs="Calibri Light"/>
-                <w:b/>
-                <w:bCs/>
-                <w:sz w:val="20"/>
-                <w:szCs w:val="20"/>
-                <w:lang w:val="es-ES"/>
-              </w:rPr>
-              <w:t xml:space="preserve">Análisis: </w:t>
-            </w:r>
-          </w:p>
-          <w:p>
-            <w:pPr>
-              <w:ind w:left="336"/>
-              <w:jc w:val="both"/>
-              <w:rPr>
-                <w:rFonts w:ascii="Calibri Light" w:eastAsia="Cambria" w:hAnsi="Calibri Light" w:cs="Calibri Light"/>
-                <w:b/>
-                <w:bCs/>
-                <w:sz w:val="20"/>
-                <w:szCs w:val="20"/>
-                <w:lang w:val="es-CO"/>
-              </w:rPr>
-            </w:pPr>
-            <w:r>
-              <w:rPr>
-                <w:rFonts w:ascii="Calibri Light" w:eastAsia="Cambria" w:hAnsi="Calibri Light" w:cs="Calibri Light"/>
-                <w:b/>
-                <w:bCs/>
-                <w:sz w:val="20"/>
-                <w:szCs w:val="20"/>
-                <w:lang w:val="es-CO"/>
-              </w:rPr>
-              <w:t>Sprint 04:</w:t>
-            </w:r>
-          </w:p>
-          <w:p>
-            <w:pPr>
-              <w:pStyle w:val="Prrafodelista"/>
-              <w:numPr>
-                <w:ilvl w:val="0"/>
-                <w:numId w:val="2"/>
-              </w:numPr>
-              <w:ind w:left="1080"/>
-              <w:jc w:val="both"/>
-              <w:rPr>
-                <w:rFonts w:ascii="Calibri Light" w:eastAsia="Cambria" w:hAnsi="Calibri Light" w:cs="Calibri Light"/>
-                <w:sz w:val="20"/>
-                <w:szCs w:val="20"/>
-                <w:lang w:val="es-CO"/>
-              </w:rPr>
-            </w:pPr>
-            <w:proofErr w:type="spellStart"/>
-            <w:r>
-              <w:rPr>
-                <w:rFonts w:ascii="Calibri Light" w:eastAsia="Cambria" w:hAnsi="Calibri Light" w:cs="Calibri Light"/>
-                <w:sz w:val="20"/>
-                <w:szCs w:val="20"/>
-                <w:lang w:val="es-ES"/>
-              </w:rPr>
-              <w:t>Product</w:t>
-            </w:r>
-            <w:proofErr w:type="spellEnd"/>
-            <w:r>
-              <w:rPr>
-                <w:rFonts w:ascii="Calibri Light" w:eastAsia="Cambria" w:hAnsi="Calibri Light" w:cs="Calibri Light"/>
-                <w:sz w:val="20"/>
-                <w:szCs w:val="20"/>
-                <w:lang w:val="es-ES"/>
-              </w:rPr>
-              <w:t xml:space="preserve"> Backlog </w:t>
-            </w:r>
-            <w:r>
-              <w:rPr>
-                <w:rFonts w:ascii="Calibri Light" w:eastAsia="Cambria" w:hAnsi="Calibri Light" w:cs="Calibri Light"/>
-                <w:sz w:val="20"/>
-                <w:szCs w:val="20"/>
-                <w:lang w:val="es-ES"/>
-              </w:rPr>
-              <w:t>refinado</w:t>
-            </w:r>
-          </w:p>
-          <w:p>
-            <w:pPr>
-              <w:ind w:left="336"/>
-              <w:jc w:val="both"/>
-              <w:rPr>
-                <w:rFonts w:ascii="Calibri Light" w:eastAsia="Cambria" w:hAnsi="Calibri Light" w:cs="Calibri Light"/>
-                <w:b/>
-                <w:bCs/>
-                <w:sz w:val="20"/>
-                <w:szCs w:val="20"/>
-                <w:lang w:val="es-CO"/>
-              </w:rPr>
-            </w:pPr>
-            <w:r>
-              <w:rPr>
-                <w:rFonts w:ascii="Calibri Light" w:eastAsia="Cambria" w:hAnsi="Calibri Light" w:cs="Calibri Light"/>
-                <w:b/>
-                <w:bCs/>
-                <w:sz w:val="20"/>
-                <w:szCs w:val="20"/>
-                <w:lang w:val="es-CO"/>
-              </w:rPr>
-              <w:t>Sprint 05:</w:t>
-            </w:r>
-          </w:p>
-          <w:p>
-            <w:pPr>
-              <w:pStyle w:val="Prrafodelista"/>
-              <w:numPr>
-                <w:ilvl w:val="0"/>
-                <w:numId w:val="2"/>
-              </w:numPr>
-              <w:ind w:left="1080"/>
-              <w:jc w:val="both"/>
-              <w:rPr>
-                <w:rFonts w:ascii="Calibri Light" w:eastAsia="Cambria" w:hAnsi="Calibri Light" w:cs="Calibri Light"/>
-                <w:sz w:val="20"/>
-                <w:szCs w:val="20"/>
-                <w:lang w:val="es-CO"/>
-              </w:rPr>
-            </w:pPr>
-            <w:r>
-              <w:rPr>
-                <w:rFonts w:ascii="Calibri Light" w:eastAsia="Cambria" w:hAnsi="Calibri Light" w:cs="Calibri Light"/>
-                <w:sz w:val="20"/>
-                <w:szCs w:val="20"/>
-                <w:lang w:val="es-ES"/>
-              </w:rPr>
-              <w:t>Diagrama</w:t>
-            </w:r>
-            <w:r>
-              <w:rPr>
-                <w:rFonts w:ascii="Calibri Light" w:eastAsia="Cambria" w:hAnsi="Calibri Light" w:cs="Calibri Light"/>
-                <w:sz w:val="20"/>
-                <w:szCs w:val="20"/>
-                <w:lang w:val="es-ES"/>
-              </w:rPr>
-              <w:t xml:space="preserve">s: </w:t>
-            </w:r>
-          </w:p>
-          <w:p>
-            <w:pPr>
-              <w:pStyle w:val="Prrafodelista"/>
-              <w:numPr>
-                <w:ilvl w:val="1"/>
-                <w:numId w:val="2"/>
-              </w:numPr>
-              <w:ind w:left="1465"/>
-              <w:jc w:val="both"/>
-              <w:rPr>
-                <w:rFonts w:ascii="Calibri Light" w:eastAsia="Cambria" w:hAnsi="Calibri Light" w:cs="Calibri Light"/>
-                <w:sz w:val="20"/>
-                <w:szCs w:val="20"/>
-                <w:lang w:val="es-CO"/>
-              </w:rPr>
-            </w:pPr>
-            <w:r>
-              <w:rPr>
-                <w:rFonts w:ascii="Calibri Light" w:eastAsia="Cambria" w:hAnsi="Calibri Light" w:cs="Calibri Light"/>
-                <w:sz w:val="20"/>
-                <w:szCs w:val="20"/>
-                <w:lang w:val="es-ES"/>
-              </w:rPr>
-              <w:t xml:space="preserve">Clases y </w:t>
-            </w:r>
-          </w:p>
-          <w:p>
-            <w:pPr>
-              <w:pStyle w:val="Prrafodelista"/>
-              <w:numPr>
-                <w:ilvl w:val="1"/>
-                <w:numId w:val="2"/>
-              </w:numPr>
-              <w:ind w:left="1465"/>
-              <w:jc w:val="both"/>
-              <w:rPr>
-                <w:rFonts w:ascii="Calibri Light" w:eastAsia="Cambria" w:hAnsi="Calibri Light" w:cs="Calibri Light"/>
-                <w:sz w:val="20"/>
-                <w:szCs w:val="20"/>
-                <w:lang w:val="es-CO"/>
-              </w:rPr>
-            </w:pPr>
-            <w:r>
-              <w:rPr>
-                <w:rFonts w:ascii="Calibri Light" w:eastAsia="Cambria" w:hAnsi="Calibri Light" w:cs="Calibri Light"/>
-                <w:sz w:val="20"/>
-                <w:szCs w:val="20"/>
-                <w:lang w:val="es-CO"/>
-              </w:rPr>
-              <w:t>Modelo Relacional</w:t>
-            </w:r>
-          </w:p>
-          <w:p>
-            <w:pPr>
-              <w:pStyle w:val="Prrafodelista"/>
-              <w:numPr>
-                <w:ilvl w:val="1"/>
-                <w:numId w:val="2"/>
-              </w:numPr>
-              <w:ind w:left="1465"/>
-              <w:jc w:val="both"/>
-              <w:rPr>
-                <w:rFonts w:ascii="Calibri Light" w:eastAsia="Cambria" w:hAnsi="Calibri Light" w:cs="Calibri Light"/>
-                <w:sz w:val="20"/>
-                <w:szCs w:val="20"/>
-                <w:lang w:val="es-CO"/>
-              </w:rPr>
-            </w:pPr>
-            <w:r>
-              <w:rPr>
-                <w:rFonts w:ascii="Calibri Light" w:eastAsia="Cambria" w:hAnsi="Calibri Light" w:cs="Calibri Light"/>
-                <w:sz w:val="20"/>
-                <w:szCs w:val="20"/>
-                <w:lang w:val="es-ES"/>
-              </w:rPr>
-              <w:t>Casos de uso</w:t>
-            </w:r>
-          </w:p>
-          <w:p>
-            <w:pPr>
-              <w:pStyle w:val="Prrafodelista"/>
-              <w:numPr>
-                <w:ilvl w:val="1"/>
-                <w:numId w:val="2"/>
-              </w:numPr>
-              <w:ind w:left="1465"/>
-              <w:jc w:val="both"/>
-              <w:rPr>
-                <w:rFonts w:ascii="Calibri Light" w:eastAsia="Cambria" w:hAnsi="Calibri Light" w:cs="Calibri Light"/>
-                <w:sz w:val="20"/>
-                <w:szCs w:val="20"/>
-                <w:lang w:val="es-CO"/>
-              </w:rPr>
-            </w:pPr>
-            <w:r>
-              <w:rPr>
-                <w:rFonts w:ascii="Calibri Light" w:eastAsia="Cambria" w:hAnsi="Calibri Light" w:cs="Calibri Light"/>
-                <w:sz w:val="20"/>
-                <w:szCs w:val="20"/>
-                <w:lang w:val="es-ES"/>
-              </w:rPr>
-              <w:t>Documentación de caso de uso</w:t>
-            </w:r>
-          </w:p>
-          <w:p>
-            <w:pPr>
-              <w:ind w:left="336"/>
-              <w:jc w:val="both"/>
-              <w:rPr>
-                <w:rFonts w:ascii="Calibri Light" w:eastAsia="Cambria" w:hAnsi="Calibri Light" w:cs="Calibri Light"/>
-                <w:b/>
-                <w:bCs/>
-                <w:sz w:val="20"/>
-                <w:szCs w:val="20"/>
-                <w:lang w:val="es-CO"/>
-              </w:rPr>
-            </w:pPr>
-            <w:r>
-              <w:rPr>
-                <w:rFonts w:ascii="Calibri Light" w:eastAsia="Cambria" w:hAnsi="Calibri Light" w:cs="Calibri Light"/>
-                <w:b/>
-                <w:bCs/>
-                <w:sz w:val="20"/>
-                <w:szCs w:val="20"/>
-                <w:lang w:val="es-CO"/>
-              </w:rPr>
-              <w:t>Sprint 06:</w:t>
-            </w:r>
-          </w:p>
-          <w:p>
-            <w:pPr>
-              <w:pStyle w:val="Prrafodelista"/>
-              <w:numPr>
-                <w:ilvl w:val="0"/>
-                <w:numId w:val="2"/>
-              </w:numPr>
-              <w:pBdr>
-                <w:top w:val="nil"/>
-                <w:left w:val="nil"/>
-                <w:bottom w:val="nil"/>
-                <w:right w:val="nil"/>
-                <w:between w:val="nil"/>
-              </w:pBdr>
-              <w:ind w:left="1080"/>
-              <w:jc w:val="both"/>
-              <w:rPr>
-                <w:rFonts w:ascii="Calibri Light" w:eastAsia="Cambria" w:hAnsi="Calibri Light" w:cs="Calibri Light"/>
-                <w:sz w:val="20"/>
-                <w:szCs w:val="20"/>
-              </w:rPr>
-            </w:pPr>
-            <w:r>
-              <w:rPr>
-                <w:rFonts w:ascii="Calibri Light" w:eastAsia="Cambria" w:hAnsi="Calibri Light" w:cs="Calibri Light"/>
-                <w:sz w:val="20"/>
-                <w:szCs w:val="20"/>
-                <w:lang w:val="es-ES"/>
-              </w:rPr>
-              <w:t>Facilitación gráfica</w:t>
-            </w:r>
-          </w:p>
-          <w:p>
-            <w:pPr>
-              <w:pStyle w:val="Prrafodelista"/>
-              <w:pBdr>
-                <w:top w:val="nil"/>
-                <w:left w:val="nil"/>
-                <w:bottom w:val="nil"/>
-                <w:right w:val="nil"/>
-                <w:between w:val="nil"/>
-              </w:pBdr>
-              <w:ind w:left="1080"/>
-              <w:jc w:val="both"/>
-              <w:rPr>
-                <w:rFonts w:ascii="Calibri Light" w:eastAsia="Cambria" w:hAnsi="Calibri Light" w:cs="Calibri Light"/>
-                <w:sz w:val="20"/>
-                <w:szCs w:val="20"/>
-              </w:rPr>
-            </w:pPr>
-          </w:p>
-          <w:p>
-            <w:pPr>
-              <w:pBdr>
-                <w:top w:val="nil"/>
-                <w:left w:val="nil"/>
-                <w:bottom w:val="nil"/>
-                <w:right w:val="nil"/>
-                <w:between w:val="nil"/>
-              </w:pBdr>
-              <w:jc w:val="both"/>
-              <w:rPr>
-                <w:rFonts w:ascii="Calibri Light" w:eastAsia="Cambria" w:hAnsi="Calibri Light" w:cs="Calibri Light"/>
-                <w:sz w:val="20"/>
-                <w:szCs w:val="20"/>
-                <w:lang w:val="es-CO"/>
-              </w:rPr>
-            </w:pPr>
-            <w:r>
-              <w:rPr>
-                <w:rFonts w:ascii="Calibri Light" w:eastAsia="Cambria" w:hAnsi="Calibri Light" w:cs="Calibri Light"/>
-                <w:b/>
-                <w:bCs/>
-                <w:sz w:val="20"/>
-                <w:szCs w:val="20"/>
-                <w:lang w:val="es-ES"/>
-              </w:rPr>
-              <w:t>Modelado:</w:t>
-            </w:r>
-          </w:p>
-          <w:p>
-            <w:pPr>
-              <w:ind w:left="336"/>
-              <w:jc w:val="both"/>
-              <w:rPr>
-                <w:rFonts w:ascii="Calibri Light" w:eastAsia="Cambria" w:hAnsi="Calibri Light" w:cs="Calibri Light"/>
-                <w:b/>
-                <w:bCs/>
-                <w:sz w:val="20"/>
-                <w:szCs w:val="20"/>
-                <w:lang w:val="es-CO"/>
-              </w:rPr>
-            </w:pPr>
-            <w:r>
-              <w:rPr>
-                <w:rFonts w:ascii="Calibri Light" w:eastAsia="Cambria" w:hAnsi="Calibri Light" w:cs="Calibri Light"/>
-                <w:b/>
-                <w:bCs/>
-                <w:sz w:val="20"/>
-                <w:szCs w:val="20"/>
-                <w:lang w:val="es-CO"/>
-              </w:rPr>
-              <w:t>Sprint 07:</w:t>
-            </w:r>
-          </w:p>
-          <w:p>
-            <w:pPr>
-              <w:numPr>
-                <w:ilvl w:val="0"/>
-                <w:numId w:val="2"/>
-              </w:numPr>
-              <w:pBdr>
-                <w:top w:val="nil"/>
-                <w:left w:val="nil"/>
-                <w:bottom w:val="nil"/>
-                <w:right w:val="nil"/>
-                <w:between w:val="nil"/>
-              </w:pBdr>
-              <w:ind w:left="1080"/>
-              <w:jc w:val="both"/>
-              <w:rPr>
-                <w:rFonts w:ascii="Calibri Light" w:eastAsia="Cambria" w:hAnsi="Calibri Light" w:cs="Calibri Light"/>
-                <w:sz w:val="20"/>
-                <w:szCs w:val="20"/>
-                <w:lang w:val="es-CO"/>
-              </w:rPr>
-            </w:pPr>
-            <w:r>
-              <w:rPr>
-                <w:rFonts w:ascii="Calibri Light" w:eastAsia="Cambria" w:hAnsi="Calibri Light" w:cs="Calibri Light"/>
-                <w:sz w:val="20"/>
-                <w:szCs w:val="20"/>
-                <w:lang w:val="es-ES"/>
-              </w:rPr>
-              <w:t xml:space="preserve">Prototipo en </w:t>
-            </w:r>
-            <w:proofErr w:type="spellStart"/>
-            <w:r>
-              <w:rPr>
-                <w:rFonts w:ascii="Calibri Light" w:eastAsia="Cambria" w:hAnsi="Calibri Light" w:cs="Calibri Light"/>
-                <w:sz w:val="20"/>
-                <w:szCs w:val="20"/>
-                <w:lang w:val="es-ES"/>
-              </w:rPr>
-              <w:t>figma</w:t>
-            </w:r>
-            <w:proofErr w:type="spellEnd"/>
-          </w:p>
-          <w:p>
-            <w:pPr>
-              <w:ind w:left="336"/>
-              <w:jc w:val="both"/>
-              <w:rPr>
-                <w:rFonts w:ascii="Calibri Light" w:eastAsia="Cambria" w:hAnsi="Calibri Light" w:cs="Calibri Light"/>
-                <w:b/>
-                <w:bCs/>
-                <w:sz w:val="20"/>
-                <w:szCs w:val="20"/>
-                <w:lang w:val="es-CO"/>
-              </w:rPr>
-            </w:pPr>
-            <w:r>
-              <w:rPr>
-                <w:rFonts w:ascii="Calibri Light" w:eastAsia="Cambria" w:hAnsi="Calibri Light" w:cs="Calibri Light"/>
-                <w:b/>
-                <w:bCs/>
-                <w:sz w:val="20"/>
-                <w:szCs w:val="20"/>
-                <w:lang w:val="es-CO"/>
-              </w:rPr>
-              <w:t>Sprint 08:</w:t>
-            </w:r>
-          </w:p>
-          <w:p>
-            <w:pPr>
-              <w:numPr>
-                <w:ilvl w:val="0"/>
-                <w:numId w:val="2"/>
-              </w:numPr>
-              <w:pBdr>
-                <w:top w:val="nil"/>
-                <w:left w:val="nil"/>
-                <w:bottom w:val="nil"/>
-                <w:right w:val="nil"/>
-                <w:between w:val="nil"/>
-              </w:pBdr>
-              <w:ind w:left="1080"/>
-              <w:jc w:val="both"/>
-              <w:rPr>
-                <w:rFonts w:ascii="Calibri Light" w:eastAsia="Cambria" w:hAnsi="Calibri Light" w:cs="Calibri Light"/>
-                <w:sz w:val="20"/>
-                <w:szCs w:val="20"/>
-                <w:lang w:val="es-CO"/>
-              </w:rPr>
-            </w:pPr>
-            <w:r>
-              <w:rPr>
-                <w:rFonts w:ascii="Calibri Light" w:eastAsia="Cambria" w:hAnsi="Calibri Light" w:cs="Calibri Light"/>
-                <w:sz w:val="20"/>
-                <w:szCs w:val="20"/>
-                <w:lang w:val="es-ES"/>
-              </w:rPr>
-              <w:t>Script y diagrama físico de Base de datos.</w:t>
-            </w:r>
-          </w:p>
-          <w:p>
-            <w:pPr>
-              <w:ind w:left="336"/>
-              <w:jc w:val="both"/>
-              <w:rPr>
-                <w:rFonts w:ascii="Calibri Light" w:eastAsia="Cambria" w:hAnsi="Calibri Light" w:cs="Calibri Light"/>
-                <w:b/>
-                <w:bCs/>
-                <w:sz w:val="20"/>
-                <w:szCs w:val="20"/>
-                <w:lang w:val="es-CO"/>
-              </w:rPr>
-            </w:pPr>
-            <w:r>
-              <w:rPr>
-                <w:rFonts w:ascii="Calibri Light" w:eastAsia="Cambria" w:hAnsi="Calibri Light" w:cs="Calibri Light"/>
-                <w:b/>
-                <w:bCs/>
-                <w:sz w:val="20"/>
-                <w:szCs w:val="20"/>
-                <w:lang w:val="es-CO"/>
-              </w:rPr>
-              <w:t>Sprint 09:</w:t>
-            </w:r>
-          </w:p>
-          <w:p>
-            <w:pPr>
-              <w:numPr>
-                <w:ilvl w:val="0"/>
-                <w:numId w:val="2"/>
-              </w:numPr>
-              <w:pBdr>
-                <w:top w:val="nil"/>
-                <w:left w:val="nil"/>
-                <w:bottom w:val="nil"/>
-                <w:right w:val="nil"/>
-                <w:between w:val="nil"/>
-              </w:pBdr>
-              <w:ind w:left="1080"/>
-              <w:jc w:val="both"/>
-              <w:rPr>
-                <w:rFonts w:ascii="Calibri Light" w:eastAsia="Cambria" w:hAnsi="Calibri Light" w:cs="Calibri Light"/>
-                <w:sz w:val="20"/>
-                <w:szCs w:val="20"/>
-                <w:lang w:val="es-CO"/>
-              </w:rPr>
-            </w:pPr>
-            <w:r>
-              <w:rPr>
-                <w:rFonts w:ascii="Calibri Light" w:eastAsia="Cambria" w:hAnsi="Calibri Light" w:cs="Calibri Light"/>
-                <w:sz w:val="20"/>
-                <w:szCs w:val="20"/>
-                <w:lang w:val="es-ES"/>
-              </w:rPr>
-              <w:t>Diagramas (Componentes y Despliegue).</w:t>
-            </w:r>
-          </w:p>
-          <w:p>
-            <w:pPr>
-              <w:numPr>
-                <w:ilvl w:val="0"/>
-                <w:numId w:val="2"/>
-              </w:numPr>
-              <w:pBdr>
-                <w:top w:val="nil"/>
-                <w:left w:val="nil"/>
-                <w:bottom w:val="nil"/>
-                <w:right w:val="nil"/>
-                <w:between w:val="nil"/>
-              </w:pBdr>
-              <w:ind w:left="1080"/>
-              <w:jc w:val="both"/>
-              <w:rPr>
-                <w:rFonts w:ascii="Calibri Light" w:eastAsia="Cambria" w:hAnsi="Calibri Light" w:cs="Calibri Light"/>
-                <w:sz w:val="20"/>
-                <w:szCs w:val="20"/>
-                <w:lang w:val="es-CO"/>
-              </w:rPr>
-            </w:pPr>
-            <w:r>
-              <w:rPr>
-                <w:rFonts w:ascii="Calibri Light" w:eastAsia="Cambria" w:hAnsi="Calibri Light" w:cs="Calibri Light"/>
-                <w:sz w:val="20"/>
-                <w:szCs w:val="20"/>
-                <w:lang w:val="es-ES"/>
-              </w:rPr>
-              <w:t>Refinamiento Diagrama de Clases</w:t>
-            </w:r>
-          </w:p>
-          <w:p>
-            <w:pPr>
-              <w:numPr>
-                <w:ilvl w:val="0"/>
-                <w:numId w:val="2"/>
-              </w:numPr>
-              <w:pBdr>
-                <w:top w:val="nil"/>
-                <w:left w:val="nil"/>
-                <w:bottom w:val="nil"/>
-                <w:right w:val="nil"/>
-                <w:between w:val="nil"/>
-              </w:pBdr>
-              <w:ind w:left="1080"/>
-              <w:jc w:val="both"/>
-              <w:rPr>
-                <w:rFonts w:ascii="Calibri Light" w:eastAsia="Cambria" w:hAnsi="Calibri Light" w:cs="Calibri Light"/>
-                <w:sz w:val="20"/>
-                <w:szCs w:val="20"/>
-                <w:lang w:val="es-CO"/>
-              </w:rPr>
-            </w:pPr>
-          </w:p>
-          <w:p>
-            <w:pPr>
-              <w:pBdr>
-                <w:top w:val="nil"/>
-                <w:left w:val="nil"/>
-                <w:bottom w:val="nil"/>
-                <w:right w:val="nil"/>
-                <w:between w:val="nil"/>
-              </w:pBdr>
-              <w:jc w:val="both"/>
-              <w:rPr>
-                <w:rFonts w:ascii="Calibri Light" w:eastAsia="Cambria" w:hAnsi="Calibri Light" w:cs="Calibri Light"/>
-                <w:sz w:val="20"/>
-                <w:szCs w:val="20"/>
-                <w:lang w:val="es-CO"/>
-              </w:rPr>
-            </w:pPr>
-            <w:r>
-              <w:rPr>
-                <w:rFonts w:ascii="Calibri Light" w:eastAsia="Cambria" w:hAnsi="Calibri Light" w:cs="Calibri Light"/>
-                <w:b/>
-                <w:bCs/>
-                <w:sz w:val="20"/>
-                <w:szCs w:val="20"/>
-                <w:lang w:val="es-ES"/>
-              </w:rPr>
-              <w:t>Construcción:</w:t>
-            </w:r>
-          </w:p>
-          <w:p>
-            <w:pPr>
-              <w:numPr>
-                <w:ilvl w:val="0"/>
-                <w:numId w:val="2"/>
-              </w:numPr>
-              <w:pBdr>
-                <w:top w:val="nil"/>
-                <w:left w:val="nil"/>
-                <w:bottom w:val="nil"/>
-                <w:right w:val="nil"/>
-                <w:between w:val="nil"/>
-              </w:pBdr>
-              <w:ind w:left="1080"/>
-              <w:jc w:val="both"/>
-              <w:rPr>
-                <w:rFonts w:ascii="Calibri Light" w:eastAsia="Cambria" w:hAnsi="Calibri Light" w:cs="Calibri Light"/>
-                <w:sz w:val="20"/>
-                <w:szCs w:val="20"/>
-                <w:lang w:val="es-CO"/>
-              </w:rPr>
-            </w:pPr>
-            <w:r>
-              <w:rPr>
-                <w:rFonts w:ascii="Calibri Light" w:eastAsia="Cambria" w:hAnsi="Calibri Light" w:cs="Calibri Light"/>
-                <w:sz w:val="20"/>
-                <w:szCs w:val="20"/>
-                <w:lang w:val="es-CO"/>
-              </w:rPr>
-              <w:t>Definición de los Sprint para el desarrollo de software:</w:t>
-            </w:r>
-          </w:p>
-          <w:p>
-            <w:pPr>
-              <w:numPr>
-                <w:ilvl w:val="1"/>
-                <w:numId w:val="2"/>
-              </w:numPr>
-              <w:pBdr>
-                <w:top w:val="nil"/>
-                <w:left w:val="nil"/>
-                <w:bottom w:val="nil"/>
-                <w:right w:val="nil"/>
-                <w:between w:val="nil"/>
-              </w:pBdr>
-              <w:ind w:left="1800"/>
-              <w:jc w:val="both"/>
-              <w:rPr>
-                <w:rFonts w:ascii="Calibri Light" w:eastAsia="Cambria" w:hAnsi="Calibri Light" w:cs="Calibri Light"/>
-                <w:sz w:val="20"/>
-                <w:szCs w:val="20"/>
-                <w:lang w:val="es-CO"/>
-              </w:rPr>
-            </w:pPr>
-            <w:r>
-              <w:rPr>
-                <w:rFonts w:ascii="Calibri Light" w:eastAsia="Cambria" w:hAnsi="Calibri Light" w:cs="Calibri Light"/>
-                <w:sz w:val="20"/>
-                <w:szCs w:val="20"/>
-                <w:lang w:val="es-ES"/>
-              </w:rPr>
-              <w:t>Código fuente</w:t>
-            </w:r>
-          </w:p>
-          <w:p>
-            <w:pPr>
-              <w:numPr>
-                <w:ilvl w:val="1"/>
-                <w:numId w:val="2"/>
-              </w:numPr>
-              <w:pBdr>
-                <w:top w:val="nil"/>
-                <w:left w:val="nil"/>
-                <w:bottom w:val="nil"/>
-                <w:right w:val="nil"/>
-                <w:between w:val="nil"/>
-              </w:pBdr>
-              <w:ind w:left="1800"/>
-              <w:jc w:val="both"/>
-              <w:rPr>
-                <w:rFonts w:ascii="Calibri Light" w:eastAsia="Cambria" w:hAnsi="Calibri Light" w:cs="Calibri Light"/>
-                <w:sz w:val="20"/>
-                <w:szCs w:val="20"/>
-                <w:lang w:val="es-CO"/>
-              </w:rPr>
-            </w:pPr>
-            <w:r>
-              <w:rPr>
-                <w:rFonts w:ascii="Calibri Light" w:eastAsia="Cambria" w:hAnsi="Calibri Light" w:cs="Calibri Light"/>
-                <w:sz w:val="20"/>
-                <w:szCs w:val="20"/>
-                <w:lang w:val="es-ES"/>
-              </w:rPr>
-              <w:t xml:space="preserve">Informe de evaluación de la calidad </w:t>
-            </w:r>
-          </w:p>
-          <w:p>
-            <w:pPr>
-              <w:numPr>
-                <w:ilvl w:val="1"/>
-                <w:numId w:val="2"/>
-              </w:numPr>
-              <w:pBdr>
-                <w:top w:val="nil"/>
-                <w:left w:val="nil"/>
-                <w:bottom w:val="nil"/>
-                <w:right w:val="nil"/>
-                <w:between w:val="nil"/>
-              </w:pBdr>
-              <w:ind w:left="1800"/>
-              <w:jc w:val="both"/>
-              <w:rPr>
-                <w:rFonts w:ascii="Calibri Light" w:eastAsia="Cambria" w:hAnsi="Calibri Light" w:cs="Calibri Light"/>
-                <w:sz w:val="20"/>
-                <w:szCs w:val="20"/>
-                <w:lang w:val="es-CO"/>
-              </w:rPr>
-            </w:pPr>
-            <w:r>
-              <w:rPr>
-                <w:rFonts w:ascii="Calibri Light" w:eastAsia="Cambria" w:hAnsi="Calibri Light" w:cs="Calibri Light"/>
-                <w:sz w:val="20"/>
-                <w:szCs w:val="20"/>
-                <w:lang w:val="es-ES"/>
-              </w:rPr>
-              <w:t>Documentación de las Pruebas.</w:t>
-            </w:r>
-          </w:p>
-          <w:p>
-            <w:pPr>
-              <w:pBdr>
-                <w:top w:val="nil"/>
-                <w:left w:val="nil"/>
-                <w:bottom w:val="nil"/>
-                <w:right w:val="nil"/>
-                <w:between w:val="nil"/>
-              </w:pBdr>
-              <w:jc w:val="both"/>
-              <w:rPr>
-                <w:rFonts w:ascii="Calibri Light" w:eastAsia="Cambria" w:hAnsi="Calibri Light" w:cs="Calibri Light"/>
-                <w:b/>
-                <w:bCs/>
-                <w:sz w:val="20"/>
-                <w:szCs w:val="20"/>
-                <w:lang w:val="es-ES"/>
-              </w:rPr>
-            </w:pPr>
-          </w:p>
-          <w:p>
-            <w:pPr>
-              <w:pBdr>
-                <w:top w:val="nil"/>
-                <w:left w:val="nil"/>
-                <w:bottom w:val="nil"/>
-                <w:right w:val="nil"/>
-                <w:between w:val="nil"/>
-              </w:pBdr>
-              <w:jc w:val="both"/>
-              <w:rPr>
-                <w:rFonts w:ascii="Calibri Light" w:eastAsia="Cambria" w:hAnsi="Calibri Light" w:cs="Calibri Light"/>
-                <w:sz w:val="20"/>
-                <w:szCs w:val="20"/>
-                <w:lang w:val="es-CO"/>
-              </w:rPr>
-            </w:pPr>
-            <w:r>
-              <w:rPr>
-                <w:rFonts w:ascii="Calibri Light" w:eastAsia="Cambria" w:hAnsi="Calibri Light" w:cs="Calibri Light"/>
-                <w:b/>
-                <w:bCs/>
-                <w:sz w:val="20"/>
-                <w:szCs w:val="20"/>
-                <w:lang w:val="es-ES"/>
-              </w:rPr>
-              <w:t>Implantación</w:t>
-            </w:r>
-          </w:p>
-          <w:p>
-            <w:pPr>
-              <w:numPr>
-                <w:ilvl w:val="0"/>
-                <w:numId w:val="2"/>
-              </w:numPr>
-              <w:pBdr>
-                <w:top w:val="nil"/>
-                <w:left w:val="nil"/>
-                <w:bottom w:val="nil"/>
-                <w:right w:val="nil"/>
-                <w:between w:val="nil"/>
-              </w:pBdr>
-              <w:ind w:left="1080"/>
-              <w:jc w:val="both"/>
-              <w:rPr>
-                <w:rFonts w:ascii="Calibri Light" w:eastAsia="Cambria" w:hAnsi="Calibri Light" w:cs="Calibri Light"/>
-                <w:sz w:val="20"/>
-                <w:szCs w:val="20"/>
-                <w:lang w:val="es-CO"/>
-              </w:rPr>
-            </w:pPr>
-            <w:r>
-              <w:rPr>
-                <w:rFonts w:ascii="Calibri Light" w:eastAsia="Cambria" w:hAnsi="Calibri Light" w:cs="Calibri Light"/>
-                <w:sz w:val="20"/>
-                <w:szCs w:val="20"/>
-                <w:lang w:val="es-ES"/>
-              </w:rPr>
-              <w:t>Capacitación del usuario.</w:t>
-            </w:r>
-          </w:p>
-          <w:p>
-            <w:pPr>
-              <w:pBdr>
-                <w:top w:val="nil"/>
-                <w:left w:val="nil"/>
-                <w:bottom w:val="nil"/>
-                <w:right w:val="nil"/>
-                <w:between w:val="nil"/>
-              </w:pBdr>
-              <w:jc w:val="both"/>
-              <w:rPr>
-                <w:rFonts w:ascii="Calibri Light" w:eastAsia="Cambria" w:hAnsi="Calibri Light" w:cs="Calibri Light"/>
-                <w:sz w:val="20"/>
-                <w:szCs w:val="20"/>
-              </w:rPr>
-            </w:pPr>
-          </w:p>
-          <w:p>
-            <w:pPr>
-              <w:pStyle w:val="Prrafodelista"/>
-              <w:numPr>
-                <w:ilvl w:val="0"/>
-                <w:numId w:val="25"/>
-              </w:numPr>
-              <w:pBdr>
-                <w:top w:val="nil"/>
-                <w:left w:val="nil"/>
-                <w:bottom w:val="nil"/>
-                <w:right w:val="nil"/>
-                <w:between w:val="nil"/>
-              </w:pBdr>
-              <w:spacing w:line="360" w:lineRule="auto"/>
-              <w:jc w:val="both"/>
-              <w:rPr>
-                <w:rFonts w:ascii="Calibri Light" w:hAnsi="Calibri Light" w:cs="Calibri Light"/>
-                <w:b/>
-                <w:sz w:val="20"/>
-                <w:szCs w:val="20"/>
-                <w:highlight w:val="white"/>
-              </w:rPr>
-            </w:pPr>
-            <w:r>
-              <w:rPr>
-                <w:rFonts w:ascii="Calibri Light" w:hAnsi="Calibri Light" w:cs="Calibri Light"/>
-                <w:b/>
-                <w:sz w:val="20"/>
-                <w:szCs w:val="20"/>
-                <w:highlight w:val="white"/>
-              </w:rPr>
-              <w:t>Funcionalidad de la aplicación:</w:t>
-            </w:r>
-          </w:p>
-          <w:p>
-            <w:pPr>
-              <w:pBdr>
-                <w:top w:val="nil"/>
-                <w:left w:val="nil"/>
-                <w:bottom w:val="nil"/>
-                <w:right w:val="nil"/>
-                <w:between w:val="nil"/>
-              </w:pBdr>
-              <w:jc w:val="both"/>
-              <w:rPr>
-                <w:rFonts w:ascii="Calibri Light" w:eastAsia="Cambria" w:hAnsi="Calibri Light" w:cs="Calibri Light"/>
-                <w:sz w:val="20"/>
-                <w:szCs w:val="20"/>
-              </w:rPr>
-            </w:pPr>
-          </w:p>
-          <w:p>
-            <w:pPr>
-              <w:pBdr>
-                <w:top w:val="nil"/>
-                <w:left w:val="nil"/>
-                <w:bottom w:val="nil"/>
-                <w:right w:val="nil"/>
-                <w:between w:val="nil"/>
-              </w:pBdr>
-              <w:jc w:val="both"/>
-              <w:rPr>
-                <w:rFonts w:ascii="Calibri Light" w:eastAsia="Cambria" w:hAnsi="Calibri Light" w:cs="Calibri Light"/>
-                <w:b/>
-                <w:bCs/>
-                <w:color w:val="365F91" w:themeColor="accent1" w:themeShade="BF"/>
-                <w:sz w:val="20"/>
-                <w:szCs w:val="20"/>
-              </w:rPr>
-            </w:pPr>
-            <w:r>
-              <w:rPr>
-                <w:rFonts w:ascii="Calibri Light" w:eastAsia="Cambria" w:hAnsi="Calibri Light" w:cs="Calibri Light"/>
-                <w:b/>
-                <w:bCs/>
-                <w:color w:val="365F91" w:themeColor="accent1" w:themeShade="BF"/>
-                <w:sz w:val="20"/>
-                <w:szCs w:val="20"/>
-              </w:rPr>
-              <w:t>Están directamente relacionados con los objetivos específicos</w:t>
-            </w:r>
-          </w:p>
-          <w:p>
-            <w:pPr>
-              <w:pBdr>
-                <w:top w:val="nil"/>
-                <w:left w:val="nil"/>
-                <w:bottom w:val="nil"/>
-                <w:right w:val="nil"/>
-                <w:between w:val="nil"/>
-              </w:pBdr>
-              <w:jc w:val="both"/>
-              <w:rPr>
-                <w:rFonts w:ascii="Calibri Light" w:eastAsia="Cambria" w:hAnsi="Calibri Light" w:cs="Calibri Light"/>
-                <w:b/>
-                <w:bCs/>
-                <w:sz w:val="20"/>
-                <w:szCs w:val="20"/>
-              </w:rPr>
-            </w:pPr>
-          </w:p>
-          <w:p>
-            <w:pPr>
-              <w:pBdr>
-                <w:top w:val="nil"/>
-                <w:left w:val="nil"/>
-                <w:bottom w:val="nil"/>
-                <w:right w:val="nil"/>
-                <w:between w:val="nil"/>
-              </w:pBdr>
-              <w:ind w:left="360"/>
-              <w:jc w:val="both"/>
-              <w:rPr>
-                <w:rFonts w:ascii="Calibri Light" w:eastAsia="Cambria" w:hAnsi="Calibri Light" w:cs="Calibri Light"/>
-                <w:color w:val="365F91" w:themeColor="accent1" w:themeShade="BF"/>
-                <w:sz w:val="20"/>
-                <w:szCs w:val="20"/>
-              </w:rPr>
-            </w:pPr>
-            <w:r>
-              <w:rPr>
-                <w:rFonts w:ascii="Calibri Light" w:eastAsia="Cambria" w:hAnsi="Calibri Light" w:cs="Calibri Light"/>
-                <w:color w:val="365F91" w:themeColor="accent1" w:themeShade="BF"/>
-                <w:sz w:val="20"/>
-                <w:szCs w:val="20"/>
-              </w:rPr>
-              <w:t xml:space="preserve">Aquí se deben definir </w:t>
-            </w:r>
-            <w:r>
-              <w:rPr>
-                <w:rFonts w:ascii="Calibri Light" w:eastAsia="Cambria" w:hAnsi="Calibri Light" w:cs="Calibri Light"/>
-                <w:b/>
-                <w:color w:val="365F91" w:themeColor="accent1" w:themeShade="BF"/>
-                <w:sz w:val="20"/>
-                <w:szCs w:val="20"/>
-              </w:rPr>
-              <w:t xml:space="preserve">cada uno de los </w:t>
-            </w:r>
-            <w:r>
-              <w:rPr>
-                <w:rFonts w:ascii="Calibri Light" w:eastAsia="Cambria" w:hAnsi="Calibri Light" w:cs="Calibri Light"/>
-                <w:b/>
-                <w:color w:val="365F91" w:themeColor="accent1" w:themeShade="BF"/>
-                <w:sz w:val="20"/>
-                <w:szCs w:val="20"/>
-              </w:rPr>
-              <w:t>procesos</w:t>
-            </w:r>
-            <w:r>
-              <w:rPr>
-                <w:rFonts w:ascii="Calibri Light" w:eastAsia="Cambria" w:hAnsi="Calibri Light" w:cs="Calibri Light"/>
-                <w:color w:val="365F91" w:themeColor="accent1" w:themeShade="BF"/>
-                <w:sz w:val="20"/>
-                <w:szCs w:val="20"/>
-              </w:rPr>
-              <w:t xml:space="preserve"> (procesos que están en el mapa de procesos y que van a intervenir con el aplicativo) que hacen parte del sistema de información</w:t>
-            </w:r>
-            <w:r>
-              <w:rPr>
-                <w:rFonts w:ascii="Calibri Light" w:eastAsia="Cambria" w:hAnsi="Calibri Light" w:cs="Calibri Light"/>
-                <w:color w:val="365F91" w:themeColor="accent1" w:themeShade="BF"/>
-                <w:sz w:val="20"/>
-                <w:szCs w:val="20"/>
-              </w:rPr>
-              <w:t xml:space="preserve"> </w:t>
-            </w:r>
-            <w:r>
-              <w:rPr>
-                <w:rFonts w:ascii="Calibri Light" w:eastAsia="Cambria" w:hAnsi="Calibri Light" w:cs="Calibri Light"/>
-                <w:b/>
-                <w:bCs/>
-                <w:color w:val="365F91" w:themeColor="accent1" w:themeShade="BF"/>
-                <w:sz w:val="28"/>
-                <w:szCs w:val="28"/>
-              </w:rPr>
-              <w:t>+</w:t>
-            </w:r>
-            <w:r>
-              <w:rPr>
-                <w:rFonts w:ascii="Calibri Light" w:eastAsia="Cambria" w:hAnsi="Calibri Light" w:cs="Calibri Light"/>
-                <w:color w:val="365F91" w:themeColor="accent1" w:themeShade="BF"/>
-                <w:sz w:val="20"/>
-                <w:szCs w:val="20"/>
-              </w:rPr>
-              <w:t xml:space="preserve"> el </w:t>
-            </w:r>
-            <w:r>
-              <w:rPr>
-                <w:rFonts w:ascii="Calibri Light" w:eastAsia="Cambria" w:hAnsi="Calibri Light" w:cs="Calibri Light"/>
-                <w:color w:val="365F91" w:themeColor="accent1" w:themeShade="BF"/>
-                <w:sz w:val="20"/>
-                <w:szCs w:val="20"/>
-              </w:rPr>
-              <w:t>proceso</w:t>
-            </w:r>
-            <w:r>
-              <w:rPr>
-                <w:rFonts w:ascii="Calibri Light" w:eastAsia="Cambria" w:hAnsi="Calibri Light" w:cs="Calibri Light"/>
-                <w:color w:val="365F91" w:themeColor="accent1" w:themeShade="BF"/>
-                <w:sz w:val="20"/>
-                <w:szCs w:val="20"/>
-              </w:rPr>
-              <w:t xml:space="preserve"> de usuarios</w:t>
-            </w:r>
-            <w:r>
-              <w:rPr>
-                <w:rFonts w:ascii="Calibri Light" w:eastAsia="Cambria" w:hAnsi="Calibri Light" w:cs="Calibri Light"/>
-                <w:color w:val="365F91" w:themeColor="accent1" w:themeShade="BF"/>
-                <w:sz w:val="20"/>
-                <w:szCs w:val="20"/>
-              </w:rPr>
-              <w:t>,</w:t>
-            </w:r>
-            <w:r>
-              <w:rPr>
-                <w:rFonts w:ascii="Calibri Light" w:eastAsia="Cambria" w:hAnsi="Calibri Light" w:cs="Calibri Light"/>
-                <w:color w:val="365F91" w:themeColor="accent1" w:themeShade="BF"/>
-                <w:sz w:val="20"/>
-                <w:szCs w:val="20"/>
-              </w:rPr>
-              <w:t xml:space="preserve"> </w:t>
-            </w:r>
-            <w:r>
-              <w:rPr>
-                <w:rFonts w:ascii="Calibri Light" w:eastAsia="Cambria" w:hAnsi="Calibri Light" w:cs="Calibri Light"/>
-                <w:b/>
-                <w:bCs/>
-                <w:color w:val="365F91" w:themeColor="accent1" w:themeShade="BF"/>
-                <w:sz w:val="28"/>
-                <w:szCs w:val="28"/>
-              </w:rPr>
-              <w:t>+</w:t>
-            </w:r>
-            <w:r>
-              <w:rPr>
-                <w:rFonts w:ascii="Calibri Light" w:eastAsia="Cambria" w:hAnsi="Calibri Light" w:cs="Calibri Light"/>
-                <w:color w:val="365F91" w:themeColor="accent1" w:themeShade="BF"/>
-                <w:sz w:val="20"/>
-                <w:szCs w:val="20"/>
-              </w:rPr>
-              <w:t xml:space="preserve"> el </w:t>
-            </w:r>
-            <w:r>
-              <w:rPr>
-                <w:rFonts w:ascii="Calibri Light" w:eastAsia="Cambria" w:hAnsi="Calibri Light" w:cs="Calibri Light"/>
-                <w:color w:val="365F91" w:themeColor="accent1" w:themeShade="BF"/>
-                <w:sz w:val="20"/>
-                <w:szCs w:val="20"/>
-              </w:rPr>
-              <w:t>proceso</w:t>
-            </w:r>
-            <w:r>
-              <w:rPr>
-                <w:rFonts w:ascii="Calibri Light" w:eastAsia="Cambria" w:hAnsi="Calibri Light" w:cs="Calibri Light"/>
-                <w:color w:val="365F91" w:themeColor="accent1" w:themeShade="BF"/>
-                <w:sz w:val="20"/>
-                <w:szCs w:val="20"/>
-              </w:rPr>
-              <w:t xml:space="preserve"> de </w:t>
-            </w:r>
-            <w:r>
-              <w:rPr>
-                <w:rFonts w:ascii="Calibri Light" w:eastAsia="Cambria" w:hAnsi="Calibri Light" w:cs="Calibri Light"/>
-                <w:color w:val="365F91" w:themeColor="accent1" w:themeShade="BF"/>
-                <w:sz w:val="20"/>
-                <w:szCs w:val="20"/>
-              </w:rPr>
-              <w:t>configuración</w:t>
-            </w:r>
-            <w:r>
-              <w:rPr>
-                <w:rFonts w:ascii="Calibri Light" w:eastAsia="Cambria" w:hAnsi="Calibri Light" w:cs="Calibri Light"/>
-                <w:color w:val="365F91" w:themeColor="accent1" w:themeShade="BF"/>
-                <w:sz w:val="20"/>
-                <w:szCs w:val="20"/>
-              </w:rPr>
-              <w:t xml:space="preserve"> con una breve descripción de </w:t>
-            </w:r>
-            <w:r>
-              <w:rPr>
-                <w:rFonts w:ascii="Calibri Light" w:eastAsia="Cambria" w:hAnsi="Calibri Light" w:cs="Calibri Light"/>
-                <w:color w:val="365F91" w:themeColor="accent1" w:themeShade="BF"/>
-                <w:sz w:val="20"/>
-                <w:szCs w:val="20"/>
-              </w:rPr>
-              <w:t>estos.</w:t>
-            </w:r>
-          </w:p>
-          <w:p>
-            <w:pPr>
-              <w:pBdr>
-                <w:top w:val="nil"/>
-                <w:left w:val="nil"/>
-                <w:bottom w:val="nil"/>
-                <w:right w:val="nil"/>
-                <w:between w:val="nil"/>
-              </w:pBdr>
-              <w:ind w:left="360"/>
-              <w:jc w:val="both"/>
-              <w:rPr>
-                <w:rFonts w:ascii="Calibri Light" w:eastAsia="Cambria" w:hAnsi="Calibri Light" w:cs="Calibri Light"/>
-                <w:color w:val="365F91" w:themeColor="accent1" w:themeShade="BF"/>
-                <w:sz w:val="20"/>
-                <w:szCs w:val="20"/>
-              </w:rPr>
-            </w:pPr>
-          </w:p>
-          <w:p>
-            <w:pPr>
-              <w:pBdr>
-                <w:top w:val="nil"/>
-                <w:left w:val="nil"/>
-                <w:bottom w:val="nil"/>
-                <w:right w:val="nil"/>
-                <w:between w:val="nil"/>
-              </w:pBdr>
-              <w:jc w:val="both"/>
-              <w:rPr>
-                <w:rFonts w:ascii="Calibri Light" w:eastAsia="Cambria" w:hAnsi="Calibri Light" w:cs="Calibri Light"/>
-                <w:color w:val="365F91" w:themeColor="accent1" w:themeShade="BF"/>
-                <w:sz w:val="20"/>
-                <w:szCs w:val="20"/>
-              </w:rPr>
-            </w:pPr>
-            <w:r>
-              <w:rPr>
-                <w:rFonts w:ascii="Calibri Light" w:eastAsia="Cambria" w:hAnsi="Calibri Light" w:cs="Calibri Light"/>
-                <w:color w:val="365F91" w:themeColor="accent1" w:themeShade="BF"/>
-                <w:sz w:val="20"/>
-                <w:szCs w:val="20"/>
-              </w:rPr>
-              <w:t>Ejemplo:</w:t>
-            </w:r>
-          </w:p>
-          <w:p>
-            <w:pPr>
-              <w:pBdr>
-                <w:top w:val="nil"/>
-                <w:left w:val="nil"/>
-                <w:bottom w:val="nil"/>
-                <w:right w:val="nil"/>
-                <w:between w:val="nil"/>
-              </w:pBdr>
-              <w:jc w:val="both"/>
-              <w:rPr>
-                <w:rFonts w:ascii="Calibri Light" w:eastAsia="Cambria" w:hAnsi="Calibri Light" w:cs="Calibri Light"/>
-                <w:color w:val="365F91" w:themeColor="accent1" w:themeShade="BF"/>
-                <w:sz w:val="20"/>
-                <w:szCs w:val="20"/>
-              </w:rPr>
-            </w:pPr>
-          </w:p>
-          <w:p>
-            <w:pPr>
-              <w:pBdr>
-                <w:top w:val="nil"/>
-                <w:left w:val="nil"/>
-                <w:bottom w:val="nil"/>
-                <w:right w:val="nil"/>
-                <w:between w:val="nil"/>
-              </w:pBdr>
-              <w:jc w:val="both"/>
-              <w:rPr>
-                <w:rFonts w:ascii="Calibri Light" w:hAnsi="Calibri Light" w:cs="Calibri Light"/>
-                <w:sz w:val="20"/>
-                <w:szCs w:val="20"/>
-              </w:rPr>
-            </w:pPr>
-            <w:r>
-              <w:rPr>
-                <w:rFonts w:ascii="Calibri Light" w:hAnsi="Calibri Light" w:cs="Calibri Light"/>
-                <w:b/>
-                <w:bCs/>
-                <w:sz w:val="20"/>
-                <w:szCs w:val="20"/>
-              </w:rPr>
-              <w:t>Proceso</w:t>
-            </w:r>
-            <w:r>
-              <w:rPr>
-                <w:rFonts w:ascii="Calibri Light" w:hAnsi="Calibri Light" w:cs="Calibri Light"/>
-                <w:b/>
-                <w:bCs/>
-                <w:sz w:val="20"/>
-                <w:szCs w:val="20"/>
-              </w:rPr>
-              <w:t xml:space="preserve"> de configuración</w:t>
-            </w:r>
-            <w:r>
-              <w:rPr>
-                <w:rFonts w:ascii="Calibri Light" w:hAnsi="Calibri Light" w:cs="Calibri Light"/>
-                <w:sz w:val="20"/>
-                <w:szCs w:val="20"/>
-              </w:rPr>
-              <w:t xml:space="preserve">: Este </w:t>
-            </w:r>
-            <w:r>
-              <w:rPr>
-                <w:rFonts w:ascii="Calibri Light" w:hAnsi="Calibri Light" w:cs="Calibri Light"/>
-                <w:sz w:val="20"/>
-                <w:szCs w:val="20"/>
-              </w:rPr>
-              <w:t>proceso</w:t>
-            </w:r>
-            <w:r>
-              <w:rPr>
-                <w:rFonts w:ascii="Calibri Light" w:hAnsi="Calibri Light" w:cs="Calibri Light"/>
-                <w:sz w:val="20"/>
-                <w:szCs w:val="20"/>
-              </w:rPr>
-              <w:t xml:space="preserve"> permitirá registrar, visualizar, actualizar y cambiar de estado de los roles con los respectivos permisos asociados, dentro del aplicativo. </w:t>
-            </w:r>
-          </w:p>
-          <w:p>
-            <w:pPr>
-              <w:pBdr>
-                <w:top w:val="nil"/>
-                <w:left w:val="nil"/>
-                <w:bottom w:val="nil"/>
-                <w:right w:val="nil"/>
-                <w:between w:val="nil"/>
-              </w:pBdr>
-              <w:jc w:val="both"/>
-              <w:rPr>
-                <w:rFonts w:ascii="Calibri Light" w:hAnsi="Calibri Light" w:cs="Calibri Light"/>
-                <w:sz w:val="20"/>
-                <w:szCs w:val="20"/>
-              </w:rPr>
-            </w:pPr>
-          </w:p>
-          <w:p>
-            <w:pPr>
-              <w:pBdr>
-                <w:top w:val="nil"/>
-                <w:left w:val="nil"/>
-                <w:bottom w:val="nil"/>
-                <w:right w:val="nil"/>
-                <w:between w:val="nil"/>
-              </w:pBdr>
-              <w:jc w:val="both"/>
-              <w:rPr>
-                <w:rFonts w:ascii="Calibri Light" w:eastAsia="Cambria" w:hAnsi="Calibri Light" w:cs="Calibri Light"/>
-                <w:color w:val="FF0000"/>
-                <w:sz w:val="20"/>
-                <w:szCs w:val="20"/>
-              </w:rPr>
-            </w:pPr>
-            <w:r>
-              <w:rPr>
-                <w:rFonts w:ascii="Calibri Light" w:hAnsi="Calibri Light" w:cs="Calibri Light"/>
-                <w:b/>
-                <w:bCs/>
-                <w:sz w:val="20"/>
-                <w:szCs w:val="20"/>
-              </w:rPr>
-              <w:t>Proceso</w:t>
-            </w:r>
-            <w:r>
-              <w:rPr>
-                <w:rFonts w:ascii="Calibri Light" w:hAnsi="Calibri Light" w:cs="Calibri Light"/>
-                <w:b/>
-                <w:bCs/>
-                <w:sz w:val="20"/>
-                <w:szCs w:val="20"/>
-              </w:rPr>
-              <w:t xml:space="preserve"> de usuarios</w:t>
-            </w:r>
-            <w:r>
-              <w:rPr>
-                <w:rFonts w:ascii="Calibri Light" w:hAnsi="Calibri Light" w:cs="Calibri Light"/>
-                <w:sz w:val="20"/>
-                <w:szCs w:val="20"/>
-              </w:rPr>
-              <w:t>: Comprende la administración y el acceso al sistema, de acuerdo con los permisos mediante la asignación de roles dentro del aplicativo, también permite recuperación de contraseña.</w:t>
-            </w:r>
-          </w:p>
-          <w:p>
-            <w:pPr>
-              <w:pBdr>
-                <w:top w:val="nil"/>
-                <w:left w:val="nil"/>
-                <w:bottom w:val="nil"/>
-                <w:right w:val="nil"/>
-                <w:between w:val="nil"/>
-              </w:pBdr>
-              <w:jc w:val="both"/>
-              <w:rPr>
-                <w:rFonts w:ascii="Calibri Light" w:eastAsia="Cambria" w:hAnsi="Calibri Light" w:cs="Calibri Light"/>
-                <w:b/>
-                <w:color w:val="365F91" w:themeColor="accent1" w:themeShade="BF"/>
-                <w:sz w:val="20"/>
-                <w:szCs w:val="20"/>
-              </w:rPr>
-            </w:pPr>
-          </w:p>
-          <w:p>
-            <w:pPr>
-              <w:pBdr>
-                <w:top w:val="nil"/>
-                <w:left w:val="nil"/>
-                <w:bottom w:val="nil"/>
-                <w:right w:val="nil"/>
-                <w:between w:val="nil"/>
-              </w:pBdr>
-              <w:jc w:val="both"/>
-              <w:rPr>
-                <w:rFonts w:ascii="Calibri Light" w:eastAsia="Cambria" w:hAnsi="Calibri Light" w:cs="Calibri Light"/>
-                <w:color w:val="365F91" w:themeColor="accent1" w:themeShade="BF"/>
-                <w:sz w:val="20"/>
-                <w:szCs w:val="20"/>
-              </w:rPr>
-            </w:pPr>
-            <w:r>
-              <w:rPr>
-                <w:rFonts w:ascii="Calibri Light" w:eastAsia="Cambria" w:hAnsi="Calibri Light" w:cs="Calibri Light"/>
-                <w:b/>
-                <w:color w:val="365F91" w:themeColor="accent1" w:themeShade="BF"/>
-                <w:sz w:val="20"/>
-                <w:szCs w:val="20"/>
-              </w:rPr>
-              <w:t>Proceso</w:t>
-            </w:r>
-            <w:r>
-              <w:rPr>
-                <w:rFonts w:ascii="Calibri Light" w:eastAsia="Cambria" w:hAnsi="Calibri Light" w:cs="Calibri Light"/>
-                <w:b/>
-                <w:color w:val="365F91" w:themeColor="accent1" w:themeShade="BF"/>
-                <w:sz w:val="20"/>
-                <w:szCs w:val="20"/>
-              </w:rPr>
-              <w:t xml:space="preserve"> </w:t>
-            </w:r>
-            <w:r>
-              <w:rPr>
-                <w:rFonts w:ascii="Calibri Light" w:eastAsia="Cambria" w:hAnsi="Calibri Light" w:cs="Calibri Light"/>
-                <w:b/>
-                <w:color w:val="365F91" w:themeColor="accent1" w:themeShade="BF"/>
-                <w:sz w:val="20"/>
-                <w:szCs w:val="20"/>
-              </w:rPr>
-              <w:t>de compras</w:t>
-            </w:r>
-            <w:r>
-              <w:rPr>
-                <w:rFonts w:ascii="Calibri Light" w:eastAsia="Cambria" w:hAnsi="Calibri Light" w:cs="Calibri Light"/>
-                <w:color w:val="365F91" w:themeColor="accent1" w:themeShade="BF"/>
-                <w:sz w:val="20"/>
-                <w:szCs w:val="20"/>
-              </w:rPr>
-              <w:t xml:space="preserve">: este </w:t>
-            </w:r>
-            <w:r>
-              <w:rPr>
-                <w:rFonts w:ascii="Calibri Light" w:eastAsia="Cambria" w:hAnsi="Calibri Light" w:cs="Calibri Light"/>
-                <w:color w:val="365F91" w:themeColor="accent1" w:themeShade="BF"/>
-                <w:sz w:val="20"/>
-                <w:szCs w:val="20"/>
-              </w:rPr>
-              <w:t>proceso</w:t>
-            </w:r>
-            <w:r>
-              <w:rPr>
-                <w:rFonts w:ascii="Calibri Light" w:eastAsia="Cambria" w:hAnsi="Calibri Light" w:cs="Calibri Light"/>
-                <w:color w:val="365F91" w:themeColor="accent1" w:themeShade="BF"/>
-                <w:sz w:val="20"/>
-                <w:szCs w:val="20"/>
-              </w:rPr>
-              <w:t xml:space="preserve"> se encarga de llevar el control de entradas y salidas de insumos, de acuerdo stocks máximos y </w:t>
-            </w:r>
-            <w:r>
-              <w:rPr>
-                <w:rFonts w:ascii="Calibri Light" w:eastAsia="Cambria" w:hAnsi="Calibri Light" w:cs="Calibri Light"/>
-                <w:color w:val="365F91" w:themeColor="accent1" w:themeShade="BF"/>
-                <w:sz w:val="20"/>
-                <w:szCs w:val="20"/>
-              </w:rPr>
-              <w:t>mínimos</w:t>
-            </w:r>
-            <w:r>
-              <w:rPr>
-                <w:rFonts w:ascii="Calibri Light" w:eastAsia="Cambria" w:hAnsi="Calibri Light" w:cs="Calibri Light"/>
-                <w:color w:val="365F91" w:themeColor="accent1" w:themeShade="BF"/>
-                <w:sz w:val="20"/>
-                <w:szCs w:val="20"/>
-              </w:rPr>
-              <w:t xml:space="preserve">, </w:t>
-            </w:r>
-            <w:r>
-              <w:rPr>
-                <w:rFonts w:ascii="Calibri Light" w:eastAsia="Cambria" w:hAnsi="Calibri Light" w:cs="Calibri Light"/>
-                <w:color w:val="365F91" w:themeColor="accent1" w:themeShade="BF"/>
-                <w:sz w:val="20"/>
-                <w:szCs w:val="20"/>
-              </w:rPr>
-              <w:t>gestionar</w:t>
-            </w:r>
-            <w:r>
-              <w:rPr>
-                <w:rFonts w:ascii="Calibri Light" w:eastAsia="Cambria" w:hAnsi="Calibri Light" w:cs="Calibri Light"/>
-                <w:color w:val="365F91" w:themeColor="accent1" w:themeShade="BF"/>
-                <w:sz w:val="20"/>
-                <w:szCs w:val="20"/>
-              </w:rPr>
-              <w:t xml:space="preserve"> los pedidos de compras al proveedor</w:t>
-            </w:r>
-            <w:r>
-              <w:rPr>
-                <w:rFonts w:ascii="Calibri Light" w:eastAsia="Cambria" w:hAnsi="Calibri Light" w:cs="Calibri Light"/>
-                <w:color w:val="365F91" w:themeColor="accent1" w:themeShade="BF"/>
-                <w:sz w:val="20"/>
-                <w:szCs w:val="20"/>
-              </w:rPr>
-              <w:t xml:space="preserve"> e informes.</w:t>
-            </w:r>
-          </w:p>
-          <w:p>
-            <w:pPr>
-              <w:pBdr>
-                <w:top w:val="nil"/>
-                <w:left w:val="nil"/>
-                <w:bottom w:val="nil"/>
-                <w:right w:val="nil"/>
-                <w:between w:val="nil"/>
-              </w:pBdr>
-              <w:jc w:val="both"/>
-              <w:rPr>
-                <w:rFonts w:ascii="Calibri Light" w:eastAsia="Cambria" w:hAnsi="Calibri Light" w:cs="Calibri Light"/>
-                <w:color w:val="365F91" w:themeColor="accent1" w:themeShade="BF"/>
-                <w:sz w:val="20"/>
-                <w:szCs w:val="20"/>
-              </w:rPr>
-            </w:pPr>
-          </w:p>
-          <w:p>
-            <w:pPr>
-              <w:pBdr>
-                <w:top w:val="nil"/>
-                <w:left w:val="nil"/>
-                <w:bottom w:val="nil"/>
-                <w:right w:val="nil"/>
-                <w:between w:val="nil"/>
-              </w:pBdr>
-              <w:jc w:val="both"/>
-              <w:rPr>
-                <w:rFonts w:ascii="Calibri Light" w:eastAsia="Cambria" w:hAnsi="Calibri Light" w:cs="Calibri Light"/>
-                <w:color w:val="365F91" w:themeColor="accent1" w:themeShade="BF"/>
-                <w:sz w:val="20"/>
-                <w:szCs w:val="20"/>
-              </w:rPr>
-            </w:pPr>
-          </w:p>
-          <w:p>
-            <w:pPr>
-              <w:pBdr>
-                <w:top w:val="nil"/>
-                <w:left w:val="nil"/>
-                <w:bottom w:val="nil"/>
-                <w:right w:val="nil"/>
-                <w:between w:val="nil"/>
-              </w:pBdr>
-              <w:jc w:val="both"/>
-              <w:rPr>
-                <w:rFonts w:ascii="Calibri Light" w:eastAsia="Cambria" w:hAnsi="Calibri Light" w:cs="Calibri Light"/>
-                <w:color w:val="365F91" w:themeColor="accent1" w:themeShade="BF"/>
-                <w:sz w:val="20"/>
-                <w:szCs w:val="20"/>
-              </w:rPr>
-            </w:pPr>
-            <w:r>
-              <w:rPr>
-                <w:rFonts w:ascii="Calibri Light" w:eastAsia="Cambria" w:hAnsi="Calibri Light" w:cs="Calibri Light"/>
-                <w:b/>
-                <w:color w:val="365F91" w:themeColor="accent1" w:themeShade="BF"/>
-                <w:sz w:val="20"/>
-                <w:szCs w:val="20"/>
-              </w:rPr>
-              <w:t>Proceso N</w:t>
-            </w:r>
-            <w:r>
-              <w:rPr>
-                <w:rFonts w:ascii="Calibri Light" w:eastAsia="Cambria" w:hAnsi="Calibri Light" w:cs="Calibri Light"/>
-                <w:color w:val="365F91" w:themeColor="accent1" w:themeShade="BF"/>
-                <w:sz w:val="20"/>
-                <w:szCs w:val="20"/>
-              </w:rPr>
-              <w:t>:</w:t>
-            </w:r>
-            <w:r>
-              <w:rPr>
-                <w:rFonts w:ascii="Calibri Light" w:eastAsia="Cambria" w:hAnsi="Calibri Light" w:cs="Calibri Light"/>
-                <w:color w:val="365F91" w:themeColor="accent1" w:themeShade="BF"/>
-                <w:sz w:val="20"/>
-                <w:szCs w:val="20"/>
-              </w:rPr>
-              <w:t xml:space="preserve"> breve descripción</w:t>
-            </w:r>
-          </w:p>
-          <w:p>
-            <w:pPr>
-              <w:pBdr>
-                <w:top w:val="nil"/>
-                <w:left w:val="nil"/>
-                <w:bottom w:val="nil"/>
-                <w:right w:val="nil"/>
-                <w:between w:val="nil"/>
-              </w:pBdr>
-              <w:jc w:val="both"/>
-              <w:rPr>
-                <w:rFonts w:ascii="Calibri Light" w:eastAsia="Cambria" w:hAnsi="Calibri Light" w:cs="Calibri Light"/>
-                <w:color w:val="365F91" w:themeColor="accent1" w:themeShade="BF"/>
-                <w:sz w:val="20"/>
-                <w:szCs w:val="20"/>
-              </w:rPr>
-            </w:pPr>
-          </w:p>
-          <w:p>
-            <w:pPr>
-              <w:pBdr>
-                <w:top w:val="nil"/>
-                <w:left w:val="nil"/>
-                <w:bottom w:val="nil"/>
-                <w:right w:val="nil"/>
-                <w:between w:val="nil"/>
-              </w:pBdr>
-              <w:jc w:val="both"/>
-              <w:rPr>
-                <w:rFonts w:ascii="Calibri Light" w:eastAsia="Cambria" w:hAnsi="Calibri Light" w:cs="Calibri Light"/>
-                <w:color w:val="365F91" w:themeColor="accent1" w:themeShade="BF"/>
-                <w:sz w:val="20"/>
-                <w:szCs w:val="20"/>
-              </w:rPr>
-            </w:pPr>
-            <w:r>
-              <w:rPr>
-                <w:rFonts w:ascii="Calibri Light" w:eastAsia="Cambria" w:hAnsi="Calibri Light" w:cs="Calibri Light"/>
-                <w:color w:val="365F91" w:themeColor="accent1" w:themeShade="BF"/>
-                <w:sz w:val="20"/>
-                <w:szCs w:val="20"/>
-              </w:rPr>
-              <w:t>(por realizar)</w:t>
-            </w:r>
-          </w:p>
-          <w:p>
-            <w:pPr>
-              <w:pBdr>
-                <w:top w:val="nil"/>
-                <w:left w:val="nil"/>
-                <w:bottom w:val="nil"/>
-                <w:right w:val="nil"/>
-                <w:between w:val="nil"/>
-              </w:pBdr>
-              <w:jc w:val="both"/>
-              <w:rPr>
-                <w:rFonts w:ascii="Calibri Light" w:eastAsia="Cambria" w:hAnsi="Calibri Light" w:cs="Calibri Light"/>
-                <w:sz w:val="22"/>
-                <w:szCs w:val="22"/>
-              </w:rPr>
-            </w:pPr>
-            <w:r>
-              <w:rPr>
-                <w:rFonts w:ascii="Calibri Light" w:eastAsia="Cambria" w:hAnsi="Calibri Light" w:cs="Calibri Light"/>
-                <w:sz w:val="22"/>
-                <w:szCs w:val="22"/>
-              </w:rPr>
-              <w:t xml:space="preserve"> </w:t>
-            </w:r>
-          </w:p>
-        </w:tc>
-      </w:tr>
-      <w:tr>
-        <w:trPr>
-          <w:trHeight w:val="400"/>
-        </w:trPr>
-        <w:tc>
-          <w:tcPr>
-            <w:tcW w:w="5000" w:type="pct"/>
-            <w:gridSpan w:val="2"/>
-          </w:tcPr>
-          <w:p>
-            <w:pPr>
-              <w:spacing w:before="100"/>
-              <w:jc w:val="both"/>
-              <w:rPr>
-                <w:rFonts w:ascii="Calibri Light" w:eastAsia="Cambria" w:hAnsi="Calibri Light" w:cs="Calibri Light"/>
-                <w:sz w:val="20"/>
-                <w:szCs w:val="20"/>
-              </w:rPr>
-            </w:pPr>
-            <w:r>
-              <w:rPr>
-                <w:rFonts w:ascii="Calibri Light" w:eastAsia="Cambria" w:hAnsi="Calibri Light" w:cs="Calibri Light"/>
-                <w:b/>
-                <w:sz w:val="20"/>
-                <w:szCs w:val="20"/>
-              </w:rPr>
-              <w:lastRenderedPageBreak/>
-              <w:t>Alcance:</w:t>
-            </w:r>
-            <w:r>
-              <w:rPr>
-                <w:rFonts w:ascii="Calibri Light" w:eastAsia="Cambria" w:hAnsi="Calibri Light" w:cs="Calibri Light"/>
-                <w:sz w:val="20"/>
-                <w:szCs w:val="20"/>
-              </w:rPr>
-              <w:t xml:space="preserve"> </w:t>
-            </w:r>
-          </w:p>
-          <w:p>
-            <w:pPr>
-              <w:autoSpaceDE w:val="0"/>
-              <w:autoSpaceDN w:val="0"/>
-              <w:adjustRightInd w:val="0"/>
-              <w:spacing w:before="100" w:after="100"/>
-              <w:jc w:val="both"/>
-              <w:rPr>
-                <w:rFonts w:ascii="Calibri Light" w:eastAsia="Cambria" w:hAnsi="Calibri Light" w:cs="Calibri Light"/>
-                <w:color w:val="365F91" w:themeColor="accent1" w:themeShade="BF"/>
-                <w:sz w:val="20"/>
-                <w:szCs w:val="20"/>
-              </w:rPr>
-            </w:pPr>
-            <w:r>
-              <w:rPr>
-                <w:rFonts w:ascii="Calibri Light" w:eastAsia="Cambria" w:hAnsi="Calibri Light" w:cs="Calibri Light"/>
-                <w:color w:val="365F91" w:themeColor="accent1" w:themeShade="BF"/>
-                <w:sz w:val="20"/>
-                <w:szCs w:val="20"/>
-              </w:rPr>
-              <w:t xml:space="preserve">Aquí deben definir </w:t>
-            </w:r>
-            <w:r>
-              <w:rPr>
-                <w:rFonts w:ascii="Calibri Light" w:eastAsia="Cambria" w:hAnsi="Calibri Light" w:cs="Calibri Light"/>
-                <w:b/>
-                <w:color w:val="365F91" w:themeColor="accent1" w:themeShade="BF"/>
-                <w:sz w:val="20"/>
-                <w:szCs w:val="20"/>
-              </w:rPr>
-              <w:t xml:space="preserve">el alcance por cada uno de los </w:t>
-            </w:r>
-            <w:r>
-              <w:rPr>
-                <w:rFonts w:ascii="Calibri Light" w:eastAsia="Cambria" w:hAnsi="Calibri Light" w:cs="Calibri Light"/>
-                <w:b/>
-                <w:color w:val="365F91" w:themeColor="accent1" w:themeShade="BF"/>
-                <w:sz w:val="20"/>
-                <w:szCs w:val="20"/>
-              </w:rPr>
-              <w:t>procesos</w:t>
-            </w:r>
-            <w:r>
-              <w:rPr>
-                <w:rFonts w:ascii="Calibri Light" w:eastAsia="Cambria" w:hAnsi="Calibri Light" w:cs="Calibri Light"/>
-                <w:b/>
-                <w:color w:val="365F91" w:themeColor="accent1" w:themeShade="BF"/>
-                <w:sz w:val="20"/>
-                <w:szCs w:val="20"/>
-              </w:rPr>
-              <w:t xml:space="preserve"> del aplicativo</w:t>
-            </w:r>
-            <w:r>
-              <w:rPr>
-                <w:rFonts w:ascii="Calibri Light" w:eastAsia="Cambria" w:hAnsi="Calibri Light" w:cs="Calibri Light"/>
-                <w:color w:val="365F91" w:themeColor="accent1" w:themeShade="BF"/>
-                <w:sz w:val="20"/>
-                <w:szCs w:val="20"/>
-              </w:rPr>
-              <w:t>, es decir, dónde inicia, que hace y dónde termina cada uno de ellos, incluyendo el CRUD</w:t>
-            </w:r>
-            <w:r>
-              <w:rPr>
-                <w:rFonts w:ascii="Calibri Light" w:eastAsia="Cambria" w:hAnsi="Calibri Light" w:cs="Calibri Light"/>
-                <w:color w:val="365F91" w:themeColor="accent1" w:themeShade="BF"/>
-                <w:sz w:val="20"/>
-                <w:szCs w:val="20"/>
-              </w:rPr>
-              <w:t xml:space="preserve"> (</w:t>
-            </w:r>
-            <w:proofErr w:type="spellStart"/>
-            <w:r>
-              <w:rPr>
-                <w:rFonts w:ascii="Calibri Light" w:eastAsia="Cambria" w:hAnsi="Calibri Light" w:cs="Calibri Light"/>
-                <w:color w:val="365F91" w:themeColor="accent1" w:themeShade="BF"/>
-                <w:sz w:val="20"/>
-                <w:szCs w:val="20"/>
-              </w:rPr>
-              <w:t>Create</w:t>
-            </w:r>
-            <w:proofErr w:type="spellEnd"/>
-            <w:r>
-              <w:rPr>
-                <w:rFonts w:ascii="Calibri Light" w:eastAsia="Cambria" w:hAnsi="Calibri Light" w:cs="Calibri Light"/>
-                <w:color w:val="365F91" w:themeColor="accent1" w:themeShade="BF"/>
-                <w:sz w:val="20"/>
-                <w:szCs w:val="20"/>
-              </w:rPr>
-              <w:t xml:space="preserve">, </w:t>
-            </w:r>
-            <w:proofErr w:type="spellStart"/>
-            <w:r>
-              <w:rPr>
-                <w:rFonts w:ascii="Calibri Light" w:eastAsia="Cambria" w:hAnsi="Calibri Light" w:cs="Calibri Light"/>
-                <w:color w:val="365F91" w:themeColor="accent1" w:themeShade="BF"/>
-                <w:sz w:val="20"/>
-                <w:szCs w:val="20"/>
-              </w:rPr>
-              <w:t>read</w:t>
-            </w:r>
-            <w:proofErr w:type="spellEnd"/>
-            <w:r>
-              <w:rPr>
-                <w:rFonts w:ascii="Calibri Light" w:eastAsia="Cambria" w:hAnsi="Calibri Light" w:cs="Calibri Light"/>
-                <w:color w:val="365F91" w:themeColor="accent1" w:themeShade="BF"/>
-                <w:sz w:val="20"/>
-                <w:szCs w:val="20"/>
-              </w:rPr>
-              <w:t xml:space="preserve">, </w:t>
-            </w:r>
-            <w:proofErr w:type="spellStart"/>
-            <w:r>
-              <w:rPr>
-                <w:rFonts w:ascii="Calibri Light" w:eastAsia="Cambria" w:hAnsi="Calibri Light" w:cs="Calibri Light"/>
-                <w:color w:val="365F91" w:themeColor="accent1" w:themeShade="BF"/>
-                <w:sz w:val="20"/>
-                <w:szCs w:val="20"/>
-              </w:rPr>
-              <w:t>update</w:t>
-            </w:r>
-            <w:proofErr w:type="spellEnd"/>
-            <w:r>
-              <w:rPr>
-                <w:rFonts w:ascii="Calibri Light" w:eastAsia="Cambria" w:hAnsi="Calibri Light" w:cs="Calibri Light"/>
-                <w:color w:val="365F91" w:themeColor="accent1" w:themeShade="BF"/>
-                <w:sz w:val="20"/>
-                <w:szCs w:val="20"/>
-              </w:rPr>
-              <w:t xml:space="preserve">, </w:t>
-            </w:r>
-            <w:proofErr w:type="spellStart"/>
-            <w:r>
-              <w:rPr>
-                <w:rFonts w:ascii="Calibri Light" w:eastAsia="Cambria" w:hAnsi="Calibri Light" w:cs="Calibri Light"/>
-                <w:color w:val="365F91" w:themeColor="accent1" w:themeShade="BF"/>
-                <w:sz w:val="20"/>
-                <w:szCs w:val="20"/>
-              </w:rPr>
-              <w:t>delete</w:t>
-            </w:r>
-            <w:proofErr w:type="spellEnd"/>
-            <w:r>
-              <w:rPr>
-                <w:rFonts w:ascii="Calibri Light" w:eastAsia="Cambria" w:hAnsi="Calibri Light" w:cs="Calibri Light"/>
-                <w:color w:val="365F91" w:themeColor="accent1" w:themeShade="BF"/>
-                <w:sz w:val="20"/>
-                <w:szCs w:val="20"/>
-              </w:rPr>
-              <w:t>)</w:t>
-            </w:r>
-            <w:r>
-              <w:rPr>
-                <w:rFonts w:ascii="Calibri Light" w:eastAsia="Cambria" w:hAnsi="Calibri Light" w:cs="Calibri Light"/>
-                <w:color w:val="365F91" w:themeColor="accent1" w:themeShade="BF"/>
-                <w:sz w:val="20"/>
-                <w:szCs w:val="20"/>
-              </w:rPr>
-              <w:t>.</w:t>
-            </w:r>
-          </w:p>
-          <w:p>
-            <w:pPr>
-              <w:pBdr>
-                <w:top w:val="nil"/>
-                <w:left w:val="nil"/>
-                <w:bottom w:val="nil"/>
-                <w:right w:val="nil"/>
-                <w:between w:val="nil"/>
-              </w:pBdr>
-              <w:jc w:val="both"/>
-              <w:rPr>
-                <w:rFonts w:ascii="Calibri Light" w:hAnsi="Calibri Light" w:cs="Calibri Light"/>
-                <w:sz w:val="20"/>
-                <w:szCs w:val="20"/>
-              </w:rPr>
-            </w:pPr>
-            <w:r>
-              <w:rPr>
-                <w:rFonts w:ascii="Calibri Light" w:hAnsi="Calibri Light" w:cs="Calibri Light"/>
-                <w:b/>
-                <w:bCs/>
-                <w:sz w:val="20"/>
-                <w:szCs w:val="20"/>
-              </w:rPr>
-              <w:t>Proceso</w:t>
-            </w:r>
-            <w:r>
-              <w:rPr>
-                <w:rFonts w:ascii="Calibri Light" w:hAnsi="Calibri Light" w:cs="Calibri Light"/>
-                <w:b/>
-                <w:bCs/>
-                <w:sz w:val="20"/>
-                <w:szCs w:val="20"/>
-              </w:rPr>
-              <w:t xml:space="preserve"> de configuración</w:t>
-            </w:r>
-            <w:r>
-              <w:rPr>
-                <w:rFonts w:ascii="Calibri Light" w:hAnsi="Calibri Light" w:cs="Calibri Light"/>
-                <w:sz w:val="20"/>
-                <w:szCs w:val="20"/>
-              </w:rPr>
-              <w:t xml:space="preserve">: Este </w:t>
-            </w:r>
-            <w:r>
-              <w:rPr>
-                <w:rFonts w:ascii="Calibri Light" w:hAnsi="Calibri Light" w:cs="Calibri Light"/>
-                <w:sz w:val="20"/>
-                <w:szCs w:val="20"/>
-              </w:rPr>
-              <w:t>proceso</w:t>
-            </w:r>
-            <w:r>
-              <w:rPr>
-                <w:rFonts w:ascii="Calibri Light" w:hAnsi="Calibri Light" w:cs="Calibri Light"/>
-                <w:sz w:val="20"/>
-                <w:szCs w:val="20"/>
-              </w:rPr>
-              <w:t xml:space="preserve"> permitirá registrar, visualizar, actualizar y cambiar de estado de los roles con los respectivos permisos asociados para poder tener acceso a los </w:t>
-            </w:r>
-            <w:r>
-              <w:rPr>
-                <w:rFonts w:ascii="Calibri Light" w:hAnsi="Calibri Light" w:cs="Calibri Light"/>
-                <w:sz w:val="20"/>
-                <w:szCs w:val="20"/>
-              </w:rPr>
-              <w:t>procesos</w:t>
-            </w:r>
-            <w:r>
-              <w:rPr>
-                <w:rFonts w:ascii="Calibri Light" w:hAnsi="Calibri Light" w:cs="Calibri Light"/>
-                <w:sz w:val="20"/>
-                <w:szCs w:val="20"/>
-              </w:rPr>
-              <w:t xml:space="preserve"> y su funcionalidad, dentro del aplicativo. </w:t>
-            </w:r>
-          </w:p>
-          <w:p>
-            <w:pPr>
-              <w:pBdr>
-                <w:top w:val="nil"/>
-                <w:left w:val="nil"/>
-                <w:bottom w:val="nil"/>
-                <w:right w:val="nil"/>
-                <w:between w:val="nil"/>
-              </w:pBdr>
-              <w:jc w:val="both"/>
-              <w:rPr>
-                <w:rFonts w:ascii="Calibri Light" w:hAnsi="Calibri Light" w:cs="Calibri Light"/>
-                <w:sz w:val="20"/>
-                <w:szCs w:val="20"/>
-              </w:rPr>
-            </w:pPr>
-          </w:p>
-          <w:p>
-            <w:pPr>
-              <w:rPr>
-                <w:rFonts w:ascii="Calibri Light" w:hAnsi="Calibri Light" w:cs="Calibri Light"/>
-                <w:sz w:val="20"/>
-                <w:szCs w:val="20"/>
-              </w:rPr>
-            </w:pPr>
-            <w:r>
-              <w:rPr>
-                <w:rFonts w:ascii="Calibri Light" w:hAnsi="Calibri Light" w:cs="Calibri Light"/>
-                <w:b/>
-                <w:bCs/>
-                <w:sz w:val="20"/>
-                <w:szCs w:val="20"/>
-              </w:rPr>
-              <w:t>Proceso</w:t>
-            </w:r>
-            <w:r>
-              <w:rPr>
-                <w:rFonts w:ascii="Calibri Light" w:hAnsi="Calibri Light" w:cs="Calibri Light"/>
-                <w:b/>
-                <w:bCs/>
-                <w:sz w:val="20"/>
-                <w:szCs w:val="20"/>
-              </w:rPr>
-              <w:t xml:space="preserve"> de usuarios:</w:t>
-            </w:r>
-            <w:r>
-              <w:rPr>
-                <w:rFonts w:ascii="Calibri Light" w:hAnsi="Calibri Light" w:cs="Calibri Light"/>
-                <w:sz w:val="20"/>
-                <w:szCs w:val="20"/>
-              </w:rPr>
-              <w:t xml:space="preserve"> este módulo permitirá registrar, consultar, actualizar y </w:t>
-            </w:r>
-            <w:r>
-              <w:rPr>
-                <w:rFonts w:ascii="Calibri Light" w:hAnsi="Calibri Light" w:cs="Calibri Light"/>
-                <w:sz w:val="20"/>
-                <w:szCs w:val="20"/>
-              </w:rPr>
-              <w:t>cambiar el estado de</w:t>
-            </w:r>
-            <w:r>
-              <w:rPr>
-                <w:rFonts w:ascii="Calibri Light" w:hAnsi="Calibri Light" w:cs="Calibri Light"/>
-                <w:sz w:val="20"/>
-                <w:szCs w:val="20"/>
-              </w:rPr>
-              <w:t xml:space="preserve"> la información de los usuarios, adicional, permitirá el acceso al aplicativo, la recuperación de contraseña y generación de reportes de los usuarios.</w:t>
-            </w:r>
-          </w:p>
-          <w:p>
-            <w:pPr>
-              <w:pBdr>
-                <w:top w:val="nil"/>
-                <w:left w:val="nil"/>
-                <w:bottom w:val="nil"/>
-                <w:right w:val="nil"/>
-                <w:between w:val="nil"/>
-              </w:pBdr>
-              <w:jc w:val="both"/>
-              <w:rPr>
-                <w:rFonts w:ascii="Calibri Light" w:eastAsia="Cambria" w:hAnsi="Calibri Light" w:cs="Calibri Light"/>
-                <w:b/>
-                <w:color w:val="365F91" w:themeColor="accent1" w:themeShade="BF"/>
-                <w:sz w:val="20"/>
-                <w:szCs w:val="20"/>
-              </w:rPr>
-            </w:pPr>
-          </w:p>
-          <w:p>
-            <w:pPr>
-              <w:pBdr>
-                <w:top w:val="nil"/>
-                <w:left w:val="nil"/>
-                <w:bottom w:val="nil"/>
-                <w:right w:val="nil"/>
-                <w:between w:val="nil"/>
-              </w:pBdr>
-              <w:jc w:val="both"/>
-              <w:rPr>
-                <w:rFonts w:ascii="Calibri Light" w:eastAsia="Cambria" w:hAnsi="Calibri Light" w:cs="Calibri Light"/>
-                <w:color w:val="365F91" w:themeColor="accent1" w:themeShade="BF"/>
-                <w:sz w:val="20"/>
-                <w:szCs w:val="20"/>
-              </w:rPr>
-            </w:pPr>
-            <w:r>
-              <w:rPr>
-                <w:rFonts w:ascii="Calibri Light" w:eastAsia="Cambria" w:hAnsi="Calibri Light" w:cs="Calibri Light"/>
-                <w:b/>
-                <w:color w:val="365F91" w:themeColor="accent1" w:themeShade="BF"/>
-                <w:sz w:val="20"/>
-                <w:szCs w:val="20"/>
-              </w:rPr>
-              <w:t>Proceso</w:t>
-            </w:r>
-            <w:r>
-              <w:rPr>
-                <w:rFonts w:ascii="Calibri Light" w:eastAsia="Cambria" w:hAnsi="Calibri Light" w:cs="Calibri Light"/>
-                <w:b/>
-                <w:color w:val="365F91" w:themeColor="accent1" w:themeShade="BF"/>
-                <w:sz w:val="20"/>
-                <w:szCs w:val="20"/>
-              </w:rPr>
-              <w:t xml:space="preserve"> de compras</w:t>
-            </w:r>
-            <w:r>
-              <w:rPr>
-                <w:rFonts w:ascii="Calibri Light" w:eastAsia="Cambria" w:hAnsi="Calibri Light" w:cs="Calibri Light"/>
-                <w:color w:val="365F91" w:themeColor="accent1" w:themeShade="BF"/>
-                <w:sz w:val="20"/>
-                <w:szCs w:val="20"/>
-              </w:rPr>
-              <w:t xml:space="preserve">: Donde inicia, que hace, incluye el </w:t>
-            </w:r>
-            <w:proofErr w:type="spellStart"/>
-            <w:r>
-              <w:rPr>
-                <w:rFonts w:ascii="Calibri Light" w:eastAsia="Cambria" w:hAnsi="Calibri Light" w:cs="Calibri Light"/>
-                <w:color w:val="365F91" w:themeColor="accent1" w:themeShade="BF"/>
-                <w:sz w:val="20"/>
-                <w:szCs w:val="20"/>
-              </w:rPr>
-              <w:t>crud</w:t>
-            </w:r>
-            <w:proofErr w:type="spellEnd"/>
-            <w:r>
-              <w:rPr>
-                <w:rFonts w:ascii="Calibri Light" w:eastAsia="Cambria" w:hAnsi="Calibri Light" w:cs="Calibri Light"/>
-                <w:color w:val="365F91" w:themeColor="accent1" w:themeShade="BF"/>
-                <w:sz w:val="20"/>
-                <w:szCs w:val="20"/>
-              </w:rPr>
-              <w:t>, reportes</w:t>
-            </w:r>
-            <w:r>
-              <w:rPr>
-                <w:rFonts w:ascii="Calibri Light" w:eastAsia="Cambria" w:hAnsi="Calibri Light" w:cs="Calibri Light"/>
-                <w:color w:val="365F91" w:themeColor="accent1" w:themeShade="BF"/>
-                <w:sz w:val="20"/>
-                <w:szCs w:val="20"/>
-              </w:rPr>
-              <w:t xml:space="preserve"> y donde termina</w:t>
-            </w:r>
-          </w:p>
-          <w:p>
-            <w:pPr>
-              <w:pBdr>
-                <w:top w:val="nil"/>
-                <w:left w:val="nil"/>
-                <w:bottom w:val="nil"/>
-                <w:right w:val="nil"/>
-                <w:between w:val="nil"/>
-              </w:pBdr>
-              <w:jc w:val="both"/>
-              <w:rPr>
-                <w:rFonts w:ascii="Calibri Light" w:eastAsia="Cambria" w:hAnsi="Calibri Light" w:cs="Calibri Light"/>
-                <w:color w:val="365F91" w:themeColor="accent1" w:themeShade="BF"/>
-                <w:sz w:val="20"/>
-                <w:szCs w:val="20"/>
-              </w:rPr>
-            </w:pPr>
-          </w:p>
-          <w:p>
-            <w:pPr>
-              <w:pBdr>
-                <w:top w:val="nil"/>
-                <w:left w:val="nil"/>
-                <w:bottom w:val="nil"/>
-                <w:right w:val="nil"/>
-                <w:between w:val="nil"/>
-              </w:pBdr>
-              <w:jc w:val="both"/>
-              <w:rPr>
-                <w:rFonts w:ascii="Calibri Light" w:eastAsia="Cambria" w:hAnsi="Calibri Light" w:cs="Calibri Light"/>
-                <w:color w:val="365F91" w:themeColor="accent1" w:themeShade="BF"/>
-                <w:sz w:val="20"/>
-                <w:szCs w:val="20"/>
-              </w:rPr>
-            </w:pPr>
-            <w:r>
-              <w:rPr>
-                <w:rFonts w:ascii="Calibri Light" w:eastAsia="Cambria" w:hAnsi="Calibri Light" w:cs="Calibri Light"/>
-                <w:b/>
-                <w:color w:val="365F91" w:themeColor="accent1" w:themeShade="BF"/>
-                <w:sz w:val="20"/>
-                <w:szCs w:val="20"/>
-              </w:rPr>
-              <w:t>Proceso</w:t>
-            </w:r>
-            <w:r>
-              <w:rPr>
-                <w:rFonts w:ascii="Calibri Light" w:eastAsia="Cambria" w:hAnsi="Calibri Light" w:cs="Calibri Light"/>
-                <w:b/>
-                <w:color w:val="365F91" w:themeColor="accent1" w:themeShade="BF"/>
-                <w:sz w:val="20"/>
-                <w:szCs w:val="20"/>
-              </w:rPr>
-              <w:t xml:space="preserve"> </w:t>
-            </w:r>
-            <w:r>
-              <w:rPr>
-                <w:rFonts w:ascii="Calibri Light" w:eastAsia="Cambria" w:hAnsi="Calibri Light" w:cs="Calibri Light"/>
-                <w:b/>
-                <w:color w:val="365F91" w:themeColor="accent1" w:themeShade="BF"/>
-                <w:sz w:val="20"/>
-                <w:szCs w:val="20"/>
-              </w:rPr>
-              <w:t>N</w:t>
-            </w:r>
-            <w:r>
-              <w:rPr>
-                <w:rFonts w:ascii="Calibri Light" w:eastAsia="Cambria" w:hAnsi="Calibri Light" w:cs="Calibri Light"/>
-                <w:color w:val="365F91" w:themeColor="accent1" w:themeShade="BF"/>
-                <w:sz w:val="20"/>
-                <w:szCs w:val="20"/>
-              </w:rPr>
-              <w:t xml:space="preserve">: Donde inicia, que hace, incluye el </w:t>
-            </w:r>
-            <w:proofErr w:type="spellStart"/>
-            <w:r>
-              <w:rPr>
-                <w:rFonts w:ascii="Calibri Light" w:eastAsia="Cambria" w:hAnsi="Calibri Light" w:cs="Calibri Light"/>
-                <w:color w:val="365F91" w:themeColor="accent1" w:themeShade="BF"/>
-                <w:sz w:val="20"/>
-                <w:szCs w:val="20"/>
-              </w:rPr>
-              <w:t>crud</w:t>
-            </w:r>
-            <w:proofErr w:type="spellEnd"/>
-            <w:r>
-              <w:rPr>
-                <w:rFonts w:ascii="Calibri Light" w:eastAsia="Cambria" w:hAnsi="Calibri Light" w:cs="Calibri Light"/>
-                <w:color w:val="365F91" w:themeColor="accent1" w:themeShade="BF"/>
-                <w:sz w:val="20"/>
-                <w:szCs w:val="20"/>
-              </w:rPr>
-              <w:t>, reportes y donde termina</w:t>
-            </w:r>
-          </w:p>
-          <w:p>
-            <w:pPr>
-              <w:pBdr>
-                <w:top w:val="nil"/>
-                <w:left w:val="nil"/>
-                <w:bottom w:val="nil"/>
-                <w:right w:val="nil"/>
-                <w:between w:val="nil"/>
-              </w:pBdr>
-              <w:jc w:val="both"/>
-              <w:rPr>
-                <w:rFonts w:ascii="Calibri Light" w:eastAsia="Cambria" w:hAnsi="Calibri Light" w:cs="Calibri Light"/>
-                <w:color w:val="365F91" w:themeColor="accent1" w:themeShade="BF"/>
-                <w:sz w:val="20"/>
-                <w:szCs w:val="20"/>
-              </w:rPr>
-            </w:pPr>
-          </w:p>
-          <w:p>
-            <w:pPr>
-              <w:pBdr>
-                <w:top w:val="nil"/>
-                <w:left w:val="nil"/>
-                <w:bottom w:val="nil"/>
-                <w:right w:val="nil"/>
-                <w:between w:val="nil"/>
-              </w:pBdr>
-              <w:jc w:val="both"/>
-              <w:rPr>
-                <w:rFonts w:ascii="Calibri Light" w:eastAsia="Cambria" w:hAnsi="Calibri Light" w:cs="Calibri Light"/>
-                <w:color w:val="FF0000"/>
-                <w:sz w:val="20"/>
-                <w:szCs w:val="20"/>
-              </w:rPr>
-            </w:pPr>
-            <w:r>
-              <w:rPr>
-                <w:rFonts w:ascii="Calibri Light" w:eastAsia="Cambria" w:hAnsi="Calibri Light" w:cs="Calibri Light"/>
-                <w:color w:val="FF0000"/>
-                <w:sz w:val="20"/>
-                <w:szCs w:val="20"/>
-              </w:rPr>
-              <w:t>(por realizar)</w:t>
-            </w:r>
-          </w:p>
-          <w:p>
-            <w:pPr>
-              <w:pBdr>
-                <w:top w:val="nil"/>
-                <w:left w:val="nil"/>
-                <w:bottom w:val="nil"/>
-                <w:right w:val="nil"/>
-                <w:between w:val="nil"/>
-              </w:pBdr>
-              <w:jc w:val="both"/>
-              <w:rPr>
-                <w:rFonts w:ascii="Calibri Light" w:eastAsia="Cambria" w:hAnsi="Calibri Light" w:cs="Calibri Light"/>
-                <w:color w:val="FF0000"/>
-                <w:sz w:val="20"/>
-                <w:szCs w:val="20"/>
-              </w:rPr>
-            </w:pPr>
-          </w:p>
-        </w:tc>
-      </w:tr>
-      <w:tr>
-        <w:trPr>
-          <w:trHeight w:val="280"/>
-        </w:trPr>
-        <w:tc>
-          <w:tcPr>
-            <w:tcW w:w="2294" w:type="pct"/>
-            <w:vAlign w:val="center"/>
-          </w:tcPr>
-          <w:p>
-            <w:pPr>
-              <w:spacing w:before="100"/>
-              <w:rPr>
-                <w:rFonts w:ascii="Calibri Light" w:eastAsia="Cambria" w:hAnsi="Calibri Light" w:cs="Calibri Light"/>
-                <w:b/>
-                <w:sz w:val="20"/>
-                <w:szCs w:val="20"/>
-              </w:rPr>
-            </w:pPr>
-            <w:r>
-              <w:rPr>
-                <w:rFonts w:ascii="Calibri Light" w:eastAsia="Cambria" w:hAnsi="Calibri Light" w:cs="Calibri Light"/>
-                <w:b/>
-                <w:sz w:val="20"/>
-                <w:szCs w:val="20"/>
-              </w:rPr>
-              <w:t xml:space="preserve">Fecha de inicio:  </w:t>
-            </w:r>
-            <w:r>
-              <w:rPr>
-                <w:rFonts w:ascii="Calibri Light" w:eastAsia="Cambria" w:hAnsi="Calibri Light" w:cs="Calibri Light"/>
-                <w:color w:val="365F91" w:themeColor="accent1" w:themeShade="BF"/>
-                <w:sz w:val="20"/>
-                <w:szCs w:val="20"/>
-              </w:rPr>
-              <w:t>Fecha inicio del proyecto</w:t>
-            </w:r>
-          </w:p>
-        </w:tc>
-        <w:tc>
-          <w:tcPr>
-            <w:tcW w:w="2706" w:type="pct"/>
-            <w:vAlign w:val="center"/>
-          </w:tcPr>
-          <w:p>
-            <w:pPr>
-              <w:spacing w:before="100"/>
-              <w:rPr>
-                <w:rFonts w:ascii="Calibri Light" w:eastAsia="Cambria" w:hAnsi="Calibri Light" w:cs="Calibri Light"/>
-                <w:b/>
-                <w:sz w:val="22"/>
-                <w:szCs w:val="22"/>
-              </w:rPr>
-            </w:pPr>
-            <w:r>
-              <w:rPr>
-                <w:rFonts w:ascii="Calibri Light" w:eastAsia="Cambria" w:hAnsi="Calibri Light" w:cs="Calibri Light"/>
-                <w:b/>
-                <w:sz w:val="22"/>
-                <w:szCs w:val="22"/>
-              </w:rPr>
-              <w:t xml:space="preserve">Fecha de terminación:  </w:t>
-            </w:r>
-            <w:r>
-              <w:rPr>
-                <w:rFonts w:ascii="Calibri Light" w:eastAsia="Cambria" w:hAnsi="Calibri Light" w:cs="Calibri Light"/>
-                <w:color w:val="365F91" w:themeColor="accent1" w:themeShade="BF"/>
-                <w:sz w:val="22"/>
-                <w:szCs w:val="22"/>
-              </w:rPr>
-              <w:t>Fecha fin de la etapa lectiva</w:t>
             </w:r>
           </w:p>
         </w:tc>
       </w:tr>
     </w:tbl>
-    <w:p>
-      <w:pPr>
-        <w:rPr>
-          <w:rFonts w:ascii="Calibri Light" w:hAnsi="Calibri Light" w:cs="Calibri Light"/>
-          <w:sz w:val="22"/>
-          <w:szCs w:val="22"/>
-        </w:rPr>
-      </w:pPr>
-    </w:p>
-    <w:p>
-      <w:pPr>
-        <w:rPr>
-          <w:rFonts w:ascii="Calibri Light" w:hAnsi="Calibri Light" w:cs="Calibri Light"/>
-          <w:sz w:val="22"/>
-          <w:szCs w:val="22"/>
-        </w:rPr>
-      </w:pPr>
-    </w:p>
-    <w:tbl>
-      <w:tblPr>
-        <w:tblStyle w:val="a"/>
-        <w:tblW w:w="5000" w:type="pct"/>
-        <w:tblInd w:w="0" w:type="dxa"/>
-        <w:tblBorders>
-          <w:top w:val="double" w:sz="6" w:space="0" w:color="000000"/>
-          <w:left w:val="double" w:sz="6" w:space="0" w:color="000000"/>
-          <w:bottom w:val="double" w:sz="6" w:space="0" w:color="000000"/>
-          <w:right w:val="double" w:sz="6" w:space="0" w:color="000000"/>
-          <w:insideH w:val="single" w:sz="6" w:space="0" w:color="000000"/>
-          <w:insideV w:val="single" w:sz="6" w:space="0" w:color="000000"/>
-        </w:tblBorders>
-        <w:tblLayout w:type="fixed"/>
-        <w:tblLook w:val="0000" w:firstRow="0" w:lastRow="0" w:firstColumn="0" w:lastColumn="0" w:noHBand="0" w:noVBand="0"/>
-      </w:tblPr>
-      <w:tblGrid>
-        <w:gridCol w:w="1059"/>
-        <w:gridCol w:w="1058"/>
-        <w:gridCol w:w="1127"/>
-        <w:gridCol w:w="995"/>
-        <w:gridCol w:w="1060"/>
-        <w:gridCol w:w="1060"/>
-        <w:gridCol w:w="1058"/>
-        <w:gridCol w:w="1058"/>
-        <w:gridCol w:w="1058"/>
-      </w:tblGrid>
-      <w:tr>
-        <w:trPr>
-          <w:trHeight w:val="520"/>
-        </w:trPr>
-        <w:tc>
-          <w:tcPr>
-            <w:tcW w:w="5000" w:type="pct"/>
-            <w:gridSpan w:val="9"/>
-            <w:tcBorders>
-              <w:top w:val="double" w:sz="6" w:space="0" w:color="000000"/>
-            </w:tcBorders>
-          </w:tcPr>
-          <w:p>
-            <w:pPr>
-              <w:pStyle w:val="Ttulo1"/>
-              <w:spacing w:before="0" w:after="0"/>
-              <w:jc w:val="center"/>
-              <w:rPr>
-                <w:rFonts w:ascii="Calibri Light" w:eastAsia="Cambria" w:hAnsi="Calibri Light" w:cs="Calibri Light"/>
-                <w:color w:val="E36C0A" w:themeColor="accent6" w:themeShade="BF"/>
-                <w:sz w:val="22"/>
-                <w:szCs w:val="22"/>
-              </w:rPr>
-            </w:pPr>
-            <w:r>
-              <w:rPr>
-                <w:rFonts w:ascii="Calibri Light" w:eastAsia="Cambria" w:hAnsi="Calibri Light" w:cs="Calibri Light"/>
-                <w:color w:val="E36C0A" w:themeColor="accent6" w:themeShade="BF"/>
-                <w:sz w:val="22"/>
-                <w:szCs w:val="22"/>
-              </w:rPr>
-              <w:t xml:space="preserve">RESULTADOS DE COMITÉ </w:t>
-            </w:r>
-          </w:p>
-          <w:p>
-            <w:pPr>
-              <w:pStyle w:val="Ttulo1"/>
-              <w:spacing w:before="0" w:after="0"/>
-              <w:jc w:val="center"/>
-              <w:rPr>
-                <w:rFonts w:ascii="Calibri Light" w:eastAsia="Cambria" w:hAnsi="Calibri Light" w:cs="Calibri Light"/>
-                <w:sz w:val="22"/>
-                <w:szCs w:val="22"/>
-              </w:rPr>
-            </w:pPr>
-            <w:r>
-              <w:rPr>
-                <w:rFonts w:ascii="Calibri Light" w:eastAsia="Cambria" w:hAnsi="Calibri Light" w:cs="Calibri Light"/>
-                <w:b w:val="0"/>
-                <w:sz w:val="22"/>
-                <w:szCs w:val="22"/>
-              </w:rPr>
-              <w:t>(Para uso exclusivo del comité)</w:t>
-            </w:r>
-          </w:p>
-        </w:tc>
-      </w:tr>
-      <w:tr>
-        <w:trPr>
-          <w:trHeight w:val="520"/>
-        </w:trPr>
-        <w:tc>
-          <w:tcPr>
-            <w:tcW w:w="5000" w:type="pct"/>
-            <w:gridSpan w:val="9"/>
-          </w:tcPr>
-          <w:p>
-            <w:pPr>
-              <w:spacing w:before="100"/>
-              <w:jc w:val="both"/>
-              <w:rPr>
-                <w:rFonts w:ascii="Calibri Light" w:eastAsia="Cambria" w:hAnsi="Calibri Light" w:cs="Calibri Light"/>
-                <w:sz w:val="20"/>
-                <w:szCs w:val="20"/>
-              </w:rPr>
-            </w:pPr>
-            <w:r>
-              <w:rPr>
-                <w:rFonts w:ascii="Calibri Light" w:eastAsia="Cambria" w:hAnsi="Calibri Light" w:cs="Calibri Light"/>
-                <w:b/>
-                <w:sz w:val="20"/>
-                <w:szCs w:val="20"/>
-              </w:rPr>
-              <w:t>Estado:</w:t>
-            </w:r>
-          </w:p>
-        </w:tc>
-      </w:tr>
-      <w:tr>
-        <w:trPr>
-          <w:trHeight w:val="420"/>
-        </w:trPr>
-        <w:tc>
-          <w:tcPr>
-            <w:tcW w:w="1701" w:type="pct"/>
-            <w:gridSpan w:val="3"/>
-            <w:tcBorders>
-              <w:bottom w:val="single" w:sz="6" w:space="0" w:color="000000"/>
-            </w:tcBorders>
-          </w:tcPr>
-          <w:p>
-            <w:pPr>
-              <w:spacing w:before="100"/>
-              <w:jc w:val="both"/>
-              <w:rPr>
-                <w:rFonts w:ascii="Calibri Light" w:eastAsia="Cambria" w:hAnsi="Calibri Light" w:cs="Calibri Light"/>
-                <w:b/>
-                <w:sz w:val="20"/>
-                <w:szCs w:val="20"/>
-              </w:rPr>
-            </w:pPr>
-            <w:r>
-              <w:rPr>
-                <w:rFonts w:ascii="Calibri Light" w:eastAsia="Cambria" w:hAnsi="Calibri Light" w:cs="Calibri Light"/>
-                <w:b/>
-                <w:sz w:val="20"/>
-                <w:szCs w:val="20"/>
-              </w:rPr>
-              <w:t>Primera entrega</w:t>
-            </w:r>
-            <w:r>
-              <w:rPr>
-                <w:rFonts w:ascii="Calibri Light" w:hAnsi="Calibri Light" w:cs="Calibri Light"/>
-                <w:noProof/>
-                <w:sz w:val="20"/>
-                <w:szCs w:val="20"/>
-                <w:lang w:val="es-CO"/>
-              </w:rPr>
-              <mc:AlternateContent>
-                <mc:Choice Requires="wps">
-                  <w:drawing>
-                    <wp:anchor distT="0" distB="0" distL="114300" distR="114300" simplePos="0" relativeHeight="251685888" behindDoc="0" locked="0" layoutInCell="1" hidden="0" allowOverlap="1" wp14:anchorId="5F08E409" wp14:editId="732111E5">
-                      <wp:simplePos x="0" y="0"/>
-                      <wp:positionH relativeFrom="column">
-                        <wp:posOffset>1689100</wp:posOffset>
-                      </wp:positionH>
-                      <wp:positionV relativeFrom="paragraph">
-                        <wp:posOffset>88900</wp:posOffset>
-                      </wp:positionV>
-                      <wp:extent cx="123825" cy="123825"/>
-                      <wp:effectExtent l="0" t="0" r="0" b="0"/>
-                      <wp:wrapNone/>
-                      <wp:docPr id="3" name="Rectángulo 3"/>
-                      <wp:cNvGraphicFramePr/>
-                      <a:graphic xmlns:a="http://schemas.openxmlformats.org/drawingml/2006/main">
-                        <a:graphicData uri="http://schemas.microsoft.com/office/word/2010/wordprocessingShape">
-                          <wps:wsp>
-                            <wps:cNvSpPr/>
-                            <wps:spPr>
-                              <a:xfrm>
-                                <a:off x="5288850" y="3722850"/>
-                                <a:ext cx="114300" cy="114300"/>
-                              </a:xfrm>
-                              <a:prstGeom prst="rect">
-                                <a:avLst/>
-                              </a:prstGeom>
-                              <a:solidFill>
-                                <a:srgbClr val="FFFFFF"/>
-                              </a:solidFill>
-                              <a:ln w="9525" cap="flat" cmpd="sng">
-                                <a:solidFill>
-                                  <a:srgbClr val="000000"/>
-                                </a:solidFill>
-                                <a:prstDash val="solid"/>
-                                <a:miter lim="800000"/>
-                                <a:headEnd type="none" w="sm" len="sm"/>
-                                <a:tailEnd type="none" w="sm" len="sm"/>
-                              </a:ln>
-                            </wps:spPr>
-                            <wps:txbx>
-                              <w:txbxContent>
-                                <w:p>
-                                  <w:pPr>
-                                    <w:textDirection w:val="btLr"/>
-                                  </w:pPr>
-                                </w:p>
-                              </w:txbxContent>
-                            </wps:txbx>
-                            <wps:bodyPr spcFirstLastPara="1" wrap="square" lIns="91425" tIns="91425" rIns="91425" bIns="91425" anchor="ctr" anchorCtr="0">
-                              <a:noAutofit/>
-                            </wps:bodyPr>
-                          </wps:wsp>
-                        </a:graphicData>
-                      </a:graphic>
-                    </wp:anchor>
-                  </w:drawing>
-                </mc:Choice>
-                <mc:Fallback>
-                  <w:pict>
-                    <v:rect w14:anchorId="5F08E409" id="Rectángulo 3" o:spid="_x0000_s1026" style="position:absolute;left:0;text-align:left;margin-left:133pt;margin-top:7pt;width:9.75pt;height:9.75pt;z-index:251685888;visibility:visible;mso-wrap-style:square;mso-wrap-distance-left:9pt;mso-wrap-distance-top:0;mso-wrap-distance-right:9pt;mso-wrap-distance-bottom:0;mso-position-horizontal:absolute;mso-position-horizontal-relative:text;mso-position-vertical:absolute;mso-position-vertical-relative:text;v-text-anchor:middle" o:gfxdata="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">
-                      <v:stroke startarrowwidth="narrow" startarrowlength="short" endarrowwidth="narrow" endarrowlength="short"/>
-                      <v:textbox inset="2.53958mm,2.53958mm,2.53958mm,2.53958mm">
-                        <w:txbxContent>
-                          <w:p>
-                            <w:pPr>
-                              <w:textDirection w:val="btLr"/>
-                            </w:pPr>
-                          </w:p>
-                        </w:txbxContent>
-                      </v:textbox>
-                    </v:rect>
-                  </w:pict>
-                </mc:Fallback>
-              </mc:AlternateContent>
-            </w:r>
-          </w:p>
-          <w:p>
-            <w:pPr>
-              <w:spacing w:before="100"/>
-              <w:jc w:val="both"/>
-              <w:rPr>
-                <w:rFonts w:ascii="Calibri Light" w:eastAsia="Cambria" w:hAnsi="Calibri Light" w:cs="Calibri Light"/>
-                <w:sz w:val="20"/>
-                <w:szCs w:val="20"/>
-              </w:rPr>
-            </w:pPr>
-            <w:r>
-              <w:rPr>
-                <w:rFonts w:ascii="Calibri Light" w:eastAsia="Cambria" w:hAnsi="Calibri Light" w:cs="Calibri Light"/>
-                <w:sz w:val="20"/>
-                <w:szCs w:val="20"/>
-              </w:rPr>
-              <w:t>Aprobado</w:t>
-            </w:r>
-            <w:r>
-              <w:rPr>
-                <w:rFonts w:ascii="Calibri Light" w:hAnsi="Calibri Light" w:cs="Calibri Light"/>
-                <w:noProof/>
-                <w:sz w:val="20"/>
-                <w:szCs w:val="20"/>
-                <w:lang w:val="es-CO"/>
-              </w:rPr>
-              <mc:AlternateContent>
-                <mc:Choice Requires="wps">
-                  <w:drawing>
-                    <wp:anchor distT="0" distB="0" distL="114300" distR="114300" simplePos="0" relativeHeight="251686912" behindDoc="0" locked="0" layoutInCell="1" hidden="0" allowOverlap="1" wp14:anchorId="56B87C38" wp14:editId="2DFF0D88">
-                      <wp:simplePos x="0" y="0"/>
-                      <wp:positionH relativeFrom="column">
-                        <wp:posOffset>1689100</wp:posOffset>
-                      </wp:positionH>
-                      <wp:positionV relativeFrom="paragraph">
-                        <wp:posOffset>38100</wp:posOffset>
-                      </wp:positionV>
-                      <wp:extent cx="123825" cy="123825"/>
-                      <wp:effectExtent l="0" t="0" r="28575" b="28575"/>
-                      <wp:wrapNone/>
-                      <wp:docPr id="6" name="Rectángulo 6"/>
-                      <wp:cNvGraphicFramePr/>
-                      <a:graphic xmlns:a="http://schemas.openxmlformats.org/drawingml/2006/main">
-                        <a:graphicData uri="http://schemas.microsoft.com/office/word/2010/wordprocessingShape">
-                          <wps:wsp>
-                            <wps:cNvSpPr/>
-                            <wps:spPr>
-                              <a:xfrm>
-                                <a:off x="5288850" y="3722850"/>
-                                <a:ext cx="114300" cy="114300"/>
-                              </a:xfrm>
-                              <a:prstGeom prst="rect">
-                                <a:avLst/>
-                              </a:prstGeom>
-                              <a:solidFill>
-                                <a:srgbClr val="FFFFFF"/>
-                              </a:solidFill>
-                              <a:ln w="9525" cap="flat" cmpd="sng">
-                                <a:solidFill>
-                                  <a:srgbClr val="000000"/>
-                                </a:solidFill>
-                                <a:prstDash val="solid"/>
-                                <a:miter lim="800000"/>
-                                <a:headEnd type="none" w="sm" len="sm"/>
-                                <a:tailEnd type="none" w="sm" len="sm"/>
-                              </a:ln>
-                            </wps:spPr>
-                            <wps:txbx>
-                              <w:txbxContent>
-                                <w:p>
-                                  <w:pPr>
-                                    <w:textDirection w:val="btLr"/>
-                                    <w:rPr>
-                                      <w:lang w:val="es-ES"/>
-                                    </w:rPr>
-                                  </w:pPr>
-                                  <w:r>
-                                    <w:rPr>
-                                      <w:lang w:val="es-ES"/>
-                                    </w:rPr>
-                                    <w:t>0</w:t>
-                                  </w:r>
-                                </w:p>
-                              </w:txbxContent>
-                            </wps:txbx>
-                            <wps:bodyPr spcFirstLastPara="1" wrap="square" lIns="91425" tIns="91425" rIns="91425" bIns="91425" anchor="ctr" anchorCtr="0">
-                              <a:noAutofit/>
-                            </wps:bodyPr>
-                          </wps:wsp>
-                        </a:graphicData>
-                      </a:graphic>
-                    </wp:anchor>
-                  </w:drawing>
-                </mc:Choice>
-                <mc:Fallback>
-                  <w:pict>
-                    <v:rect w14:anchorId="56B87C38" id="Rectángulo 6" o:spid="_x0000_s1027" style="position:absolute;left:0;text-align:left;margin-left:133pt;margin-top:3pt;width:9.75pt;height:9.75pt;z-index:251686912;visibility:visible;mso-wrap-style:square;mso-wrap-distance-left:9pt;mso-wrap-distance-top:0;mso-wrap-distance-right:9pt;mso-wrap-distance-bottom:0;mso-position-horizontal:absolute;mso-position-horizontal-relative:text;mso-position-vertical:absolute;mso-position-vertical-relative:text;v-text-anchor:middle" o:gfxdata="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">
-                      <v:stroke startarrowwidth="narrow" startarrowlength="short" endarrowwidth="narrow" endarrowlength="short"/>
-                      <v:textbox inset="2.53958mm,2.53958mm,2.53958mm,2.53958mm">
-                        <w:txbxContent>
-                          <w:p>
-                            <w:pPr>
-                              <w:textDirection w:val="btLr"/>
-                              <w:rPr>
-                                <w:lang w:val="es-ES"/>
-                              </w:rPr>
-                            </w:pPr>
-                            <w:r>
-                              <w:rPr>
-                                <w:lang w:val="es-ES"/>
-                              </w:rPr>
-                              <w:t>0</w:t>
-                            </w:r>
-                          </w:p>
-                        </w:txbxContent>
-                      </v:textbox>
-                    </v:rect>
-                  </w:pict>
-                </mc:Fallback>
-              </mc:AlternateContent>
-            </w:r>
-          </w:p>
-          <w:p>
-            <w:pPr>
-              <w:spacing w:before="100"/>
-              <w:jc w:val="both"/>
-              <w:rPr>
-                <w:rFonts w:ascii="Calibri Light" w:eastAsia="Cambria" w:hAnsi="Calibri Light" w:cs="Calibri Light"/>
-                <w:sz w:val="20"/>
-                <w:szCs w:val="20"/>
-              </w:rPr>
-            </w:pPr>
-            <w:r>
-              <w:rPr>
-                <w:rFonts w:ascii="Calibri Light" w:eastAsia="Cambria" w:hAnsi="Calibri Light" w:cs="Calibri Light"/>
-                <w:sz w:val="20"/>
-                <w:szCs w:val="20"/>
-              </w:rPr>
-              <w:t xml:space="preserve">Por ajustar </w:t>
-            </w:r>
-            <w:r>
-              <w:rPr>
-                <w:rFonts w:ascii="Calibri Light" w:hAnsi="Calibri Light" w:cs="Calibri Light"/>
-                <w:noProof/>
-                <w:sz w:val="20"/>
-                <w:szCs w:val="20"/>
-                <w:lang w:val="es-CO"/>
-              </w:rPr>
-              <mc:AlternateContent>
-                <mc:Choice Requires="wps">
-                  <w:drawing>
-                    <wp:anchor distT="0" distB="0" distL="114300" distR="114300" simplePos="0" relativeHeight="251687936" behindDoc="0" locked="0" layoutInCell="1" hidden="0" allowOverlap="1" wp14:anchorId="6A671C16" wp14:editId="10AD59A1">
-                      <wp:simplePos x="0" y="0"/>
-                      <wp:positionH relativeFrom="column">
-                        <wp:posOffset>1689100</wp:posOffset>
-                      </wp:positionH>
-                      <wp:positionV relativeFrom="paragraph">
-                        <wp:posOffset>12700</wp:posOffset>
-                      </wp:positionV>
-                      <wp:extent cx="123825" cy="123825"/>
-                      <wp:effectExtent l="0" t="0" r="0" b="0"/>
-                      <wp:wrapNone/>
-                      <wp:docPr id="1" name="Rectángulo 1"/>
-                      <wp:cNvGraphicFramePr/>
-                      <a:graphic xmlns:a="http://schemas.openxmlformats.org/drawingml/2006/main">
-                        <a:graphicData uri="http://schemas.microsoft.com/office/word/2010/wordprocessingShape">
-                          <wps:wsp>
-                            <wps:cNvSpPr/>
-                            <wps:spPr>
-                              <a:xfrm>
-                                <a:off x="5288850" y="3722850"/>
-                                <a:ext cx="114300" cy="114300"/>
-                              </a:xfrm>
-                              <a:prstGeom prst="rect">
-                                <a:avLst/>
-                              </a:prstGeom>
-                              <a:solidFill>
-                                <a:srgbClr val="FFFFFF"/>
-                              </a:solidFill>
-                              <a:ln w="9525" cap="flat" cmpd="sng">
-                                <a:solidFill>
-                                  <a:srgbClr val="000000"/>
-                                </a:solidFill>
-                                <a:prstDash val="solid"/>
-                                <a:miter lim="800000"/>
-                                <a:headEnd type="none" w="sm" len="sm"/>
-                                <a:tailEnd type="none" w="sm" len="sm"/>
-                              </a:ln>
-                            </wps:spPr>
-                            <wps:txbx>
-                              <w:txbxContent>
-                                <w:p>
-                                  <w:pPr>
-                                    <w:textDirection w:val="btLr"/>
-                                  </w:pPr>
-                                </w:p>
-                              </w:txbxContent>
-                            </wps:txbx>
-                            <wps:bodyPr spcFirstLastPara="1" wrap="square" lIns="91425" tIns="91425" rIns="91425" bIns="91425" anchor="ctr" anchorCtr="0">
-                              <a:noAutofit/>
-                            </wps:bodyPr>
-                          </wps:wsp>
-                        </a:graphicData>
-                      </a:graphic>
-                    </wp:anchor>
-                  </w:drawing>
-                </mc:Choice>
-                <mc:Fallback>
-                  <w:pict>
-                    <v:rect w14:anchorId="6A671C16" id="Rectángulo 1" o:spid="_x0000_s1028" style="position:absolute;left:0;text-align:left;margin-left:133pt;margin-top:1pt;width:9.75pt;height:9.75pt;z-index:251687936;visibility:visible;mso-wrap-style:square;mso-wrap-distance-left:9pt;mso-wrap-distance-top:0;mso-wrap-distance-right:9pt;mso-wrap-distance-bottom:0;mso-position-horizontal:absolute;mso-position-horizontal-relative:text;mso-position-vertical:absolute;mso-position-vertical-relative:text;v-text-anchor:middle" o:gfxdata="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">
-                      <v:stroke startarrowwidth="narrow" startarrowlength="short" endarrowwidth="narrow" endarrowlength="short"/>
-                      <v:textbox inset="2.53958mm,2.53958mm,2.53958mm,2.53958mm">
-                        <w:txbxContent>
-                          <w:p>
-                            <w:pPr>
-                              <w:textDirection w:val="btLr"/>
-                            </w:pPr>
-                          </w:p>
-                        </w:txbxContent>
-                      </v:textbox>
-                    </v:rect>
-                  </w:pict>
-                </mc:Fallback>
-              </mc:AlternateContent>
-            </w:r>
-            <w:r>
-              <w:rPr>
-                <w:rFonts w:ascii="Calibri Light" w:hAnsi="Calibri Light" w:cs="Calibri Light"/>
-                <w:noProof/>
-                <w:sz w:val="20"/>
-                <w:szCs w:val="20"/>
-                <w:lang w:val="es-CO"/>
-              </w:rPr>
-              <mc:AlternateContent>
-                <mc:Choice Requires="wps">
-                  <w:drawing>
-                    <wp:anchor distT="0" distB="0" distL="114300" distR="114300" simplePos="0" relativeHeight="251688960" behindDoc="0" locked="0" layoutInCell="1" hidden="0" allowOverlap="1" wp14:anchorId="65541C99" wp14:editId="66DA12BD">
-                      <wp:simplePos x="0" y="0"/>
-                      <wp:positionH relativeFrom="column">
-                        <wp:posOffset>1689100</wp:posOffset>
-                      </wp:positionH>
-                      <wp:positionV relativeFrom="paragraph">
-                        <wp:posOffset>228600</wp:posOffset>
-                      </wp:positionV>
-                      <wp:extent cx="123825" cy="123825"/>
-                      <wp:effectExtent l="0" t="0" r="0" b="0"/>
-                      <wp:wrapNone/>
-                      <wp:docPr id="4" name="Rectángulo 4"/>
-                      <wp:cNvGraphicFramePr/>
-                      <a:graphic xmlns:a="http://schemas.openxmlformats.org/drawingml/2006/main">
-                        <a:graphicData uri="http://schemas.microsoft.com/office/word/2010/wordprocessingShape">
-                          <wps:wsp>
-                            <wps:cNvSpPr/>
-                            <wps:spPr>
-                              <a:xfrm>
-                                <a:off x="5288850" y="3722850"/>
-                                <a:ext cx="114300" cy="114300"/>
-                              </a:xfrm>
-                              <a:prstGeom prst="rect">
-                                <a:avLst/>
-                              </a:prstGeom>
-                              <a:solidFill>
-                                <a:srgbClr val="FFFFFF"/>
-                              </a:solidFill>
-                              <a:ln w="9525" cap="flat" cmpd="sng">
-                                <a:solidFill>
-                                  <a:srgbClr val="000000"/>
-                                </a:solidFill>
-                                <a:prstDash val="solid"/>
-                                <a:miter lim="800000"/>
-                                <a:headEnd type="none" w="sm" len="sm"/>
-                                <a:tailEnd type="none" w="sm" len="sm"/>
-                              </a:ln>
-                            </wps:spPr>
-                            <wps:txbx>
-                              <w:txbxContent>
-                                <w:p>
-                                  <w:pPr>
-                                    <w:textDirection w:val="btLr"/>
-                                  </w:pPr>
-                                </w:p>
-                              </w:txbxContent>
-                            </wps:txbx>
-                            <wps:bodyPr spcFirstLastPara="1" wrap="square" lIns="91425" tIns="91425" rIns="91425" bIns="91425" anchor="ctr" anchorCtr="0">
-                              <a:noAutofit/>
-                            </wps:bodyPr>
-                          </wps:wsp>
-                        </a:graphicData>
-                      </a:graphic>
-                    </wp:anchor>
-                  </w:drawing>
-                </mc:Choice>
-                <mc:Fallback>
-                  <w:pict>
-                    <v:rect w14:anchorId="65541C99" id="Rectángulo 4" o:spid="_x0000_s1029" style="position:absolute;left:0;text-align:left;margin-left:133pt;margin-top:18pt;width:9.75pt;height:9.75pt;z-index:251688960;visibility:visible;mso-wrap-style:square;mso-wrap-distance-left:9pt;mso-wrap-distance-top:0;mso-wrap-distance-right:9pt;mso-wrap-distance-bottom:0;mso-position-horizontal:absolute;mso-position-horizontal-relative:text;mso-position-vertical:absolute;mso-position-vertical-relative:text;v-text-anchor:middle" o:gfxdata="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">
-                      <v:stroke startarrowwidth="narrow" startarrowlength="short" endarrowwidth="narrow" endarrowlength="short"/>
-                      <v:textbox inset="2.53958mm,2.53958mm,2.53958mm,2.53958mm">
-                        <w:txbxContent>
-                          <w:p>
-                            <w:pPr>
-                              <w:textDirection w:val="btLr"/>
-                            </w:pPr>
-                          </w:p>
-                        </w:txbxContent>
-                      </v:textbox>
-                    </v:rect>
-                  </w:pict>
-                </mc:Fallback>
-              </mc:AlternateContent>
-            </w:r>
-          </w:p>
-          <w:p>
-            <w:pPr>
-              <w:spacing w:before="100"/>
-              <w:jc w:val="both"/>
-              <w:rPr>
-                <w:rFonts w:ascii="Calibri Light" w:eastAsia="Cambria" w:hAnsi="Calibri Light" w:cs="Calibri Light"/>
-                <w:sz w:val="20"/>
-                <w:szCs w:val="20"/>
-              </w:rPr>
-            </w:pPr>
-            <w:r>
-              <w:rPr>
-                <w:rFonts w:ascii="Calibri Light" w:eastAsia="Cambria" w:hAnsi="Calibri Light" w:cs="Calibri Light"/>
-                <w:sz w:val="20"/>
-                <w:szCs w:val="20"/>
-              </w:rPr>
-              <w:t xml:space="preserve">Rechazado  </w:t>
-            </w:r>
-          </w:p>
-          <w:p>
-            <w:pPr>
-              <w:spacing w:before="100"/>
-              <w:jc w:val="both"/>
-              <w:rPr>
-                <w:rFonts w:ascii="Calibri Light" w:eastAsia="Cambria" w:hAnsi="Calibri Light" w:cs="Calibri Light"/>
-                <w:b/>
-                <w:sz w:val="20"/>
-                <w:szCs w:val="20"/>
-              </w:rPr>
-            </w:pPr>
-            <w:r>
-              <w:rPr>
-                <w:rFonts w:ascii="Calibri Light" w:eastAsia="Cambria" w:hAnsi="Calibri Light" w:cs="Calibri Light"/>
-                <w:sz w:val="20"/>
-                <w:szCs w:val="20"/>
-              </w:rPr>
-              <w:t xml:space="preserve">Fecha:  </w:t>
-            </w:r>
-          </w:p>
-        </w:tc>
-        <w:tc>
-          <w:tcPr>
-            <w:tcW w:w="1631" w:type="pct"/>
-            <w:gridSpan w:val="3"/>
-            <w:tcBorders>
-              <w:bottom w:val="single" w:sz="6" w:space="0" w:color="000000"/>
-            </w:tcBorders>
-          </w:tcPr>
-          <w:p>
-            <w:pPr>
-              <w:spacing w:before="100"/>
-              <w:jc w:val="both"/>
-              <w:rPr>
-                <w:rFonts w:ascii="Calibri Light" w:eastAsia="Cambria" w:hAnsi="Calibri Light" w:cs="Calibri Light"/>
-                <w:b/>
-                <w:sz w:val="20"/>
-                <w:szCs w:val="20"/>
-              </w:rPr>
-            </w:pPr>
-            <w:r>
-              <w:rPr>
-                <w:rFonts w:ascii="Calibri Light" w:eastAsia="Cambria" w:hAnsi="Calibri Light" w:cs="Calibri Light"/>
-                <w:b/>
-                <w:sz w:val="20"/>
-                <w:szCs w:val="20"/>
-              </w:rPr>
-              <w:t>Segunda entrega</w:t>
-            </w:r>
-            <w:r>
-              <w:rPr>
-                <w:rFonts w:ascii="Calibri Light" w:hAnsi="Calibri Light" w:cs="Calibri Light"/>
-                <w:noProof/>
-                <w:sz w:val="20"/>
-                <w:szCs w:val="20"/>
-                <w:lang w:val="es-CO"/>
-              </w:rPr>
-              <mc:AlternateContent>
-                <mc:Choice Requires="wps">
-                  <w:drawing>
-                    <wp:anchor distT="0" distB="0" distL="114300" distR="114300" simplePos="0" relativeHeight="251689984" behindDoc="0" locked="0" layoutInCell="1" hidden="0" allowOverlap="1" wp14:anchorId="570DD1D9" wp14:editId="48384EF8">
-                      <wp:simplePos x="0" y="0"/>
-                      <wp:positionH relativeFrom="column">
-                        <wp:posOffset>1714500</wp:posOffset>
-                      </wp:positionH>
-                      <wp:positionV relativeFrom="paragraph">
-                        <wp:posOffset>88900</wp:posOffset>
-                      </wp:positionV>
-                      <wp:extent cx="123825" cy="123825"/>
-                      <wp:effectExtent l="0" t="0" r="0" b="0"/>
-                      <wp:wrapNone/>
-                      <wp:docPr id="10" name="Rectángulo 10"/>
-                      <wp:cNvGraphicFramePr/>
-                      <a:graphic xmlns:a="http://schemas.openxmlformats.org/drawingml/2006/main">
-                        <a:graphicData uri="http://schemas.microsoft.com/office/word/2010/wordprocessingShape">
-                          <wps:wsp>
-                            <wps:cNvSpPr/>
-                            <wps:spPr>
-                              <a:xfrm>
-                                <a:off x="5288850" y="3722850"/>
-                                <a:ext cx="114300" cy="114300"/>
-                              </a:xfrm>
-                              <a:prstGeom prst="rect">
-                                <a:avLst/>
-                              </a:prstGeom>
-                              <a:solidFill>
-                                <a:srgbClr val="FFFFFF"/>
-                              </a:solidFill>
-                              <a:ln w="9525" cap="flat" cmpd="sng">
-                                <a:solidFill>
-                                  <a:srgbClr val="000000"/>
-                                </a:solidFill>
-                                <a:prstDash val="solid"/>
-                                <a:miter lim="800000"/>
-                                <a:headEnd type="none" w="sm" len="sm"/>
-                                <a:tailEnd type="none" w="sm" len="sm"/>
-                              </a:ln>
-                            </wps:spPr>
-                            <wps:txbx>
-                              <w:txbxContent>
-                                <w:p>
-                                  <w:pPr>
-                                    <w:textDirection w:val="btLr"/>
-                                  </w:pPr>
-                                </w:p>
-                              </w:txbxContent>
-                            </wps:txbx>
-                            <wps:bodyPr spcFirstLastPara="1" wrap="square" lIns="91425" tIns="91425" rIns="91425" bIns="91425" anchor="ctr" anchorCtr="0">
-                              <a:noAutofit/>
-                            </wps:bodyPr>
-                          </wps:wsp>
-                        </a:graphicData>
-                      </a:graphic>
-                    </wp:anchor>
-                  </w:drawing>
-                </mc:Choice>
-                <mc:Fallback>
-                  <w:pict>
-                    <v:rect w14:anchorId="570DD1D9" id="Rectángulo 10" o:spid="_x0000_s1030" style="position:absolute;left:0;text-align:left;margin-left:135pt;margin-top:7pt;width:9.75pt;height:9.75pt;z-index:251689984;visibility:visible;mso-wrap-style:square;mso-wrap-distance-left:9pt;mso-wrap-distance-top:0;mso-wrap-distance-right:9pt;mso-wrap-distance-bottom:0;mso-position-horizontal:absolute;mso-position-horizontal-relative:text;mso-position-vertical:absolute;mso-position-vertical-relative:text;v-text-anchor:middle" o:gfxdata="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">
-                      <v:stroke startarrowwidth="narrow" startarrowlength="short" endarrowwidth="narrow" endarrowlength="short"/>
-                      <v:textbox inset="2.53958mm,2.53958mm,2.53958mm,2.53958mm">
-                        <w:txbxContent>
-                          <w:p>
-                            <w:pPr>
-                              <w:textDirection w:val="btLr"/>
-                            </w:pPr>
-                          </w:p>
-                        </w:txbxContent>
-                      </v:textbox>
-                    </v:rect>
-                  </w:pict>
-                </mc:Fallback>
-              </mc:AlternateContent>
-            </w:r>
-          </w:p>
-          <w:p>
-            <w:pPr>
-              <w:spacing w:before="100"/>
-              <w:jc w:val="both"/>
-              <w:rPr>
-                <w:rFonts w:ascii="Calibri Light" w:eastAsia="Cambria" w:hAnsi="Calibri Light" w:cs="Calibri Light"/>
-                <w:sz w:val="20"/>
-                <w:szCs w:val="20"/>
-              </w:rPr>
-            </w:pPr>
-            <w:r>
-              <w:rPr>
-                <w:rFonts w:ascii="Calibri Light" w:eastAsia="Cambria" w:hAnsi="Calibri Light" w:cs="Calibri Light"/>
-                <w:sz w:val="20"/>
-                <w:szCs w:val="20"/>
-              </w:rPr>
-              <w:t>Aprobado</w:t>
-            </w:r>
-            <w:r>
-              <w:rPr>
-                <w:rFonts w:ascii="Calibri Light" w:hAnsi="Calibri Light" w:cs="Calibri Light"/>
-                <w:noProof/>
-                <w:sz w:val="20"/>
-                <w:szCs w:val="20"/>
-                <w:lang w:val="es-CO"/>
-              </w:rPr>
-              <mc:AlternateContent>
-                <mc:Choice Requires="wps">
-                  <w:drawing>
-                    <wp:anchor distT="0" distB="0" distL="114300" distR="114300" simplePos="0" relativeHeight="251691008" behindDoc="0" locked="0" layoutInCell="1" hidden="0" allowOverlap="1" wp14:anchorId="333A5178" wp14:editId="5F54261C">
-                      <wp:simplePos x="0" y="0"/>
-                      <wp:positionH relativeFrom="column">
-                        <wp:posOffset>1714500</wp:posOffset>
-                      </wp:positionH>
-                      <wp:positionV relativeFrom="paragraph">
-                        <wp:posOffset>76200</wp:posOffset>
-                      </wp:positionV>
-                      <wp:extent cx="123825" cy="123825"/>
-                      <wp:effectExtent l="0" t="0" r="0" b="0"/>
-                      <wp:wrapNone/>
-                      <wp:docPr id="7" name="Rectángulo 7"/>
-                      <wp:cNvGraphicFramePr/>
-                      <a:graphic xmlns:a="http://schemas.openxmlformats.org/drawingml/2006/main">
-                        <a:graphicData uri="http://schemas.microsoft.com/office/word/2010/wordprocessingShape">
-                          <wps:wsp>
-                            <wps:cNvSpPr/>
-                            <wps:spPr>
-                              <a:xfrm>
-                                <a:off x="5288850" y="3722850"/>
-                                <a:ext cx="114300" cy="114300"/>
-                              </a:xfrm>
-                              <a:prstGeom prst="rect">
-                                <a:avLst/>
-                              </a:prstGeom>
-                              <a:solidFill>
-                                <a:srgbClr val="FFFFFF"/>
-                              </a:solidFill>
-                              <a:ln w="9525" cap="flat" cmpd="sng">
-                                <a:solidFill>
-                                  <a:srgbClr val="000000"/>
-                                </a:solidFill>
-                                <a:prstDash val="solid"/>
-                                <a:miter lim="800000"/>
-                                <a:headEnd type="none" w="sm" len="sm"/>
-                                <a:tailEnd type="none" w="sm" len="sm"/>
-                              </a:ln>
-                            </wps:spPr>
-                            <wps:txbx>
-                              <w:txbxContent>
-                                <w:p>
-                                  <w:pPr>
-                                    <w:textDirection w:val="btLr"/>
-                                  </w:pPr>
-                                </w:p>
-                              </w:txbxContent>
-                            </wps:txbx>
-                            <wps:bodyPr spcFirstLastPara="1" wrap="square" lIns="91425" tIns="91425" rIns="91425" bIns="91425" anchor="ctr" anchorCtr="0">
-                              <a:noAutofit/>
-                            </wps:bodyPr>
-                          </wps:wsp>
-                        </a:graphicData>
-                      </a:graphic>
-                    </wp:anchor>
-                  </w:drawing>
-                </mc:Choice>
-                <mc:Fallback>
-                  <w:pict>
-                    <v:rect w14:anchorId="333A5178" id="Rectángulo 7" o:spid="_x0000_s1031" style="position:absolute;left:0;text-align:left;margin-left:135pt;margin-top:6pt;width:9.75pt;height:9.75pt;z-index:251691008;visibility:visible;mso-wrap-style:square;mso-wrap-distance-left:9pt;mso-wrap-distance-top:0;mso-wrap-distance-right:9pt;mso-wrap-distance-bottom:0;mso-position-horizontal:absolute;mso-position-horizontal-relative:text;mso-position-vertical:absolute;mso-position-vertical-relative:text;v-text-anchor:middle" o:gfxdata="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">
-                      <v:stroke startarrowwidth="narrow" startarrowlength="short" endarrowwidth="narrow" endarrowlength="short"/>
-                      <v:textbox inset="2.53958mm,2.53958mm,2.53958mm,2.53958mm">
-                        <w:txbxContent>
-                          <w:p>
-                            <w:pPr>
-                              <w:textDirection w:val="btLr"/>
-                            </w:pPr>
-                          </w:p>
-                        </w:txbxContent>
-                      </v:textbox>
-                    </v:rect>
-                  </w:pict>
-                </mc:Fallback>
-              </mc:AlternateContent>
-            </w:r>
-          </w:p>
-          <w:p>
-            <w:pPr>
-              <w:spacing w:before="100"/>
-              <w:jc w:val="both"/>
-              <w:rPr>
-                <w:rFonts w:ascii="Calibri Light" w:eastAsia="Cambria" w:hAnsi="Calibri Light" w:cs="Calibri Light"/>
-                <w:sz w:val="20"/>
-                <w:szCs w:val="20"/>
-              </w:rPr>
-            </w:pPr>
-            <w:r>
-              <w:rPr>
-                <w:rFonts w:ascii="Calibri Light" w:eastAsia="Cambria" w:hAnsi="Calibri Light" w:cs="Calibri Light"/>
-                <w:sz w:val="20"/>
-                <w:szCs w:val="20"/>
-              </w:rPr>
-              <w:t xml:space="preserve">Por ajustar </w:t>
-            </w:r>
-            <w:r>
-              <w:rPr>
-                <w:rFonts w:ascii="Calibri Light" w:hAnsi="Calibri Light" w:cs="Calibri Light"/>
-                <w:noProof/>
-                <w:sz w:val="20"/>
-                <w:szCs w:val="20"/>
-                <w:lang w:val="es-CO"/>
-              </w:rPr>
-              <mc:AlternateContent>
-                <mc:Choice Requires="wps">
-                  <w:drawing>
-                    <wp:anchor distT="0" distB="0" distL="114300" distR="114300" simplePos="0" relativeHeight="251692032" behindDoc="0" locked="0" layoutInCell="1" hidden="0" allowOverlap="1" wp14:anchorId="3A46DEE2" wp14:editId="4BE14E5B">
-                      <wp:simplePos x="0" y="0"/>
-                      <wp:positionH relativeFrom="column">
-                        <wp:posOffset>1714500</wp:posOffset>
-                      </wp:positionH>
-                      <wp:positionV relativeFrom="paragraph">
-                        <wp:posOffset>12700</wp:posOffset>
-                      </wp:positionV>
-                      <wp:extent cx="123825" cy="123825"/>
-                      <wp:effectExtent l="0" t="0" r="0" b="0"/>
-                      <wp:wrapNone/>
-                      <wp:docPr id="11" name="Rectángulo 11"/>
-                      <wp:cNvGraphicFramePr/>
-                      <a:graphic xmlns:a="http://schemas.openxmlformats.org/drawingml/2006/main">
-                        <a:graphicData uri="http://schemas.microsoft.com/office/word/2010/wordprocessingShape">
-                          <wps:wsp>
-                            <wps:cNvSpPr/>
-                            <wps:spPr>
-                              <a:xfrm>
-                                <a:off x="5288850" y="3722850"/>
-                                <a:ext cx="114300" cy="114300"/>
-                              </a:xfrm>
-                              <a:prstGeom prst="rect">
-                                <a:avLst/>
-                              </a:prstGeom>
-                              <a:solidFill>
-                                <a:srgbClr val="FFFFFF"/>
-                              </a:solidFill>
-                              <a:ln w="9525" cap="flat" cmpd="sng">
-                                <a:solidFill>
-                                  <a:srgbClr val="000000"/>
-                                </a:solidFill>
-                                <a:prstDash val="solid"/>
-                                <a:miter lim="800000"/>
-                                <a:headEnd type="none" w="sm" len="sm"/>
-                                <a:tailEnd type="none" w="sm" len="sm"/>
-                              </a:ln>
-                            </wps:spPr>
-                            <wps:txbx>
-                              <w:txbxContent>
-                                <w:p>
-                                  <w:pPr>
-                                    <w:textDirection w:val="btLr"/>
-                                  </w:pPr>
-                                </w:p>
-                              </w:txbxContent>
-                            </wps:txbx>
-                            <wps:bodyPr spcFirstLastPara="1" wrap="square" lIns="91425" tIns="91425" rIns="91425" bIns="91425" anchor="ctr" anchorCtr="0">
-                              <a:noAutofit/>
-                            </wps:bodyPr>
-                          </wps:wsp>
-                        </a:graphicData>
-                      </a:graphic>
-                    </wp:anchor>
-                  </w:drawing>
-                </mc:Choice>
-                <mc:Fallback>
-                  <w:pict>
-                    <v:rect w14:anchorId="3A46DEE2" id="Rectángulo 11" o:spid="_x0000_s1032" style="position:absolute;left:0;text-align:left;margin-left:135pt;margin-top:1pt;width:9.75pt;height:9.75pt;z-index:251692032;visibility:visible;mso-wrap-style:square;mso-wrap-distance-left:9pt;mso-wrap-distance-top:0;mso-wrap-distance-right:9pt;mso-wrap-distance-bottom:0;mso-position-horizontal:absolute;mso-position-horizontal-relative:text;mso-position-vertical:absolute;mso-position-vertical-relative:text;v-text-anchor:middle" o:gfxdata="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">
-                      <v:stroke startarrowwidth="narrow" startarrowlength="short" endarrowwidth="narrow" endarrowlength="short"/>
-                      <v:textbox inset="2.53958mm,2.53958mm,2.53958mm,2.53958mm">
-                        <w:txbxContent>
-                          <w:p>
-                            <w:pPr>
-                              <w:textDirection w:val="btLr"/>
-                            </w:pPr>
-                          </w:p>
-                        </w:txbxContent>
-                      </v:textbox>
-                    </v:rect>
-                  </w:pict>
-                </mc:Fallback>
-              </mc:AlternateContent>
-            </w:r>
-          </w:p>
-          <w:p>
-            <w:pPr>
-              <w:spacing w:before="100"/>
-              <w:jc w:val="both"/>
-              <w:rPr>
-                <w:rFonts w:ascii="Calibri Light" w:eastAsia="Cambria" w:hAnsi="Calibri Light" w:cs="Calibri Light"/>
-                <w:sz w:val="20"/>
-                <w:szCs w:val="20"/>
-              </w:rPr>
-            </w:pPr>
-            <w:r>
-              <w:rPr>
-                <w:rFonts w:ascii="Calibri Light" w:eastAsia="Cambria" w:hAnsi="Calibri Light" w:cs="Calibri Light"/>
-                <w:sz w:val="20"/>
-                <w:szCs w:val="20"/>
-              </w:rPr>
-              <w:t xml:space="preserve">Rechazado  </w:t>
-            </w:r>
-            <w:r>
-              <w:rPr>
-                <w:rFonts w:ascii="Calibri Light" w:hAnsi="Calibri Light" w:cs="Calibri Light"/>
-                <w:noProof/>
-                <w:sz w:val="20"/>
-                <w:szCs w:val="20"/>
-                <w:lang w:val="es-CO"/>
-              </w:rPr>
-              <mc:AlternateContent>
-                <mc:Choice Requires="wps">
-                  <w:drawing>
-                    <wp:anchor distT="0" distB="0" distL="114300" distR="114300" simplePos="0" relativeHeight="251693056" behindDoc="0" locked="0" layoutInCell="1" hidden="0" allowOverlap="1" wp14:anchorId="1D87D320" wp14:editId="7EBB32D6">
-                      <wp:simplePos x="0" y="0"/>
-                      <wp:positionH relativeFrom="column">
-                        <wp:posOffset>1714500</wp:posOffset>
-                      </wp:positionH>
-                      <wp:positionV relativeFrom="paragraph">
-                        <wp:posOffset>38100</wp:posOffset>
-                      </wp:positionV>
-                      <wp:extent cx="123825" cy="123825"/>
-                      <wp:effectExtent l="0" t="0" r="0" b="0"/>
-                      <wp:wrapNone/>
-                      <wp:docPr id="2" name="Rectángulo 2"/>
-                      <wp:cNvGraphicFramePr/>
-                      <a:graphic xmlns:a="http://schemas.openxmlformats.org/drawingml/2006/main">
-                        <a:graphicData uri="http://schemas.microsoft.com/office/word/2010/wordprocessingShape">
-                          <wps:wsp>
-                            <wps:cNvSpPr/>
-                            <wps:spPr>
-                              <a:xfrm>
-                                <a:off x="5288850" y="3722850"/>
-                                <a:ext cx="114300" cy="114300"/>
-                              </a:xfrm>
-                              <a:prstGeom prst="rect">
-                                <a:avLst/>
-                              </a:prstGeom>
-                              <a:solidFill>
-                                <a:srgbClr val="FFFFFF"/>
-                              </a:solidFill>
-                              <a:ln w="9525" cap="flat" cmpd="sng">
-                                <a:solidFill>
-                                  <a:srgbClr val="000000"/>
-                                </a:solidFill>
-                                <a:prstDash val="solid"/>
-                                <a:miter lim="800000"/>
-                                <a:headEnd type="none" w="sm" len="sm"/>
-                                <a:tailEnd type="none" w="sm" len="sm"/>
-                              </a:ln>
-                            </wps:spPr>
-                            <wps:txbx>
-                              <w:txbxContent>
-                                <w:p>
-                                  <w:pPr>
-                                    <w:textDirection w:val="btLr"/>
-                                  </w:pPr>
-                                </w:p>
-                              </w:txbxContent>
-                            </wps:txbx>
-                            <wps:bodyPr spcFirstLastPara="1" wrap="square" lIns="91425" tIns="91425" rIns="91425" bIns="91425" anchor="ctr" anchorCtr="0">
-                              <a:noAutofit/>
-                            </wps:bodyPr>
-                          </wps:wsp>
-                        </a:graphicData>
-                      </a:graphic>
-                    </wp:anchor>
-                  </w:drawing>
-                </mc:Choice>
-                <mc:Fallback>
-                  <w:pict>
-                    <v:rect w14:anchorId="1D87D320" id="Rectángulo 2" o:spid="_x0000_s1033" style="position:absolute;left:0;text-align:left;margin-left:135pt;margin-top:3pt;width:9.75pt;height:9.75pt;z-index:251693056;visibility:visible;mso-wrap-style:square;mso-wrap-distance-left:9pt;mso-wrap-distance-top:0;mso-wrap-distance-right:9pt;mso-wrap-distance-bottom:0;mso-position-horizontal:absolute;mso-position-horizontal-relative:text;mso-position-vertical:absolute;mso-position-vertical-relative:text;v-text-anchor:middle" o:gfxdata="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">
-                      <v:stroke startarrowwidth="narrow" startarrowlength="short" endarrowwidth="narrow" endarrowlength="short"/>
-                      <v:textbox inset="2.53958mm,2.53958mm,2.53958mm,2.53958mm">
-                        <w:txbxContent>
-                          <w:p>
-                            <w:pPr>
-                              <w:textDirection w:val="btLr"/>
-                            </w:pPr>
-                          </w:p>
-                        </w:txbxContent>
-                      </v:textbox>
-                    </v:rect>
-                  </w:pict>
-                </mc:Fallback>
-              </mc:AlternateContent>
-            </w:r>
-          </w:p>
-          <w:p>
-            <w:pPr>
-              <w:spacing w:before="100"/>
-              <w:jc w:val="both"/>
-              <w:rPr>
-                <w:rFonts w:ascii="Calibri Light" w:eastAsia="Cambria" w:hAnsi="Calibri Light" w:cs="Calibri Light"/>
-                <w:b/>
-                <w:sz w:val="20"/>
-                <w:szCs w:val="20"/>
-              </w:rPr>
-            </w:pPr>
-            <w:r>
-              <w:rPr>
-                <w:rFonts w:ascii="Calibri Light" w:eastAsia="Cambria" w:hAnsi="Calibri Light" w:cs="Calibri Light"/>
-                <w:sz w:val="20"/>
-                <w:szCs w:val="20"/>
-              </w:rPr>
-              <w:t>Fecha</w:t>
-            </w:r>
-          </w:p>
-        </w:tc>
-        <w:tc>
-          <w:tcPr>
-            <w:tcW w:w="1668" w:type="pct"/>
-            <w:gridSpan w:val="3"/>
-            <w:tcBorders>
-              <w:bottom w:val="single" w:sz="6" w:space="0" w:color="000000"/>
-            </w:tcBorders>
-          </w:tcPr>
-          <w:p>
-            <w:pPr>
-              <w:tabs>
-                <w:tab w:val="right" w:pos="2988"/>
-              </w:tabs>
-              <w:spacing w:before="100"/>
-              <w:jc w:val="both"/>
-              <w:rPr>
-                <w:rFonts w:ascii="Calibri Light" w:eastAsia="Cambria" w:hAnsi="Calibri Light" w:cs="Calibri Light"/>
-                <w:b/>
-                <w:sz w:val="20"/>
-                <w:szCs w:val="20"/>
-              </w:rPr>
-            </w:pPr>
-            <w:r>
-              <w:rPr>
-                <w:rFonts w:ascii="Calibri Light" w:hAnsi="Calibri Light" w:cs="Calibri Light"/>
-                <w:noProof/>
-                <w:sz w:val="20"/>
-                <w:szCs w:val="20"/>
-                <w:lang w:val="es-CO"/>
-              </w:rPr>
-              <mc:AlternateContent>
-                <mc:Choice Requires="wps">
-                  <w:drawing>
-                    <wp:anchor distT="0" distB="0" distL="114300" distR="114300" simplePos="0" relativeHeight="251697152" behindDoc="0" locked="0" layoutInCell="1" hidden="0" allowOverlap="1" wp14:anchorId="1615FFD7" wp14:editId="37527EAD">
-                      <wp:simplePos x="0" y="0"/>
-                      <wp:positionH relativeFrom="column">
-                        <wp:posOffset>1433195</wp:posOffset>
-                      </wp:positionH>
-                      <wp:positionV relativeFrom="paragraph">
-                        <wp:posOffset>73660</wp:posOffset>
-                      </wp:positionV>
-                      <wp:extent cx="123825" cy="123825"/>
-                      <wp:effectExtent l="0" t="0" r="0" b="0"/>
-                      <wp:wrapNone/>
-                      <wp:docPr id="12" name="Rectángulo 12"/>
-                      <wp:cNvGraphicFramePr/>
-                      <a:graphic xmlns:a="http://schemas.openxmlformats.org/drawingml/2006/main">
-                        <a:graphicData uri="http://schemas.microsoft.com/office/word/2010/wordprocessingShape">
-                          <wps:wsp>
-                            <wps:cNvSpPr/>
-                            <wps:spPr>
-                              <a:xfrm>
-                                <a:off x="0" y="0"/>
-                                <a:ext cx="123825" cy="123825"/>
-                              </a:xfrm>
-                              <a:prstGeom prst="rect">
-                                <a:avLst/>
-                              </a:prstGeom>
-                              <a:solidFill>
-                                <a:srgbClr val="FFFFFF"/>
-                              </a:solidFill>
-                              <a:ln w="9525" cap="flat" cmpd="sng">
-                                <a:solidFill>
-                                  <a:srgbClr val="000000"/>
-                                </a:solidFill>
-                                <a:prstDash val="solid"/>
-                                <a:miter lim="800000"/>
-                                <a:headEnd type="none" w="sm" len="sm"/>
-                                <a:tailEnd type="none" w="sm" len="sm"/>
-                              </a:ln>
-                            </wps:spPr>
-                            <wps:txbx>
-                              <w:txbxContent>
-                                <w:p>
-                                  <w:pPr>
-                                    <w:textDirection w:val="btLr"/>
-                                  </w:pPr>
-                                </w:p>
-                              </w:txbxContent>
-                            </wps:txbx>
-                            <wps:bodyPr spcFirstLastPara="1" wrap="square" lIns="91425" tIns="91425" rIns="91425" bIns="91425" anchor="ctr" anchorCtr="0">
-                              <a:noAutofit/>
-                            </wps:bodyPr>
-                          </wps:wsp>
-                        </a:graphicData>
-                      </a:graphic>
-                    </wp:anchor>
-                  </w:drawing>
-                </mc:Choice>
-                <mc:Fallback>
-                  <w:pict>
-                    <v:rect w14:anchorId="1615FFD7" id="Rectángulo 12" o:spid="_x0000_s1034" style="position:absolute;left:0;text-align:left;margin-left:112.85pt;margin-top:5.8pt;width:9.75pt;height:9.75pt;z-index:251697152;visibility:visible;mso-wrap-style:square;mso-wrap-distance-left:9pt;mso-wrap-distance-top:0;mso-wrap-distance-right:9pt;mso-wrap-distance-bottom:0;mso-position-horizontal:absolute;mso-position-horizontal-relative:text;mso-position-vertical:absolute;mso-position-vertical-relative:text;v-text-anchor:middle" o:gfxdata="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">
-                      <v:stroke startarrowwidth="narrow" startarrowlength="short" endarrowwidth="narrow" endarrowlength="short"/>
-                      <v:textbox inset="2.53958mm,2.53958mm,2.53958mm,2.53958mm">
-                        <w:txbxContent>
-                          <w:p>
-                            <w:pPr>
-                              <w:textDirection w:val="btLr"/>
-                            </w:pPr>
-                          </w:p>
-                        </w:txbxContent>
-                      </v:textbox>
-                    </v:rect>
-                  </w:pict>
-                </mc:Fallback>
-              </mc:AlternateContent>
-            </w:r>
-            <w:r>
-              <w:rPr>
-                <w:rFonts w:ascii="Calibri Light" w:eastAsia="Cambria" w:hAnsi="Calibri Light" w:cs="Calibri Light"/>
-                <w:b/>
-                <w:sz w:val="20"/>
-                <w:szCs w:val="20"/>
-              </w:rPr>
-              <w:t>Tercera entrega</w:t>
-            </w:r>
-            <w:r>
-              <w:rPr>
-                <w:rFonts w:ascii="Calibri Light" w:eastAsia="Cambria" w:hAnsi="Calibri Light" w:cs="Calibri Light"/>
-                <w:b/>
-                <w:sz w:val="20"/>
-                <w:szCs w:val="20"/>
-              </w:rPr>
-              <w:tab/>
-            </w:r>
-          </w:p>
-          <w:p>
-            <w:pPr>
-              <w:spacing w:before="100"/>
-              <w:jc w:val="both"/>
-              <w:rPr>
-                <w:rFonts w:ascii="Calibri Light" w:eastAsia="Cambria" w:hAnsi="Calibri Light" w:cs="Calibri Light"/>
-                <w:sz w:val="20"/>
-                <w:szCs w:val="20"/>
-              </w:rPr>
-            </w:pPr>
-            <w:r>
-              <w:rPr>
-                <w:rFonts w:ascii="Calibri Light" w:hAnsi="Calibri Light" w:cs="Calibri Light"/>
-                <w:noProof/>
-                <w:sz w:val="20"/>
-                <w:szCs w:val="20"/>
-                <w:lang w:val="es-CO"/>
-              </w:rPr>
-              <mc:AlternateContent>
-                <mc:Choice Requires="wps">
-                  <w:drawing>
-                    <wp:anchor distT="0" distB="0" distL="114300" distR="114300" simplePos="0" relativeHeight="251694080" behindDoc="0" locked="0" layoutInCell="1" hidden="0" allowOverlap="1" wp14:anchorId="6E9A2F21" wp14:editId="7E4E9632">
-                      <wp:simplePos x="0" y="0"/>
-                      <wp:positionH relativeFrom="column">
-                        <wp:posOffset>1437005</wp:posOffset>
-                      </wp:positionH>
-                      <wp:positionV relativeFrom="paragraph">
-                        <wp:posOffset>38100</wp:posOffset>
-                      </wp:positionV>
-                      <wp:extent cx="123825" cy="123825"/>
-                      <wp:effectExtent l="0" t="0" r="0" b="0"/>
-                      <wp:wrapNone/>
-                      <wp:docPr id="5" name="Rectángulo 5"/>
-                      <wp:cNvGraphicFramePr/>
-                      <a:graphic xmlns:a="http://schemas.openxmlformats.org/drawingml/2006/main">
-                        <a:graphicData uri="http://schemas.microsoft.com/office/word/2010/wordprocessingShape">
-                          <wps:wsp>
-                            <wps:cNvSpPr/>
-                            <wps:spPr>
-                              <a:xfrm>
-                                <a:off x="0" y="0"/>
-                                <a:ext cx="123825" cy="123825"/>
-                              </a:xfrm>
-                              <a:prstGeom prst="rect">
-                                <a:avLst/>
-                              </a:prstGeom>
-                              <a:solidFill>
-                                <a:srgbClr val="FFFFFF"/>
-                              </a:solidFill>
-                              <a:ln w="9525" cap="flat" cmpd="sng">
-                                <a:solidFill>
-                                  <a:srgbClr val="000000"/>
-                                </a:solidFill>
-                                <a:prstDash val="solid"/>
-                                <a:miter lim="800000"/>
-                                <a:headEnd type="none" w="sm" len="sm"/>
-                                <a:tailEnd type="none" w="sm" len="sm"/>
-                              </a:ln>
-                            </wps:spPr>
-                            <wps:txbx>
-                              <w:txbxContent>
-                                <w:p>
-                                  <w:pPr>
-                                    <w:textDirection w:val="btLr"/>
-                                  </w:pPr>
-                                </w:p>
-                              </w:txbxContent>
-                            </wps:txbx>
-                            <wps:bodyPr spcFirstLastPara="1" wrap="square" lIns="91425" tIns="91425" rIns="91425" bIns="91425" anchor="ctr" anchorCtr="0">
-                              <a:noAutofit/>
-                            </wps:bodyPr>
-                          </wps:wsp>
-                        </a:graphicData>
-                      </a:graphic>
-                    </wp:anchor>
-                  </w:drawing>
-                </mc:Choice>
-                <mc:Fallback>
-                  <w:pict>
-                    <v:rect w14:anchorId="6E9A2F21" id="Rectángulo 5" o:spid="_x0000_s1035" style="position:absolute;left:0;text-align:left;margin-left:113.15pt;margin-top:3pt;width:9.75pt;height:9.75pt;z-index:251694080;visibility:visible;mso-wrap-style:square;mso-wrap-distance-left:9pt;mso-wrap-distance-top:0;mso-wrap-distance-right:9pt;mso-wrap-distance-bottom:0;mso-position-horizontal:absolute;mso-position-horizontal-relative:text;mso-position-vertical:absolute;mso-position-vertical-relative:text;v-text-anchor:middle" o:gfxdata="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">
-                      <v:stroke startarrowwidth="narrow" startarrowlength="short" endarrowwidth="narrow" endarrowlength="short"/>
-                      <v:textbox inset="2.53958mm,2.53958mm,2.53958mm,2.53958mm">
-                        <w:txbxContent>
-                          <w:p>
-                            <w:pPr>
-                              <w:textDirection w:val="btLr"/>
-                            </w:pPr>
-                          </w:p>
-                        </w:txbxContent>
-                      </v:textbox>
-                    </v:rect>
-                  </w:pict>
-                </mc:Fallback>
-              </mc:AlternateContent>
-            </w:r>
-            <w:r>
-              <w:rPr>
-                <w:rFonts w:ascii="Calibri Light" w:eastAsia="Cambria" w:hAnsi="Calibri Light" w:cs="Calibri Light"/>
-                <w:sz w:val="20"/>
-                <w:szCs w:val="20"/>
-              </w:rPr>
-              <w:t>Aprobado</w:t>
-            </w:r>
-          </w:p>
-          <w:p>
-            <w:pPr>
-              <w:spacing w:before="100"/>
-              <w:jc w:val="both"/>
-              <w:rPr>
-                <w:rFonts w:ascii="Calibri Light" w:eastAsia="Cambria" w:hAnsi="Calibri Light" w:cs="Calibri Light"/>
-                <w:sz w:val="20"/>
-                <w:szCs w:val="20"/>
-              </w:rPr>
-            </w:pPr>
-            <w:r>
-              <w:rPr>
-                <w:rFonts w:ascii="Calibri Light" w:hAnsi="Calibri Light" w:cs="Calibri Light"/>
-                <w:noProof/>
-                <w:sz w:val="20"/>
-                <w:szCs w:val="20"/>
-                <w:lang w:val="es-CO"/>
-              </w:rPr>
-              <mc:AlternateContent>
-                <mc:Choice Requires="wps">
-                  <w:drawing>
-                    <wp:anchor distT="0" distB="0" distL="114300" distR="114300" simplePos="0" relativeHeight="251695104" behindDoc="0" locked="0" layoutInCell="1" hidden="0" allowOverlap="1" wp14:anchorId="55B48CA7" wp14:editId="0B007F9B">
-                      <wp:simplePos x="0" y="0"/>
-                      <wp:positionH relativeFrom="column">
-                        <wp:posOffset>1437005</wp:posOffset>
-                      </wp:positionH>
-                      <wp:positionV relativeFrom="paragraph">
-                        <wp:posOffset>14605</wp:posOffset>
-                      </wp:positionV>
-                      <wp:extent cx="123825" cy="123825"/>
-                      <wp:effectExtent l="0" t="0" r="0" b="0"/>
-                      <wp:wrapNone/>
-                      <wp:docPr id="9" name="Rectángulo 9"/>
-                      <wp:cNvGraphicFramePr/>
-                      <a:graphic xmlns:a="http://schemas.openxmlformats.org/drawingml/2006/main">
-                        <a:graphicData uri="http://schemas.microsoft.com/office/word/2010/wordprocessingShape">
-                          <wps:wsp>
-                            <wps:cNvSpPr/>
-                            <wps:spPr>
-                              <a:xfrm>
-                                <a:off x="0" y="0"/>
-                                <a:ext cx="123825" cy="123825"/>
-                              </a:xfrm>
-                              <a:prstGeom prst="rect">
-                                <a:avLst/>
-                              </a:prstGeom>
-                              <a:solidFill>
-                                <a:srgbClr val="FFFFFF"/>
-                              </a:solidFill>
-                              <a:ln w="9525" cap="flat" cmpd="sng">
-                                <a:solidFill>
-                                  <a:srgbClr val="000000"/>
-                                </a:solidFill>
-                                <a:prstDash val="solid"/>
-                                <a:miter lim="800000"/>
-                                <a:headEnd type="none" w="sm" len="sm"/>
-                                <a:tailEnd type="none" w="sm" len="sm"/>
-                              </a:ln>
-                            </wps:spPr>
-                            <wps:txbx>
-                              <w:txbxContent>
-                                <w:p>
-                                  <w:pPr>
-                                    <w:textDirection w:val="btLr"/>
-                                  </w:pPr>
-                                </w:p>
-                              </w:txbxContent>
-                            </wps:txbx>
-                            <wps:bodyPr spcFirstLastPara="1" wrap="square" lIns="91425" tIns="91425" rIns="91425" bIns="91425" anchor="ctr" anchorCtr="0">
-                              <a:noAutofit/>
-                            </wps:bodyPr>
-                          </wps:wsp>
-                        </a:graphicData>
-                      </a:graphic>
-                    </wp:anchor>
-                  </w:drawing>
-                </mc:Choice>
-                <mc:Fallback>
-                  <w:pict>
-                    <v:rect w14:anchorId="55B48CA7" id="Rectángulo 9" o:spid="_x0000_s1036" style="position:absolute;left:0;text-align:left;margin-left:113.15pt;margin-top:1.15pt;width:9.75pt;height:9.75pt;z-index:251695104;visibility:visible;mso-wrap-style:square;mso-wrap-distance-left:9pt;mso-wrap-distance-top:0;mso-wrap-distance-right:9pt;mso-wrap-distance-bottom:0;mso-position-horizontal:absolute;mso-position-horizontal-relative:text;mso-position-vertical:absolute;mso-position-vertical-relative:text;v-text-anchor:middle" o:gfxdata="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">
-                      <v:stroke startarrowwidth="narrow" startarrowlength="short" endarrowwidth="narrow" endarrowlength="short"/>
-                      <v:textbox inset="2.53958mm,2.53958mm,2.53958mm,2.53958mm">
-                        <w:txbxContent>
-                          <w:p>
-                            <w:pPr>
-                              <w:textDirection w:val="btLr"/>
-                            </w:pPr>
-                          </w:p>
-                        </w:txbxContent>
-                      </v:textbox>
-                    </v:rect>
-                  </w:pict>
-                </mc:Fallback>
-              </mc:AlternateContent>
-            </w:r>
-            <w:r>
-              <w:rPr>
-                <w:rFonts w:ascii="Calibri Light" w:eastAsia="Cambria" w:hAnsi="Calibri Light" w:cs="Calibri Light"/>
-                <w:sz w:val="20"/>
-                <w:szCs w:val="20"/>
-              </w:rPr>
-              <w:t xml:space="preserve">Por ajustar </w:t>
-            </w:r>
-          </w:p>
-          <w:p>
-            <w:pPr>
-              <w:spacing w:before="100"/>
-              <w:jc w:val="both"/>
-              <w:rPr>
-                <w:rFonts w:ascii="Calibri Light" w:eastAsia="Cambria" w:hAnsi="Calibri Light" w:cs="Calibri Light"/>
-                <w:sz w:val="20"/>
-                <w:szCs w:val="20"/>
-              </w:rPr>
-            </w:pPr>
-            <w:r>
-              <w:rPr>
-                <w:rFonts w:ascii="Calibri Light" w:hAnsi="Calibri Light" w:cs="Calibri Light"/>
-                <w:noProof/>
-                <w:sz w:val="20"/>
-                <w:szCs w:val="20"/>
-                <w:lang w:val="es-CO"/>
-              </w:rPr>
-              <mc:AlternateContent>
-                <mc:Choice Requires="wps">
-                  <w:drawing>
-                    <wp:anchor distT="0" distB="0" distL="114300" distR="114300" simplePos="0" relativeHeight="251696128" behindDoc="0" locked="0" layoutInCell="1" hidden="0" allowOverlap="1" wp14:anchorId="22742B10" wp14:editId="1E675085">
-                      <wp:simplePos x="0" y="0"/>
-                      <wp:positionH relativeFrom="column">
-                        <wp:posOffset>1446530</wp:posOffset>
-                      </wp:positionH>
-                      <wp:positionV relativeFrom="paragraph">
-                        <wp:posOffset>33020</wp:posOffset>
-                      </wp:positionV>
-                      <wp:extent cx="123825" cy="123825"/>
-                      <wp:effectExtent l="0" t="0" r="0" b="0"/>
-                      <wp:wrapNone/>
-                      <wp:docPr id="8" name="Rectángulo 8"/>
-                      <wp:cNvGraphicFramePr/>
-                      <a:graphic xmlns:a="http://schemas.openxmlformats.org/drawingml/2006/main">
-                        <a:graphicData uri="http://schemas.microsoft.com/office/word/2010/wordprocessingShape">
-                          <wps:wsp>
-                            <wps:cNvSpPr/>
-                            <wps:spPr>
-                              <a:xfrm>
-                                <a:off x="0" y="0"/>
-                                <a:ext cx="123825" cy="123825"/>
-                              </a:xfrm>
-                              <a:prstGeom prst="rect">
-                                <a:avLst/>
-                              </a:prstGeom>
-                              <a:solidFill>
-                                <a:srgbClr val="FFFFFF"/>
-                              </a:solidFill>
-                              <a:ln w="9525" cap="flat" cmpd="sng">
-                                <a:solidFill>
-                                  <a:srgbClr val="000000"/>
-                                </a:solidFill>
-                                <a:prstDash val="solid"/>
-                                <a:miter lim="800000"/>
-                                <a:headEnd type="none" w="sm" len="sm"/>
-                                <a:tailEnd type="none" w="sm" len="sm"/>
-                              </a:ln>
-                            </wps:spPr>
-                            <wps:txbx>
-                              <w:txbxContent>
-                                <w:p>
-                                  <w:pPr>
-                                    <w:textDirection w:val="btLr"/>
-                                  </w:pPr>
-                                </w:p>
-                              </w:txbxContent>
-                            </wps:txbx>
-                            <wps:bodyPr spcFirstLastPara="1" wrap="square" lIns="91425" tIns="91425" rIns="91425" bIns="91425" anchor="ctr" anchorCtr="0">
-                              <a:noAutofit/>
-                            </wps:bodyPr>
-                          </wps:wsp>
-                        </a:graphicData>
-                      </a:graphic>
-                    </wp:anchor>
-                  </w:drawing>
-                </mc:Choice>
-                <mc:Fallback>
-                  <w:pict>
-                    <v:rect w14:anchorId="22742B10" id="Rectángulo 8" o:spid="_x0000_s1037" style="position:absolute;left:0;text-align:left;margin-left:113.9pt;margin-top:2.6pt;width:9.75pt;height:9.75pt;z-index:251696128;visibility:visible;mso-wrap-style:square;mso-wrap-distance-left:9pt;mso-wrap-distance-top:0;mso-wrap-distance-right:9pt;mso-wrap-distance-bottom:0;mso-position-horizontal:absolute;mso-position-horizontal-relative:text;mso-position-vertical:absolute;mso-position-vertical-relative:text;v-text-anchor:middle" o:gfxdata="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">
-                      <v:stroke startarrowwidth="narrow" startarrowlength="short" endarrowwidth="narrow" endarrowlength="short"/>
-                      <v:textbox inset="2.53958mm,2.53958mm,2.53958mm,2.53958mm">
-                        <w:txbxContent>
-                          <w:p>
-                            <w:pPr>
-                              <w:textDirection w:val="btLr"/>
-                            </w:pPr>
-                          </w:p>
-                        </w:txbxContent>
-                      </v:textbox>
-                    </v:rect>
-                  </w:pict>
-                </mc:Fallback>
-              </mc:AlternateContent>
-            </w:r>
-            <w:r>
-              <w:rPr>
-                <w:rFonts w:ascii="Calibri Light" w:eastAsia="Cambria" w:hAnsi="Calibri Light" w:cs="Calibri Light"/>
-                <w:sz w:val="20"/>
-                <w:szCs w:val="20"/>
-              </w:rPr>
-              <w:t xml:space="preserve">Rechazado  </w:t>
-            </w:r>
-          </w:p>
-          <w:p>
-            <w:pPr>
-              <w:spacing w:before="100"/>
-              <w:jc w:val="both"/>
-              <w:rPr>
-                <w:rFonts w:ascii="Calibri Light" w:eastAsia="Cambria" w:hAnsi="Calibri Light" w:cs="Calibri Light"/>
-                <w:b/>
-                <w:sz w:val="20"/>
-                <w:szCs w:val="20"/>
-              </w:rPr>
-            </w:pPr>
-            <w:r>
-              <w:rPr>
-                <w:rFonts w:ascii="Calibri Light" w:eastAsia="Cambria" w:hAnsi="Calibri Light" w:cs="Calibri Light"/>
-                <w:sz w:val="20"/>
-                <w:szCs w:val="20"/>
-              </w:rPr>
-              <w:t>Fecha</w:t>
-            </w:r>
-            <w:r>
-              <w:rPr>
-                <w:rFonts w:ascii="Calibri Light" w:eastAsia="Cambria" w:hAnsi="Calibri Light" w:cs="Calibri Light"/>
-                <w:sz w:val="20"/>
-                <w:szCs w:val="20"/>
-              </w:rPr>
-              <w:t>:</w:t>
-            </w:r>
-          </w:p>
-        </w:tc>
-      </w:tr>
-      <w:tr>
-        <w:trPr>
-          <w:trHeight w:val="380"/>
-        </w:trPr>
-        <w:tc>
-          <w:tcPr>
-            <w:tcW w:w="555" w:type="pct"/>
-            <w:tcBorders>
-              <w:top w:val="single" w:sz="6" w:space="0" w:color="000000"/>
-              <w:left w:val="double" w:sz="6" w:space="0" w:color="000000"/>
-              <w:bottom w:val="single" w:sz="4" w:space="0" w:color="auto"/>
-              <w:right w:val="dotted" w:sz="4" w:space="0" w:color="000000"/>
-            </w:tcBorders>
-          </w:tcPr>
-          <w:p>
-            <w:pPr>
-              <w:spacing w:before="100"/>
-              <w:jc w:val="center"/>
-              <w:rPr>
-                <w:rFonts w:ascii="Calibri Light" w:eastAsia="Cambria" w:hAnsi="Calibri Light" w:cs="Calibri Light"/>
-                <w:b/>
-                <w:sz w:val="20"/>
-                <w:szCs w:val="20"/>
-              </w:rPr>
-            </w:pPr>
-            <w:r>
-              <w:rPr>
-                <w:rFonts w:ascii="Calibri Light" w:eastAsia="Cambria" w:hAnsi="Calibri Light" w:cs="Calibri Light"/>
-                <w:b/>
-                <w:sz w:val="20"/>
-                <w:szCs w:val="20"/>
-              </w:rPr>
-              <w:t>DD</w:t>
-            </w:r>
-          </w:p>
-        </w:tc>
-        <w:tc>
-          <w:tcPr>
-            <w:tcW w:w="555" w:type="pct"/>
-            <w:tcBorders>
-              <w:top w:val="single" w:sz="6" w:space="0" w:color="000000"/>
-              <w:left w:val="dotted" w:sz="4" w:space="0" w:color="000000"/>
-              <w:bottom w:val="single" w:sz="4" w:space="0" w:color="auto"/>
-              <w:right w:val="dotted" w:sz="4" w:space="0" w:color="000000"/>
-            </w:tcBorders>
-          </w:tcPr>
-          <w:p>
-            <w:pPr>
-              <w:spacing w:before="100"/>
-              <w:jc w:val="center"/>
-              <w:rPr>
-                <w:rFonts w:ascii="Calibri Light" w:eastAsia="Cambria" w:hAnsi="Calibri Light" w:cs="Calibri Light"/>
-                <w:b/>
-                <w:sz w:val="20"/>
-                <w:szCs w:val="20"/>
-              </w:rPr>
-            </w:pPr>
-            <w:r>
-              <w:rPr>
-                <w:rFonts w:ascii="Calibri Light" w:eastAsia="Cambria" w:hAnsi="Calibri Light" w:cs="Calibri Light"/>
-                <w:b/>
-                <w:sz w:val="20"/>
-                <w:szCs w:val="20"/>
-              </w:rPr>
-              <w:t>MM</w:t>
-            </w:r>
-          </w:p>
-        </w:tc>
-        <w:tc>
-          <w:tcPr>
-            <w:tcW w:w="588" w:type="pct"/>
-            <w:tcBorders>
-              <w:top w:val="single" w:sz="6" w:space="0" w:color="000000"/>
-              <w:left w:val="dotted" w:sz="4" w:space="0" w:color="000000"/>
-              <w:bottom w:val="single" w:sz="4" w:space="0" w:color="auto"/>
-              <w:right w:val="single" w:sz="6" w:space="0" w:color="000000"/>
-            </w:tcBorders>
-          </w:tcPr>
-          <w:p>
-            <w:pPr>
-              <w:spacing w:before="100"/>
-              <w:jc w:val="center"/>
-              <w:rPr>
-                <w:rFonts w:ascii="Calibri Light" w:eastAsia="Cambria" w:hAnsi="Calibri Light" w:cs="Calibri Light"/>
-                <w:b/>
-                <w:sz w:val="20"/>
-                <w:szCs w:val="20"/>
-              </w:rPr>
-            </w:pPr>
-            <w:r>
-              <w:rPr>
-                <w:rFonts w:ascii="Calibri Light" w:eastAsia="Cambria" w:hAnsi="Calibri Light" w:cs="Calibri Light"/>
-                <w:b/>
-                <w:sz w:val="20"/>
-                <w:szCs w:val="20"/>
-              </w:rPr>
-              <w:t>AAA</w:t>
-            </w:r>
-          </w:p>
-        </w:tc>
-        <w:tc>
-          <w:tcPr>
-            <w:tcW w:w="522" w:type="pct"/>
-            <w:tcBorders>
-              <w:top w:val="single" w:sz="6" w:space="0" w:color="000000"/>
-              <w:left w:val="single" w:sz="6" w:space="0" w:color="000000"/>
-              <w:bottom w:val="single" w:sz="4" w:space="0" w:color="auto"/>
-              <w:right w:val="dotted" w:sz="4" w:space="0" w:color="000000"/>
-            </w:tcBorders>
-          </w:tcPr>
-          <w:p>
-            <w:pPr>
-              <w:spacing w:before="100"/>
-              <w:jc w:val="center"/>
-              <w:rPr>
-                <w:rFonts w:ascii="Calibri Light" w:eastAsia="Cambria" w:hAnsi="Calibri Light" w:cs="Calibri Light"/>
-                <w:b/>
-                <w:sz w:val="20"/>
-                <w:szCs w:val="20"/>
-              </w:rPr>
-            </w:pPr>
-            <w:r>
-              <w:rPr>
-                <w:rFonts w:ascii="Calibri Light" w:eastAsia="Cambria" w:hAnsi="Calibri Light" w:cs="Calibri Light"/>
-                <w:b/>
-                <w:sz w:val="20"/>
-                <w:szCs w:val="20"/>
-              </w:rPr>
-              <w:t>DD</w:t>
-            </w:r>
-          </w:p>
-        </w:tc>
-        <w:tc>
-          <w:tcPr>
-            <w:tcW w:w="556" w:type="pct"/>
-            <w:tcBorders>
-              <w:top w:val="single" w:sz="6" w:space="0" w:color="000000"/>
-              <w:left w:val="dotted" w:sz="4" w:space="0" w:color="000000"/>
-              <w:bottom w:val="single" w:sz="4" w:space="0" w:color="auto"/>
-              <w:right w:val="dotted" w:sz="4" w:space="0" w:color="000000"/>
-            </w:tcBorders>
-          </w:tcPr>
-          <w:p>
-            <w:pPr>
-              <w:spacing w:before="100"/>
-              <w:jc w:val="center"/>
-              <w:rPr>
-                <w:rFonts w:ascii="Calibri Light" w:eastAsia="Cambria" w:hAnsi="Calibri Light" w:cs="Calibri Light"/>
-                <w:b/>
-                <w:sz w:val="20"/>
-                <w:szCs w:val="20"/>
-              </w:rPr>
-            </w:pPr>
-            <w:r>
-              <w:rPr>
-                <w:rFonts w:ascii="Calibri Light" w:eastAsia="Cambria" w:hAnsi="Calibri Light" w:cs="Calibri Light"/>
-                <w:b/>
-                <w:sz w:val="20"/>
-                <w:szCs w:val="20"/>
-              </w:rPr>
-              <w:t>MM</w:t>
-            </w:r>
-          </w:p>
-        </w:tc>
-        <w:tc>
-          <w:tcPr>
-            <w:tcW w:w="556" w:type="pct"/>
-            <w:tcBorders>
-              <w:top w:val="single" w:sz="6" w:space="0" w:color="000000"/>
-              <w:left w:val="dotted" w:sz="4" w:space="0" w:color="000000"/>
-              <w:bottom w:val="single" w:sz="4" w:space="0" w:color="auto"/>
-              <w:right w:val="single" w:sz="6" w:space="0" w:color="000000"/>
-            </w:tcBorders>
-          </w:tcPr>
-          <w:p>
-            <w:pPr>
-              <w:spacing w:before="100"/>
-              <w:jc w:val="center"/>
-              <w:rPr>
-                <w:rFonts w:ascii="Calibri Light" w:eastAsia="Cambria" w:hAnsi="Calibri Light" w:cs="Calibri Light"/>
-                <w:b/>
-                <w:sz w:val="20"/>
-                <w:szCs w:val="20"/>
-              </w:rPr>
-            </w:pPr>
-            <w:r>
-              <w:rPr>
-                <w:rFonts w:ascii="Calibri Light" w:eastAsia="Cambria" w:hAnsi="Calibri Light" w:cs="Calibri Light"/>
-                <w:b/>
-                <w:sz w:val="20"/>
-                <w:szCs w:val="20"/>
-              </w:rPr>
-              <w:t>AAAA</w:t>
-            </w:r>
-          </w:p>
-        </w:tc>
-        <w:tc>
-          <w:tcPr>
-            <w:tcW w:w="555" w:type="pct"/>
-            <w:tcBorders>
-              <w:top w:val="single" w:sz="6" w:space="0" w:color="000000"/>
-              <w:left w:val="single" w:sz="6" w:space="0" w:color="000000"/>
-              <w:bottom w:val="single" w:sz="4" w:space="0" w:color="auto"/>
-              <w:right w:val="dotted" w:sz="4" w:space="0" w:color="000000"/>
-            </w:tcBorders>
-          </w:tcPr>
-          <w:p>
-            <w:pPr>
-              <w:spacing w:before="100"/>
-              <w:jc w:val="center"/>
-              <w:rPr>
-                <w:rFonts w:ascii="Calibri Light" w:eastAsia="Cambria" w:hAnsi="Calibri Light" w:cs="Calibri Light"/>
-                <w:b/>
-                <w:sz w:val="20"/>
-                <w:szCs w:val="20"/>
-              </w:rPr>
-            </w:pPr>
-            <w:r>
-              <w:rPr>
-                <w:rFonts w:ascii="Calibri Light" w:eastAsia="Cambria" w:hAnsi="Calibri Light" w:cs="Calibri Light"/>
-                <w:b/>
-                <w:sz w:val="20"/>
-                <w:szCs w:val="20"/>
-              </w:rPr>
-              <w:t>DD</w:t>
-            </w:r>
-          </w:p>
-        </w:tc>
-        <w:tc>
-          <w:tcPr>
-            <w:tcW w:w="555" w:type="pct"/>
-            <w:tcBorders>
-              <w:top w:val="single" w:sz="6" w:space="0" w:color="000000"/>
-              <w:left w:val="dotted" w:sz="4" w:space="0" w:color="000000"/>
-              <w:bottom w:val="single" w:sz="4" w:space="0" w:color="auto"/>
-              <w:right w:val="dotted" w:sz="4" w:space="0" w:color="000000"/>
-            </w:tcBorders>
-          </w:tcPr>
-          <w:p>
-            <w:pPr>
-              <w:spacing w:before="100"/>
-              <w:jc w:val="center"/>
-              <w:rPr>
-                <w:rFonts w:ascii="Calibri Light" w:eastAsia="Cambria" w:hAnsi="Calibri Light" w:cs="Calibri Light"/>
-                <w:b/>
-                <w:sz w:val="20"/>
-                <w:szCs w:val="20"/>
-              </w:rPr>
-            </w:pPr>
-            <w:r>
-              <w:rPr>
-                <w:rFonts w:ascii="Calibri Light" w:eastAsia="Cambria" w:hAnsi="Calibri Light" w:cs="Calibri Light"/>
-                <w:b/>
-                <w:sz w:val="20"/>
-                <w:szCs w:val="20"/>
-              </w:rPr>
-              <w:t>MM</w:t>
-            </w:r>
-          </w:p>
-        </w:tc>
-        <w:tc>
-          <w:tcPr>
-            <w:tcW w:w="558" w:type="pct"/>
-            <w:tcBorders>
-              <w:top w:val="single" w:sz="6" w:space="0" w:color="000000"/>
-              <w:left w:val="dotted" w:sz="4" w:space="0" w:color="000000"/>
-              <w:bottom w:val="single" w:sz="4" w:space="0" w:color="auto"/>
-            </w:tcBorders>
-          </w:tcPr>
-          <w:p>
-            <w:pPr>
-              <w:spacing w:before="100"/>
-              <w:jc w:val="center"/>
-              <w:rPr>
-                <w:rFonts w:ascii="Calibri Light" w:eastAsia="Cambria" w:hAnsi="Calibri Light" w:cs="Calibri Light"/>
-                <w:b/>
-                <w:sz w:val="20"/>
-                <w:szCs w:val="20"/>
-              </w:rPr>
-            </w:pPr>
-            <w:r>
-              <w:rPr>
-                <w:rFonts w:ascii="Calibri Light" w:eastAsia="Cambria" w:hAnsi="Calibri Light" w:cs="Calibri Light"/>
-                <w:b/>
-                <w:sz w:val="20"/>
-                <w:szCs w:val="20"/>
-              </w:rPr>
-              <w:t>AAAA</w:t>
-            </w:r>
-          </w:p>
-        </w:tc>
-      </w:tr>
-      <w:tr>
-        <w:trPr>
-          <w:trHeight w:val="380"/>
-        </w:trPr>
-        <w:tc>
-          <w:tcPr>
-            <w:tcW w:w="5000" w:type="pct"/>
-            <w:gridSpan w:val="9"/>
-            <w:tcBorders>
-              <w:bottom w:val="single" w:sz="4" w:space="0" w:color="auto"/>
-            </w:tcBorders>
-          </w:tcPr>
-          <w:p>
-            <w:pPr>
-              <w:spacing w:before="100"/>
-              <w:jc w:val="both"/>
-              <w:rPr>
-                <w:rFonts w:ascii="Calibri Light" w:eastAsia="Cambria" w:hAnsi="Calibri Light" w:cs="Calibri Light"/>
-                <w:color w:val="365F91" w:themeColor="accent1" w:themeShade="BF"/>
-                <w:sz w:val="20"/>
-                <w:szCs w:val="20"/>
-              </w:rPr>
-            </w:pPr>
-            <w:r>
-              <w:rPr>
-                <w:rFonts w:ascii="Calibri Light" w:eastAsia="Cambria" w:hAnsi="Calibri Light" w:cs="Calibri Light"/>
-                <w:b/>
-                <w:sz w:val="20"/>
-                <w:szCs w:val="20"/>
-              </w:rPr>
-              <w:t xml:space="preserve">Nombre del </w:t>
-            </w:r>
-            <w:r>
-              <w:rPr>
-                <w:rFonts w:ascii="Calibri Light" w:eastAsia="Cambria" w:hAnsi="Calibri Light" w:cs="Calibri Light"/>
-                <w:b/>
-                <w:sz w:val="20"/>
-                <w:szCs w:val="20"/>
-              </w:rPr>
-              <w:t xml:space="preserve">Instructor </w:t>
-            </w:r>
-            <w:r>
-              <w:rPr>
-                <w:rFonts w:ascii="Calibri Light" w:eastAsia="Cambria" w:hAnsi="Calibri Light" w:cs="Calibri Light"/>
-                <w:b/>
-                <w:sz w:val="20"/>
-                <w:szCs w:val="20"/>
-              </w:rPr>
-              <w:t>de ficha + requisitos</w:t>
-            </w:r>
-            <w:r>
-              <w:rPr>
-                <w:rFonts w:ascii="Calibri Light" w:eastAsia="Cambria" w:hAnsi="Calibri Light" w:cs="Calibri Light"/>
-                <w:sz w:val="20"/>
-                <w:szCs w:val="20"/>
-              </w:rPr>
-              <w:t xml:space="preserve">: </w:t>
-            </w:r>
-            <w:r>
-              <w:rPr>
-                <w:rFonts w:ascii="Calibri Light" w:eastAsia="Cambria" w:hAnsi="Calibri Light" w:cs="Calibri Light"/>
-                <w:color w:val="365F91" w:themeColor="accent1" w:themeShade="BF"/>
-                <w:sz w:val="20"/>
-                <w:szCs w:val="20"/>
-              </w:rPr>
-              <w:t xml:space="preserve">aquí debe ir el nombre completo del Instructor que orienta el resultado de </w:t>
-            </w:r>
-            <w:r>
-              <w:rPr>
-                <w:rFonts w:ascii="Calibri Light" w:eastAsia="Cambria" w:hAnsi="Calibri Light" w:cs="Calibri Light"/>
-                <w:color w:val="365F91" w:themeColor="accent1" w:themeShade="BF"/>
-                <w:sz w:val="20"/>
-                <w:szCs w:val="20"/>
-              </w:rPr>
-              <w:t xml:space="preserve">Análisis </w:t>
-            </w:r>
-            <w:r>
-              <w:rPr>
-                <w:rFonts w:ascii="Calibri Light" w:eastAsia="Cambria" w:hAnsi="Calibri Light" w:cs="Calibri Light"/>
-                <w:color w:val="365F91" w:themeColor="accent1" w:themeShade="BF"/>
-                <w:sz w:val="20"/>
-                <w:szCs w:val="20"/>
-              </w:rPr>
-              <w:t>+ Ficha de Proyecto</w:t>
-            </w:r>
-          </w:p>
-          <w:p>
-            <w:pPr>
-              <w:spacing w:before="100"/>
-              <w:jc w:val="both"/>
-              <w:rPr>
-                <w:rFonts w:ascii="Calibri Light" w:eastAsia="Cambria" w:hAnsi="Calibri Light" w:cs="Calibri Light"/>
-                <w:b/>
-                <w:sz w:val="20"/>
-                <w:szCs w:val="20"/>
-              </w:rPr>
-            </w:pPr>
-          </w:p>
-        </w:tc>
-      </w:tr>
-      <w:tr>
-        <w:trPr>
-          <w:trHeight w:val="309"/>
-        </w:trPr>
-        <w:tc>
-          <w:tcPr>
-            <w:tcW w:w="5000" w:type="pct"/>
-            <w:gridSpan w:val="9"/>
-            <w:tcBorders>
-              <w:top w:val="single" w:sz="4" w:space="0" w:color="auto"/>
-            </w:tcBorders>
-          </w:tcPr>
-          <w:p>
-            <w:pPr>
-              <w:spacing w:before="100"/>
-              <w:jc w:val="both"/>
-              <w:rPr>
-                <w:rFonts w:ascii="Calibri Light" w:eastAsia="Cambria" w:hAnsi="Calibri Light" w:cs="Calibri Light"/>
-                <w:b/>
-                <w:sz w:val="20"/>
-                <w:szCs w:val="20"/>
-              </w:rPr>
-            </w:pPr>
-            <w:r>
-              <w:rPr>
-                <w:rFonts w:ascii="Calibri Light" w:eastAsia="Cambria" w:hAnsi="Calibri Light" w:cs="Calibri Light"/>
-                <w:b/>
-                <w:sz w:val="20"/>
-                <w:szCs w:val="20"/>
-              </w:rPr>
-              <w:lastRenderedPageBreak/>
-              <w:t>Nombre y firma de quien revisa y aprueba la ficha de proyecto:</w:t>
-            </w:r>
-            <w:r>
-              <w:rPr>
-                <w:rFonts w:ascii="Calibri Light" w:eastAsia="Cambria" w:hAnsi="Calibri Light" w:cs="Calibri Light"/>
-                <w:b/>
-                <w:sz w:val="20"/>
-                <w:szCs w:val="20"/>
-              </w:rPr>
-              <w:t xml:space="preserve"> </w:t>
-            </w:r>
-            <w:r>
-              <w:rPr>
-                <w:rFonts w:ascii="Calibri Light" w:eastAsia="Cambria" w:hAnsi="Calibri Light" w:cs="Calibri Light"/>
-                <w:color w:val="365F91" w:themeColor="accent1" w:themeShade="BF"/>
-                <w:sz w:val="20"/>
-                <w:szCs w:val="20"/>
-              </w:rPr>
-              <w:t>aquí debe ir el nombre completo y firma del Instructor que revisa y aprueba la ficha de proyecto</w:t>
-            </w:r>
-          </w:p>
-        </w:tc>
-      </w:tr>
-      <w:tr>
-        <w:trPr>
-          <w:trHeight w:val="440"/>
-        </w:trPr>
-        <w:tc>
-          <w:tcPr>
-            <w:tcW w:w="5000" w:type="pct"/>
-            <w:gridSpan w:val="9"/>
-            <w:tcBorders>
-              <w:bottom w:val="double" w:sz="6" w:space="0" w:color="000000"/>
-            </w:tcBorders>
-          </w:tcPr>
-          <w:p>
-            <w:pPr>
-              <w:spacing w:before="100"/>
-              <w:jc w:val="both"/>
-              <w:rPr>
-                <w:rFonts w:ascii="Calibri Light" w:eastAsia="Cambria" w:hAnsi="Calibri Light" w:cs="Calibri Light"/>
-                <w:b/>
-                <w:sz w:val="20"/>
-                <w:szCs w:val="20"/>
-              </w:rPr>
-            </w:pPr>
-            <w:r>
-              <w:rPr>
-                <w:rFonts w:ascii="Calibri Light" w:eastAsia="Cambria" w:hAnsi="Calibri Light" w:cs="Calibri Light"/>
-                <w:b/>
-                <w:sz w:val="20"/>
-                <w:szCs w:val="20"/>
-              </w:rPr>
-              <w:t>Observaciones:</w:t>
-            </w:r>
-          </w:p>
-          <w:p>
-            <w:pPr>
-              <w:spacing w:before="100"/>
-              <w:jc w:val="both"/>
-              <w:rPr>
-                <w:rFonts w:ascii="Calibri Light" w:eastAsia="Cambria" w:hAnsi="Calibri Light" w:cs="Calibri Light"/>
-                <w:sz w:val="20"/>
-                <w:szCs w:val="20"/>
-              </w:rPr>
-            </w:pPr>
-            <w:r>
-              <w:rPr>
-                <w:rFonts w:ascii="Calibri Light" w:eastAsia="Cambria" w:hAnsi="Calibri Light" w:cs="Calibri Light"/>
-                <w:color w:val="365F91" w:themeColor="accent1" w:themeShade="BF"/>
-                <w:sz w:val="20"/>
-                <w:szCs w:val="20"/>
-              </w:rPr>
-              <w:t>Observaciones realizadas por el Instructor que revisa y aprueba la ficha del proyecto</w:t>
-            </w:r>
-          </w:p>
-          <w:p>
-            <w:pPr>
-              <w:spacing w:before="100"/>
-              <w:jc w:val="both"/>
-              <w:rPr>
-                <w:rFonts w:ascii="Calibri Light" w:eastAsia="Cambria" w:hAnsi="Calibri Light" w:cs="Calibri Light"/>
-                <w:sz w:val="20"/>
-                <w:szCs w:val="20"/>
-              </w:rPr>
-            </w:pPr>
-          </w:p>
-        </w:tc>
-      </w:tr>
-    </w:tbl>
-    <w:p>
-      <w:pPr>
-        <w:rPr>
-          <w:rFonts w:ascii="Calibri Light" w:eastAsia="Cambria" w:hAnsi="Calibri Light" w:cs="Calibri Light"/>
-          <w:sz w:val="22"/>
-          <w:szCs w:val="22"/>
-        </w:rPr>
-      </w:pPr>
-    </w:p>
-    <w:p>
-      <w:pPr>
-        <w:rPr>
-          <w:rFonts w:ascii="Calibri Light" w:eastAsia="Cambria" w:hAnsi="Calibri Light" w:cs="Calibri Light"/>
-          <w:sz w:val="22"/>
-          <w:szCs w:val="22"/>
-        </w:rPr>
-      </w:pPr>
-    </w:p>
-    <w:p>
-      <w:pPr>
-        <w:rPr>
-          <w:rFonts w:ascii="Calibri Light" w:eastAsia="Cambria" w:hAnsi="Calibri Light" w:cs="Calibri Light"/>
-          <w:b/>
-          <w:sz w:val="22"/>
-          <w:szCs w:val="22"/>
-        </w:rPr>
-      </w:pPr>
-      <w:r>
-        <w:rPr>
-          <w:rFonts w:ascii="Calibri Light" w:eastAsia="Cambria" w:hAnsi="Calibri Light" w:cs="Calibri Light"/>
-          <w:b/>
-          <w:sz w:val="22"/>
-          <w:szCs w:val="22"/>
-        </w:rPr>
-        <w:br w:type="page"/>
-      </w:r>
-    </w:p>
-    <w:p>
-      <w:pPr>
-        <w:jc w:val="center"/>
-        <w:rPr>
-          <w:rFonts w:ascii="Calibri Light" w:eastAsia="Cambria" w:hAnsi="Calibri Light" w:cs="Calibri Light"/>
-          <w:b/>
-          <w:color w:val="E36C0A" w:themeColor="accent6" w:themeShade="BF"/>
-          <w:sz w:val="22"/>
-          <w:szCs w:val="22"/>
-        </w:rPr>
-      </w:pPr>
-      <w:r>
-        <w:rPr>
-          <w:rFonts w:ascii="Calibri Light" w:eastAsia="Cambria" w:hAnsi="Calibri Light" w:cs="Calibri Light"/>
-          <w:b/>
-          <w:color w:val="E36C0A" w:themeColor="accent6" w:themeShade="BF"/>
-          <w:sz w:val="22"/>
-          <w:szCs w:val="22"/>
-        </w:rPr>
-        <w:lastRenderedPageBreak/>
-        <w:t>CONTROL DEL DOCUMENTO</w:t>
-      </w:r>
-    </w:p>
-    <w:p>
-      <w:pPr>
-        <w:jc w:val="center"/>
-        <w:rPr>
-          <w:rFonts w:ascii="Calibri Light" w:eastAsia="Cambria" w:hAnsi="Calibri Light" w:cs="Calibri Light"/>
-          <w:b/>
-          <w:sz w:val="22"/>
-          <w:szCs w:val="22"/>
-        </w:rPr>
-      </w:pPr>
-    </w:p>
-    <w:tbl>
-      <w:tblPr>
-        <w:tblStyle w:val="a0"/>
-        <w:tblW w:w="9719" w:type="dxa"/>
-        <w:tblInd w:w="0" w:type="dxa"/>
-        <w:tblBorders>
-          <w:top w:val="double" w:sz="6" w:space="0" w:color="000000"/>
-          <w:left w:val="double" w:sz="6" w:space="0" w:color="000000"/>
-          <w:bottom w:val="double" w:sz="6" w:space="0" w:color="000000"/>
-          <w:right w:val="double" w:sz="6" w:space="0" w:color="000000"/>
-          <w:insideH w:val="single" w:sz="6" w:space="0" w:color="000000"/>
-          <w:insideV w:val="single" w:sz="6" w:space="0" w:color="000000"/>
-        </w:tblBorders>
-        <w:tblLayout w:type="fixed"/>
-        <w:tblLook w:val="0000" w:firstRow="0" w:lastRow="0" w:firstColumn="0" w:lastColumn="0" w:noHBand="0" w:noVBand="0"/>
-      </w:tblPr>
-      <w:tblGrid>
-        <w:gridCol w:w="1413"/>
-        <w:gridCol w:w="2910"/>
-        <w:gridCol w:w="2126"/>
-        <w:gridCol w:w="1701"/>
-        <w:gridCol w:w="1569"/>
-      </w:tblGrid>
-      <w:tr>
-        <w:tc>
-          <w:tcPr>
-            <w:tcW w:w="1413" w:type="dxa"/>
-          </w:tcPr>
-          <w:p>
-            <w:pPr>
-              <w:jc w:val="both"/>
-              <w:rPr>
-                <w:rFonts w:ascii="Calibri Light" w:eastAsia="Cambria" w:hAnsi="Calibri Light" w:cs="Calibri Light"/>
-                <w:b/>
-                <w:sz w:val="20"/>
-                <w:szCs w:val="20"/>
-              </w:rPr>
-            </w:pPr>
-          </w:p>
-        </w:tc>
-        <w:tc>
-          <w:tcPr>
-            <w:tcW w:w="2910" w:type="dxa"/>
-          </w:tcPr>
-          <w:p>
-            <w:pPr>
-              <w:jc w:val="center"/>
-              <w:rPr>
-                <w:rFonts w:ascii="Calibri Light" w:eastAsia="Cambria" w:hAnsi="Calibri Light" w:cs="Calibri Light"/>
-                <w:b/>
-                <w:sz w:val="20"/>
-                <w:szCs w:val="20"/>
-              </w:rPr>
-            </w:pPr>
-            <w:r>
-              <w:rPr>
-                <w:rFonts w:ascii="Calibri Light" w:eastAsia="Cambria" w:hAnsi="Calibri Light" w:cs="Calibri Light"/>
-                <w:b/>
-                <w:sz w:val="20"/>
-                <w:szCs w:val="20"/>
-              </w:rPr>
-              <w:t>Nombre</w:t>
-            </w:r>
-          </w:p>
-        </w:tc>
-        <w:tc>
-          <w:tcPr>
-            <w:tcW w:w="2126" w:type="dxa"/>
-          </w:tcPr>
-          <w:p>
-            <w:pPr>
-              <w:jc w:val="center"/>
-              <w:rPr>
-                <w:rFonts w:ascii="Calibri Light" w:eastAsia="Cambria" w:hAnsi="Calibri Light" w:cs="Calibri Light"/>
-                <w:b/>
-                <w:sz w:val="20"/>
-                <w:szCs w:val="20"/>
-              </w:rPr>
-            </w:pPr>
-            <w:r>
-              <w:rPr>
-                <w:rFonts w:ascii="Calibri Light" w:eastAsia="Cambria" w:hAnsi="Calibri Light" w:cs="Calibri Light"/>
-                <w:b/>
-                <w:sz w:val="20"/>
-                <w:szCs w:val="20"/>
-              </w:rPr>
-              <w:t>Cargo</w:t>
-            </w:r>
-          </w:p>
-        </w:tc>
-        <w:tc>
-          <w:tcPr>
-            <w:tcW w:w="1701" w:type="dxa"/>
-          </w:tcPr>
-          <w:p>
-            <w:pPr>
-              <w:jc w:val="center"/>
-              <w:rPr>
-                <w:rFonts w:ascii="Calibri Light" w:eastAsia="Cambria" w:hAnsi="Calibri Light" w:cs="Calibri Light"/>
-                <w:b/>
-                <w:sz w:val="20"/>
-                <w:szCs w:val="20"/>
-              </w:rPr>
-            </w:pPr>
-            <w:r>
-              <w:rPr>
-                <w:rFonts w:ascii="Calibri Light" w:eastAsia="Cambria" w:hAnsi="Calibri Light" w:cs="Calibri Light"/>
-                <w:b/>
-                <w:sz w:val="20"/>
-                <w:szCs w:val="20"/>
-              </w:rPr>
-              <w:t>Área</w:t>
-            </w:r>
-          </w:p>
-        </w:tc>
-        <w:tc>
-          <w:tcPr>
-            <w:tcW w:w="1569" w:type="dxa"/>
-          </w:tcPr>
-          <w:p>
-            <w:pPr>
-              <w:jc w:val="center"/>
-              <w:rPr>
-                <w:rFonts w:ascii="Calibri Light" w:eastAsia="Cambria" w:hAnsi="Calibri Light" w:cs="Calibri Light"/>
-                <w:b/>
-                <w:sz w:val="20"/>
-                <w:szCs w:val="20"/>
-              </w:rPr>
-            </w:pPr>
-            <w:r>
-              <w:rPr>
-                <w:rFonts w:ascii="Calibri Light" w:eastAsia="Cambria" w:hAnsi="Calibri Light" w:cs="Calibri Light"/>
-                <w:b/>
-                <w:sz w:val="20"/>
-                <w:szCs w:val="20"/>
-              </w:rPr>
-              <w:t>Fecha</w:t>
-            </w:r>
-          </w:p>
-        </w:tc>
-      </w:tr>
-      <w:tr>
-        <w:tc>
-          <w:tcPr>
-            <w:tcW w:w="1413" w:type="dxa"/>
-            <w:vAlign w:val="center"/>
-          </w:tcPr>
-          <w:p>
-            <w:pPr>
-              <w:rPr>
-                <w:rFonts w:ascii="Calibri Light" w:eastAsia="Cambria" w:hAnsi="Calibri Light" w:cs="Calibri Light"/>
-                <w:sz w:val="20"/>
-                <w:szCs w:val="20"/>
-              </w:rPr>
-            </w:pPr>
-            <w:r>
-              <w:rPr>
-                <w:rFonts w:ascii="Calibri Light" w:eastAsia="Cambria" w:hAnsi="Calibri Light" w:cs="Calibri Light"/>
-                <w:b/>
-                <w:sz w:val="20"/>
-                <w:szCs w:val="20"/>
-              </w:rPr>
-              <w:t>Autores</w:t>
-            </w:r>
-          </w:p>
-        </w:tc>
-        <w:tc>
-          <w:tcPr>
-            <w:tcW w:w="2910" w:type="dxa"/>
-            <w:vAlign w:val="center"/>
-          </w:tcPr>
-          <w:p>
-            <w:pPr>
-              <w:rPr>
-                <w:rFonts w:ascii="Calibri Light" w:eastAsia="Cambria" w:hAnsi="Calibri Light" w:cs="Calibri Light"/>
-                <w:sz w:val="20"/>
-                <w:szCs w:val="20"/>
-              </w:rPr>
-            </w:pPr>
-            <w:r>
-              <w:rPr>
-                <w:rFonts w:ascii="Calibri Light" w:eastAsia="Cambria" w:hAnsi="Calibri Light" w:cs="Calibri Light"/>
-                <w:sz w:val="20"/>
-                <w:szCs w:val="20"/>
-              </w:rPr>
-              <w:t>Doris Elena Monsalve Sossa</w:t>
-            </w:r>
-          </w:p>
-        </w:tc>
-        <w:tc>
-          <w:tcPr>
-            <w:tcW w:w="2126" w:type="dxa"/>
-            <w:vAlign w:val="center"/>
-          </w:tcPr>
-          <w:p>
-            <w:pPr>
-              <w:rPr>
-                <w:rFonts w:ascii="Calibri Light" w:eastAsia="Cambria" w:hAnsi="Calibri Light" w:cs="Calibri Light"/>
-                <w:sz w:val="20"/>
-                <w:szCs w:val="20"/>
-              </w:rPr>
-            </w:pPr>
-            <w:r>
-              <w:rPr>
-                <w:rFonts w:ascii="Calibri Light" w:eastAsia="Cambria" w:hAnsi="Calibri Light" w:cs="Calibri Light"/>
-                <w:sz w:val="20"/>
-                <w:szCs w:val="20"/>
-              </w:rPr>
-              <w:t>Instructora</w:t>
-            </w:r>
-          </w:p>
-        </w:tc>
-        <w:tc>
-          <w:tcPr>
-            <w:tcW w:w="1701" w:type="dxa"/>
-            <w:vAlign w:val="center"/>
-          </w:tcPr>
-          <w:p>
-            <w:pPr>
-              <w:jc w:val="center"/>
-              <w:rPr>
-                <w:rFonts w:ascii="Calibri Light" w:eastAsia="Cambria" w:hAnsi="Calibri Light" w:cs="Calibri Light"/>
-                <w:sz w:val="20"/>
-                <w:szCs w:val="20"/>
-              </w:rPr>
-            </w:pPr>
-            <w:r>
-              <w:rPr>
-                <w:rFonts w:ascii="Calibri Light" w:eastAsia="Cambria" w:hAnsi="Calibri Light" w:cs="Calibri Light"/>
-                <w:sz w:val="20"/>
-                <w:szCs w:val="20"/>
-              </w:rPr>
-              <w:t>ADSI</w:t>
-            </w:r>
-          </w:p>
-        </w:tc>
-        <w:tc>
-          <w:tcPr>
-            <w:tcW w:w="1569" w:type="dxa"/>
-            <w:vAlign w:val="center"/>
-          </w:tcPr>
-          <w:p>
-            <w:pPr>
-              <w:jc w:val="center"/>
-              <w:rPr>
-                <w:rFonts w:ascii="Calibri Light" w:eastAsia="Cambria" w:hAnsi="Calibri Light" w:cs="Calibri Light"/>
-                <w:sz w:val="20"/>
-                <w:szCs w:val="20"/>
-              </w:rPr>
-            </w:pPr>
-            <w:r>
-              <w:rPr>
-                <w:rFonts w:ascii="Calibri Light" w:eastAsia="Cambria" w:hAnsi="Calibri Light" w:cs="Calibri Light"/>
-                <w:sz w:val="20"/>
-                <w:szCs w:val="20"/>
-              </w:rPr>
-              <w:t>Julio 23 de 2020</w:t>
-            </w:r>
-          </w:p>
-        </w:tc>
-      </w:tr>
-      <w:tr>
-        <w:tc>
-          <w:tcPr>
-            <w:tcW w:w="1413" w:type="dxa"/>
-            <w:vMerge w:val="restart"/>
-            <w:vAlign w:val="center"/>
-          </w:tcPr>
-          <w:p>
-            <w:pPr>
-              <w:rPr>
-                <w:rFonts w:ascii="Calibri Light" w:eastAsia="Cambria" w:hAnsi="Calibri Light" w:cs="Calibri Light"/>
-                <w:b/>
-                <w:sz w:val="20"/>
-                <w:szCs w:val="20"/>
-              </w:rPr>
-            </w:pPr>
-            <w:r>
-              <w:rPr>
-                <w:rFonts w:ascii="Calibri Light" w:eastAsia="Cambria" w:hAnsi="Calibri Light" w:cs="Calibri Light"/>
-                <w:b/>
-                <w:sz w:val="20"/>
-                <w:szCs w:val="20"/>
-              </w:rPr>
-              <w:t xml:space="preserve">Revisión </w:t>
-            </w:r>
-          </w:p>
-        </w:tc>
-        <w:tc>
-          <w:tcPr>
-            <w:tcW w:w="2910" w:type="dxa"/>
-            <w:vAlign w:val="center"/>
-          </w:tcPr>
-          <w:p>
-            <w:pPr>
-              <w:rPr>
-                <w:rFonts w:ascii="Calibri Light" w:eastAsia="Cambria" w:hAnsi="Calibri Light" w:cs="Calibri Light"/>
-                <w:sz w:val="20"/>
-                <w:szCs w:val="20"/>
-              </w:rPr>
-            </w:pPr>
-            <w:r>
-              <w:rPr>
-                <w:rFonts w:ascii="Calibri Light" w:eastAsia="Cambria" w:hAnsi="Calibri Light" w:cs="Calibri Light"/>
-                <w:sz w:val="20"/>
-                <w:szCs w:val="20"/>
-              </w:rPr>
-              <w:t>Liliana María Galeano Zea</w:t>
-            </w:r>
-          </w:p>
-        </w:tc>
-        <w:tc>
-          <w:tcPr>
-            <w:tcW w:w="2126" w:type="dxa"/>
-            <w:vAlign w:val="center"/>
-          </w:tcPr>
-          <w:p>
-            <w:pPr>
-              <w:rPr>
-                <w:rFonts w:ascii="Calibri Light" w:eastAsia="Cambria" w:hAnsi="Calibri Light" w:cs="Calibri Light"/>
-                <w:sz w:val="20"/>
-                <w:szCs w:val="20"/>
-              </w:rPr>
-            </w:pPr>
-            <w:r>
-              <w:rPr>
-                <w:rFonts w:ascii="Calibri Light" w:eastAsia="Cambria" w:hAnsi="Calibri Light" w:cs="Calibri Light"/>
-                <w:sz w:val="20"/>
-                <w:szCs w:val="20"/>
-              </w:rPr>
-              <w:t>Instructora</w:t>
-            </w:r>
-          </w:p>
-        </w:tc>
-        <w:tc>
-          <w:tcPr>
-            <w:tcW w:w="1701" w:type="dxa"/>
-            <w:vAlign w:val="center"/>
-          </w:tcPr>
-          <w:p>
-            <w:pPr>
-              <w:jc w:val="center"/>
-              <w:rPr>
-                <w:rFonts w:ascii="Calibri Light" w:eastAsia="Cambria" w:hAnsi="Calibri Light" w:cs="Calibri Light"/>
-                <w:sz w:val="20"/>
-                <w:szCs w:val="20"/>
-              </w:rPr>
-            </w:pPr>
-            <w:r>
-              <w:rPr>
-                <w:rFonts w:ascii="Calibri Light" w:eastAsia="Cambria" w:hAnsi="Calibri Light" w:cs="Calibri Light"/>
-                <w:sz w:val="20"/>
-                <w:szCs w:val="20"/>
-              </w:rPr>
-              <w:t>ADSI</w:t>
-            </w:r>
-          </w:p>
-        </w:tc>
-        <w:tc>
-          <w:tcPr>
-            <w:tcW w:w="1569" w:type="dxa"/>
-            <w:vMerge w:val="restart"/>
-            <w:vAlign w:val="center"/>
-          </w:tcPr>
-          <w:p>
-            <w:pPr>
-              <w:jc w:val="center"/>
-              <w:rPr>
-                <w:rFonts w:ascii="Calibri Light" w:eastAsia="Cambria" w:hAnsi="Calibri Light" w:cs="Calibri Light"/>
-                <w:sz w:val="20"/>
-                <w:szCs w:val="20"/>
-              </w:rPr>
-            </w:pPr>
-            <w:r>
-              <w:rPr>
-                <w:rFonts w:ascii="Calibri Light" w:eastAsia="Cambria" w:hAnsi="Calibri Light" w:cs="Calibri Light"/>
-                <w:sz w:val="20"/>
-                <w:szCs w:val="20"/>
-              </w:rPr>
-              <w:t>Julio 28 de 2020</w:t>
-            </w:r>
-          </w:p>
-        </w:tc>
-      </w:tr>
-      <w:tr>
-        <w:tc>
-          <w:tcPr>
-            <w:tcW w:w="1413" w:type="dxa"/>
-            <w:vMerge/>
-            <w:vAlign w:val="center"/>
-          </w:tcPr>
-          <w:p>
-            <w:pPr>
-              <w:widowControl w:val="0"/>
-              <w:pBdr>
-                <w:top w:val="nil"/>
-                <w:left w:val="nil"/>
-                <w:bottom w:val="nil"/>
-                <w:right w:val="nil"/>
-                <w:between w:val="nil"/>
-              </w:pBdr>
-              <w:spacing w:line="276" w:lineRule="auto"/>
-              <w:rPr>
-                <w:rFonts w:ascii="Calibri Light" w:eastAsia="Cambria" w:hAnsi="Calibri Light" w:cs="Calibri Light"/>
-                <w:sz w:val="20"/>
-                <w:szCs w:val="20"/>
-              </w:rPr>
-            </w:pPr>
-          </w:p>
-        </w:tc>
-        <w:tc>
-          <w:tcPr>
-            <w:tcW w:w="2910" w:type="dxa"/>
-            <w:vAlign w:val="center"/>
-          </w:tcPr>
-          <w:p>
-            <w:pPr>
-              <w:rPr>
-                <w:rFonts w:ascii="Calibri Light" w:eastAsia="Cambria" w:hAnsi="Calibri Light" w:cs="Calibri Light"/>
-                <w:sz w:val="20"/>
-                <w:szCs w:val="20"/>
-              </w:rPr>
-            </w:pPr>
-            <w:proofErr w:type="spellStart"/>
-            <w:r>
-              <w:rPr>
-                <w:rFonts w:ascii="Calibri Light" w:eastAsia="Cambria" w:hAnsi="Calibri Light" w:cs="Calibri Light"/>
-                <w:sz w:val="20"/>
-                <w:szCs w:val="20"/>
-              </w:rPr>
-              <w:t>Jhonnys</w:t>
-            </w:r>
-            <w:proofErr w:type="spellEnd"/>
-            <w:r>
-              <w:rPr>
-                <w:rFonts w:ascii="Calibri Light" w:eastAsia="Cambria" w:hAnsi="Calibri Light" w:cs="Calibri Light"/>
-                <w:sz w:val="20"/>
-                <w:szCs w:val="20"/>
-              </w:rPr>
-              <w:t xml:space="preserve"> Rodríguez Payares</w:t>
-            </w:r>
-          </w:p>
-        </w:tc>
-        <w:tc>
-          <w:tcPr>
-            <w:tcW w:w="2126" w:type="dxa"/>
-            <w:vAlign w:val="center"/>
-          </w:tcPr>
-          <w:p>
-            <w:pPr>
-              <w:rPr>
-                <w:rFonts w:ascii="Calibri Light" w:eastAsia="Cambria" w:hAnsi="Calibri Light" w:cs="Calibri Light"/>
-                <w:sz w:val="20"/>
-                <w:szCs w:val="20"/>
-              </w:rPr>
-            </w:pPr>
-            <w:r>
-              <w:rPr>
-                <w:rFonts w:ascii="Calibri Light" w:eastAsia="Cambria" w:hAnsi="Calibri Light" w:cs="Calibri Light"/>
-                <w:sz w:val="20"/>
-                <w:szCs w:val="20"/>
-              </w:rPr>
-              <w:t xml:space="preserve">Instructor </w:t>
-            </w:r>
-          </w:p>
-        </w:tc>
-        <w:tc>
-          <w:tcPr>
-            <w:tcW w:w="1701" w:type="dxa"/>
-            <w:vAlign w:val="center"/>
-          </w:tcPr>
-          <w:p>
-            <w:pPr>
-              <w:jc w:val="center"/>
-              <w:rPr>
-                <w:rFonts w:ascii="Calibri Light" w:eastAsia="Cambria" w:hAnsi="Calibri Light" w:cs="Calibri Light"/>
-                <w:sz w:val="20"/>
-                <w:szCs w:val="20"/>
-              </w:rPr>
-            </w:pPr>
-            <w:r>
-              <w:rPr>
-                <w:rFonts w:ascii="Calibri Light" w:eastAsia="Cambria" w:hAnsi="Calibri Light" w:cs="Calibri Light"/>
-                <w:sz w:val="20"/>
-                <w:szCs w:val="20"/>
-              </w:rPr>
-              <w:t>ADSI</w:t>
-            </w:r>
-          </w:p>
-        </w:tc>
-        <w:tc>
-          <w:tcPr>
-            <w:tcW w:w="1569" w:type="dxa"/>
-            <w:vMerge/>
-            <w:vAlign w:val="center"/>
-          </w:tcPr>
-          <w:p>
-            <w:pPr>
-              <w:widowControl w:val="0"/>
-              <w:pBdr>
-                <w:top w:val="nil"/>
-                <w:left w:val="nil"/>
-                <w:bottom w:val="nil"/>
-                <w:right w:val="nil"/>
-                <w:between w:val="nil"/>
-              </w:pBdr>
-              <w:spacing w:line="276" w:lineRule="auto"/>
-              <w:jc w:val="center"/>
-              <w:rPr>
-                <w:rFonts w:ascii="Calibri Light" w:eastAsia="Cambria" w:hAnsi="Calibri Light" w:cs="Calibri Light"/>
-                <w:sz w:val="20"/>
-                <w:szCs w:val="20"/>
-              </w:rPr>
-            </w:pPr>
-          </w:p>
-        </w:tc>
-      </w:tr>
-      <w:tr>
-        <w:tc>
-          <w:tcPr>
-            <w:tcW w:w="1413" w:type="dxa"/>
-            <w:vMerge/>
-            <w:vAlign w:val="center"/>
-          </w:tcPr>
-          <w:p>
-            <w:pPr>
-              <w:widowControl w:val="0"/>
-              <w:pBdr>
-                <w:top w:val="nil"/>
-                <w:left w:val="nil"/>
-                <w:bottom w:val="nil"/>
-                <w:right w:val="nil"/>
-                <w:between w:val="nil"/>
-              </w:pBdr>
-              <w:spacing w:line="276" w:lineRule="auto"/>
-              <w:rPr>
-                <w:rFonts w:ascii="Calibri Light" w:eastAsia="Cambria" w:hAnsi="Calibri Light" w:cs="Calibri Light"/>
-                <w:sz w:val="20"/>
-                <w:szCs w:val="20"/>
-              </w:rPr>
-            </w:pPr>
-          </w:p>
-        </w:tc>
-        <w:tc>
-          <w:tcPr>
-            <w:tcW w:w="2910" w:type="dxa"/>
-            <w:vAlign w:val="center"/>
-          </w:tcPr>
-          <w:p>
-            <w:pPr>
-              <w:rPr>
-                <w:rFonts w:ascii="Calibri Light" w:eastAsia="Cambria" w:hAnsi="Calibri Light" w:cs="Calibri Light"/>
-                <w:sz w:val="20"/>
-                <w:szCs w:val="20"/>
-              </w:rPr>
-            </w:pPr>
-            <w:r>
-              <w:rPr>
-                <w:rFonts w:ascii="Calibri Light" w:eastAsia="Cambria" w:hAnsi="Calibri Light" w:cs="Calibri Light"/>
-                <w:sz w:val="20"/>
-                <w:szCs w:val="20"/>
-              </w:rPr>
-              <w:t>Jairo Israel Londoño Serrato</w:t>
-            </w:r>
-          </w:p>
-        </w:tc>
-        <w:tc>
-          <w:tcPr>
-            <w:tcW w:w="2126" w:type="dxa"/>
-            <w:vAlign w:val="center"/>
-          </w:tcPr>
-          <w:p>
-            <w:pPr>
-              <w:rPr>
-                <w:rFonts w:ascii="Calibri Light" w:eastAsia="Cambria" w:hAnsi="Calibri Light" w:cs="Calibri Light"/>
-                <w:sz w:val="20"/>
-                <w:szCs w:val="20"/>
-              </w:rPr>
-            </w:pPr>
-            <w:r>
-              <w:rPr>
-                <w:rFonts w:ascii="Calibri Light" w:eastAsia="Cambria" w:hAnsi="Calibri Light" w:cs="Calibri Light"/>
-                <w:sz w:val="20"/>
-                <w:szCs w:val="20"/>
-              </w:rPr>
-              <w:t>Instructor</w:t>
-            </w:r>
-          </w:p>
-        </w:tc>
-        <w:tc>
-          <w:tcPr>
-            <w:tcW w:w="1701" w:type="dxa"/>
-            <w:vAlign w:val="center"/>
-          </w:tcPr>
-          <w:p>
-            <w:pPr>
-              <w:jc w:val="center"/>
-              <w:rPr>
-                <w:rFonts w:ascii="Calibri Light" w:eastAsia="Cambria" w:hAnsi="Calibri Light" w:cs="Calibri Light"/>
-                <w:sz w:val="20"/>
-                <w:szCs w:val="20"/>
-              </w:rPr>
-            </w:pPr>
-            <w:r>
-              <w:rPr>
-                <w:rFonts w:ascii="Calibri Light" w:eastAsia="Cambria" w:hAnsi="Calibri Light" w:cs="Calibri Light"/>
-                <w:sz w:val="20"/>
-                <w:szCs w:val="20"/>
-              </w:rPr>
-              <w:t xml:space="preserve">Pedagogía </w:t>
-            </w:r>
-          </w:p>
-        </w:tc>
-        <w:tc>
-          <w:tcPr>
-            <w:tcW w:w="1569" w:type="dxa"/>
-            <w:vMerge/>
-            <w:vAlign w:val="center"/>
-          </w:tcPr>
-          <w:p>
-            <w:pPr>
-              <w:widowControl w:val="0"/>
-              <w:pBdr>
-                <w:top w:val="nil"/>
-                <w:left w:val="nil"/>
-                <w:bottom w:val="nil"/>
-                <w:right w:val="nil"/>
-                <w:between w:val="nil"/>
-              </w:pBdr>
-              <w:spacing w:line="276" w:lineRule="auto"/>
-              <w:jc w:val="center"/>
-              <w:rPr>
-                <w:rFonts w:ascii="Calibri Light" w:eastAsia="Cambria" w:hAnsi="Calibri Light" w:cs="Calibri Light"/>
-                <w:sz w:val="20"/>
-                <w:szCs w:val="20"/>
-              </w:rPr>
-            </w:pPr>
-          </w:p>
-        </w:tc>
-      </w:tr>
-      <w:tr>
-        <w:tc>
-          <w:tcPr>
-            <w:tcW w:w="1413" w:type="dxa"/>
-            <w:vAlign w:val="center"/>
-          </w:tcPr>
-          <w:p>
-            <w:pPr>
-              <w:rPr>
-                <w:rFonts w:ascii="Calibri Light" w:eastAsia="Cambria" w:hAnsi="Calibri Light" w:cs="Calibri Light"/>
-                <w:b/>
-                <w:sz w:val="20"/>
-                <w:szCs w:val="20"/>
-              </w:rPr>
-            </w:pPr>
-            <w:r>
-              <w:rPr>
-                <w:rFonts w:ascii="Calibri Light" w:eastAsia="Cambria" w:hAnsi="Calibri Light" w:cs="Calibri Light"/>
-                <w:b/>
-                <w:sz w:val="20"/>
-                <w:szCs w:val="20"/>
-              </w:rPr>
-              <w:t>Aprobación</w:t>
-            </w:r>
-          </w:p>
-        </w:tc>
-        <w:tc>
-          <w:tcPr>
-            <w:tcW w:w="2910" w:type="dxa"/>
-            <w:vAlign w:val="center"/>
-          </w:tcPr>
-          <w:p>
-            <w:pPr>
-              <w:tabs>
-                <w:tab w:val="left" w:pos="426"/>
-              </w:tabs>
-              <w:rPr>
-                <w:rFonts w:ascii="Calibri Light" w:eastAsia="Cambria" w:hAnsi="Calibri Light" w:cs="Calibri Light"/>
-                <w:sz w:val="20"/>
-                <w:szCs w:val="20"/>
-              </w:rPr>
-            </w:pPr>
-          </w:p>
-        </w:tc>
-        <w:tc>
-          <w:tcPr>
-            <w:tcW w:w="2126" w:type="dxa"/>
-            <w:vAlign w:val="center"/>
-          </w:tcPr>
-          <w:p>
-            <w:pPr>
-              <w:tabs>
-                <w:tab w:val="left" w:pos="426"/>
-              </w:tabs>
-              <w:rPr>
-                <w:rFonts w:ascii="Calibri Light" w:eastAsia="Cambria" w:hAnsi="Calibri Light" w:cs="Calibri Light"/>
-                <w:sz w:val="20"/>
-                <w:szCs w:val="20"/>
-              </w:rPr>
-            </w:pPr>
-          </w:p>
-        </w:tc>
-        <w:tc>
-          <w:tcPr>
-            <w:tcW w:w="1701" w:type="dxa"/>
-            <w:vAlign w:val="center"/>
-          </w:tcPr>
-          <w:p>
-            <w:pPr>
-              <w:tabs>
-                <w:tab w:val="left" w:pos="426"/>
-              </w:tabs>
-              <w:jc w:val="center"/>
-              <w:rPr>
-                <w:rFonts w:ascii="Calibri Light" w:eastAsia="Cambria" w:hAnsi="Calibri Light" w:cs="Calibri Light"/>
-                <w:sz w:val="20"/>
-                <w:szCs w:val="20"/>
-              </w:rPr>
-            </w:pPr>
-          </w:p>
-        </w:tc>
-        <w:tc>
-          <w:tcPr>
-            <w:tcW w:w="1569" w:type="dxa"/>
-            <w:vAlign w:val="center"/>
-          </w:tcPr>
-          <w:p>
-            <w:pPr>
-              <w:jc w:val="center"/>
-              <w:rPr>
-                <w:rFonts w:ascii="Calibri Light" w:eastAsia="Cambria" w:hAnsi="Calibri Light" w:cs="Calibri Light"/>
-                <w:sz w:val="20"/>
-                <w:szCs w:val="20"/>
-              </w:rPr>
-            </w:pPr>
-          </w:p>
-        </w:tc>
-      </w:tr>
-    </w:tbl>
-    <w:p>
-      <w:pPr>
-        <w:jc w:val="both"/>
-        <w:rPr>
-          <w:rFonts w:ascii="Calibri Light" w:eastAsia="Cambria" w:hAnsi="Calibri Light" w:cs="Calibri Light"/>
-          <w:sz w:val="22"/>
-          <w:szCs w:val="22"/>
-        </w:rPr>
-      </w:pPr>
-    </w:p>
-    <w:p>
-      <w:pPr>
-        <w:pBdr>
-          <w:top w:val="nil"/>
-          <w:left w:val="nil"/>
-          <w:bottom w:val="nil"/>
-          <w:right w:val="nil"/>
-          <w:between w:val="nil"/>
-        </w:pBdr>
-        <w:spacing w:before="240" w:after="60"/>
-        <w:jc w:val="center"/>
-        <w:rPr>
-          <w:rFonts w:ascii="Calibri Light" w:eastAsia="Cambria" w:hAnsi="Calibri Light" w:cs="Calibri Light"/>
-          <w:b/>
-          <w:color w:val="E36C0A" w:themeColor="accent6" w:themeShade="BF"/>
-          <w:sz w:val="22"/>
-          <w:szCs w:val="22"/>
-        </w:rPr>
-      </w:pPr>
-      <w:r>
-        <w:rPr>
-          <w:rFonts w:ascii="Calibri Light" w:eastAsia="Cambria" w:hAnsi="Calibri Light" w:cs="Calibri Light"/>
-          <w:b/>
-          <w:color w:val="E36C0A" w:themeColor="accent6" w:themeShade="BF"/>
-          <w:sz w:val="22"/>
-          <w:szCs w:val="22"/>
-        </w:rPr>
-        <w:t>CONTROL DE CAMBIOS</w:t>
-      </w:r>
-    </w:p>
-    <w:p>
-      <w:pPr>
-        <w:rPr>
-          <w:rFonts w:ascii="Calibri Light" w:eastAsia="Cambria" w:hAnsi="Calibri Light" w:cs="Calibri Light"/>
-          <w:sz w:val="22"/>
-          <w:szCs w:val="22"/>
-        </w:rPr>
-      </w:pPr>
-    </w:p>
-    <w:tbl>
-      <w:tblPr>
-        <w:tblStyle w:val="a1"/>
-        <w:tblW w:w="9569" w:type="dxa"/>
-        <w:tblInd w:w="0" w:type="dxa"/>
-        <w:tblBorders>
-          <w:top w:val="double" w:sz="6" w:space="0" w:color="000000"/>
-          <w:left w:val="double" w:sz="6" w:space="0" w:color="000000"/>
-          <w:bottom w:val="double" w:sz="6" w:space="0" w:color="000000"/>
-          <w:right w:val="double" w:sz="6" w:space="0" w:color="000000"/>
-          <w:insideH w:val="single" w:sz="6" w:space="0" w:color="000000"/>
-          <w:insideV w:val="single" w:sz="6" w:space="0" w:color="000000"/>
-        </w:tblBorders>
-        <w:tblLayout w:type="fixed"/>
-        <w:tblLook w:val="0000" w:firstRow="0" w:lastRow="0" w:firstColumn="0" w:lastColumn="0" w:noHBand="0" w:noVBand="0"/>
-      </w:tblPr>
-      <w:tblGrid>
-        <w:gridCol w:w="3026"/>
-        <w:gridCol w:w="2335"/>
-        <w:gridCol w:w="1816"/>
-        <w:gridCol w:w="2392"/>
-      </w:tblGrid>
-      <w:tr>
-        <w:tc>
-          <w:tcPr>
-            <w:tcW w:w="3026" w:type="dxa"/>
-            <w:vAlign w:val="center"/>
-          </w:tcPr>
-          <w:p>
-            <w:pPr>
-              <w:tabs>
-                <w:tab w:val="left" w:pos="426"/>
-              </w:tabs>
-              <w:jc w:val="center"/>
-              <w:rPr>
-                <w:rFonts w:ascii="Calibri Light" w:eastAsia="Cambria" w:hAnsi="Calibri Light" w:cs="Calibri Light"/>
-                <w:b/>
-                <w:sz w:val="20"/>
-                <w:szCs w:val="20"/>
-              </w:rPr>
-            </w:pPr>
-            <w:r>
-              <w:rPr>
-                <w:rFonts w:ascii="Calibri Light" w:eastAsia="Cambria" w:hAnsi="Calibri Light" w:cs="Calibri Light"/>
-                <w:b/>
-                <w:sz w:val="20"/>
-                <w:szCs w:val="20"/>
-              </w:rPr>
-              <w:t xml:space="preserve">Descripción del cambio </w:t>
-            </w:r>
-          </w:p>
-        </w:tc>
-        <w:tc>
-          <w:tcPr>
-            <w:tcW w:w="2335" w:type="dxa"/>
-            <w:vAlign w:val="center"/>
-          </w:tcPr>
-          <w:p>
-            <w:pPr>
-              <w:ind w:left="-35" w:right="-70"/>
-              <w:jc w:val="center"/>
-              <w:rPr>
-                <w:rFonts w:ascii="Calibri Light" w:eastAsia="Cambria" w:hAnsi="Calibri Light" w:cs="Calibri Light"/>
-                <w:b/>
-                <w:sz w:val="20"/>
-                <w:szCs w:val="20"/>
-              </w:rPr>
-            </w:pPr>
-            <w:r>
-              <w:rPr>
-                <w:rFonts w:ascii="Calibri Light" w:eastAsia="Cambria" w:hAnsi="Calibri Light" w:cs="Calibri Light"/>
-                <w:b/>
-                <w:sz w:val="20"/>
-                <w:szCs w:val="20"/>
-              </w:rPr>
-              <w:t xml:space="preserve">Razón del cambio  </w:t>
-            </w:r>
-          </w:p>
-        </w:tc>
-        <w:tc>
-          <w:tcPr>
-            <w:tcW w:w="1816" w:type="dxa"/>
-            <w:vAlign w:val="center"/>
-          </w:tcPr>
-          <w:p>
-            <w:pPr>
-              <w:tabs>
-                <w:tab w:val="left" w:pos="426"/>
-              </w:tabs>
-              <w:jc w:val="center"/>
-              <w:rPr>
-                <w:rFonts w:ascii="Calibri Light" w:eastAsia="Cambria" w:hAnsi="Calibri Light" w:cs="Calibri Light"/>
-                <w:b/>
-                <w:sz w:val="20"/>
-                <w:szCs w:val="20"/>
-              </w:rPr>
-            </w:pPr>
-            <w:r>
-              <w:rPr>
-                <w:rFonts w:ascii="Calibri Light" w:eastAsia="Cambria" w:hAnsi="Calibri Light" w:cs="Calibri Light"/>
-                <w:b/>
-                <w:sz w:val="20"/>
-                <w:szCs w:val="20"/>
-              </w:rPr>
-              <w:t>Fecha</w:t>
-            </w:r>
-          </w:p>
-        </w:tc>
-        <w:tc>
-          <w:tcPr>
-            <w:tcW w:w="2392" w:type="dxa"/>
-            <w:vAlign w:val="center"/>
-          </w:tcPr>
-          <w:p>
-            <w:pPr>
-              <w:tabs>
-                <w:tab w:val="left" w:pos="426"/>
-              </w:tabs>
-              <w:jc w:val="center"/>
-              <w:rPr>
-                <w:rFonts w:ascii="Calibri Light" w:eastAsia="Cambria" w:hAnsi="Calibri Light" w:cs="Calibri Light"/>
-                <w:b/>
-                <w:sz w:val="20"/>
-                <w:szCs w:val="20"/>
-              </w:rPr>
-            </w:pPr>
-            <w:r>
-              <w:rPr>
-                <w:rFonts w:ascii="Calibri Light" w:eastAsia="Cambria" w:hAnsi="Calibri Light" w:cs="Calibri Light"/>
-                <w:b/>
-                <w:sz w:val="20"/>
-                <w:szCs w:val="20"/>
-              </w:rPr>
-              <w:t>Responsable (cargo)</w:t>
-            </w:r>
-          </w:p>
-        </w:tc>
-      </w:tr>
-      <w:tr>
-        <w:tc>
-          <w:tcPr>
-            <w:tcW w:w="3026" w:type="dxa"/>
-            <w:vAlign w:val="center"/>
-          </w:tcPr>
-          <w:p>
-            <w:pPr>
-              <w:pStyle w:val="Ttulo5"/>
-              <w:jc w:val="both"/>
-              <w:rPr>
-                <w:rFonts w:ascii="Calibri Light" w:eastAsia="Cambria" w:hAnsi="Calibri Light" w:cs="Calibri Light"/>
-                <w:b w:val="0"/>
-                <w:bCs/>
-              </w:rPr>
-            </w:pPr>
-            <w:r>
-              <w:rPr>
-                <w:rFonts w:ascii="Calibri Light" w:eastAsia="Cambria" w:hAnsi="Calibri Light" w:cs="Calibri Light"/>
-                <w:b w:val="0"/>
-                <w:bCs/>
-              </w:rPr>
-              <w:t>Ajuste del formato de ficha de proyecto.</w:t>
-            </w:r>
-          </w:p>
-        </w:tc>
-        <w:tc>
-          <w:tcPr>
-            <w:tcW w:w="2335" w:type="dxa"/>
-            <w:vAlign w:val="center"/>
-          </w:tcPr>
-          <w:p>
-            <w:pPr>
-              <w:pStyle w:val="Ttulo5"/>
-              <w:ind w:right="-70"/>
-              <w:jc w:val="center"/>
-              <w:rPr>
-                <w:rFonts w:ascii="Calibri Light" w:eastAsia="Cambria" w:hAnsi="Calibri Light" w:cs="Calibri Light"/>
-                <w:b w:val="0"/>
-                <w:bCs/>
-              </w:rPr>
-            </w:pPr>
-            <w:r>
-              <w:rPr>
-                <w:rFonts w:ascii="Calibri Light" w:eastAsia="Cambria" w:hAnsi="Calibri Light" w:cs="Calibri Light"/>
-                <w:b w:val="0"/>
-                <w:bCs/>
-              </w:rPr>
-              <w:t>Conservar estructura de documentos según Compromiso.</w:t>
-            </w:r>
-          </w:p>
-        </w:tc>
-        <w:tc>
-          <w:tcPr>
-            <w:tcW w:w="1816" w:type="dxa"/>
-            <w:vAlign w:val="center"/>
-          </w:tcPr>
-          <w:p>
-            <w:pPr>
-              <w:pStyle w:val="Ttulo5"/>
-              <w:jc w:val="center"/>
-              <w:rPr>
-                <w:rFonts w:ascii="Calibri Light" w:eastAsia="Cambria" w:hAnsi="Calibri Light" w:cs="Calibri Light"/>
-                <w:b w:val="0"/>
-                <w:bCs/>
-              </w:rPr>
-            </w:pPr>
-            <w:r>
-              <w:rPr>
-                <w:rFonts w:ascii="Calibri Light" w:eastAsia="Cambria" w:hAnsi="Calibri Light" w:cs="Calibri Light"/>
-                <w:b w:val="0"/>
-                <w:bCs/>
-              </w:rPr>
-              <w:t xml:space="preserve">11 de </w:t>
-            </w:r>
-            <w:proofErr w:type="gramStart"/>
-            <w:r>
-              <w:rPr>
-                <w:rFonts w:ascii="Calibri Light" w:eastAsia="Cambria" w:hAnsi="Calibri Light" w:cs="Calibri Light"/>
-                <w:b w:val="0"/>
-                <w:bCs/>
-              </w:rPr>
-              <w:t>Abril</w:t>
-            </w:r>
-            <w:proofErr w:type="gramEnd"/>
-            <w:r>
-              <w:rPr>
-                <w:rFonts w:ascii="Calibri Light" w:eastAsia="Cambria" w:hAnsi="Calibri Light" w:cs="Calibri Light"/>
-                <w:b w:val="0"/>
-                <w:bCs/>
-              </w:rPr>
-              <w:t xml:space="preserve"> de 2020</w:t>
-            </w:r>
-          </w:p>
-        </w:tc>
-        <w:tc>
-          <w:tcPr>
-            <w:tcW w:w="2392" w:type="dxa"/>
-            <w:vAlign w:val="center"/>
-          </w:tcPr>
-          <w:p>
-            <w:pPr>
-              <w:rPr>
-                <w:rFonts w:ascii="Calibri Light" w:eastAsia="Cambria" w:hAnsi="Calibri Light" w:cs="Calibri Light"/>
-                <w:bCs/>
-                <w:sz w:val="20"/>
-                <w:szCs w:val="20"/>
-              </w:rPr>
-            </w:pPr>
-            <w:r>
-              <w:rPr>
-                <w:rFonts w:ascii="Calibri Light" w:eastAsia="Cambria" w:hAnsi="Calibri Light" w:cs="Calibri Light"/>
-                <w:bCs/>
-                <w:sz w:val="20"/>
-                <w:szCs w:val="20"/>
-              </w:rPr>
-              <w:t>Liliana Galeano (Instructora)</w:t>
-            </w:r>
-          </w:p>
-        </w:tc>
-      </w:tr>
-      <w:tr>
-        <w:tc>
-          <w:tcPr>
-            <w:tcW w:w="3026" w:type="dxa"/>
-            <w:vAlign w:val="center"/>
-          </w:tcPr>
-          <w:p>
-            <w:pPr>
-              <w:pStyle w:val="Ttulo5"/>
-              <w:jc w:val="both"/>
-              <w:rPr>
-                <w:rFonts w:ascii="Calibri Light" w:eastAsia="Cambria" w:hAnsi="Calibri Light" w:cs="Calibri Light"/>
-                <w:b w:val="0"/>
-                <w:bCs/>
-              </w:rPr>
-            </w:pPr>
-            <w:r>
-              <w:rPr>
-                <w:rFonts w:ascii="Calibri Light" w:eastAsia="Cambria" w:hAnsi="Calibri Light" w:cs="Calibri Light"/>
-                <w:b w:val="0"/>
-                <w:bCs/>
-              </w:rPr>
-              <w:t>Ajuste del formato de ficha de proyecto.</w:t>
-            </w:r>
-          </w:p>
-        </w:tc>
-        <w:tc>
-          <w:tcPr>
-            <w:tcW w:w="2335" w:type="dxa"/>
-            <w:vAlign w:val="center"/>
-          </w:tcPr>
-          <w:p>
-            <w:pPr>
-              <w:pStyle w:val="Ttulo5"/>
-              <w:ind w:right="-70"/>
-              <w:rPr>
-                <w:rFonts w:ascii="Calibri Light" w:eastAsia="Cambria" w:hAnsi="Calibri Light" w:cs="Calibri Light"/>
-                <w:b w:val="0"/>
-                <w:bCs/>
-              </w:rPr>
-            </w:pPr>
-            <w:r>
-              <w:rPr>
-                <w:rFonts w:ascii="Calibri Light" w:eastAsia="Cambria" w:hAnsi="Calibri Light" w:cs="Calibri Light"/>
-                <w:b w:val="0"/>
-                <w:bCs/>
-              </w:rPr>
-              <w:t>Reestructuración al formato en estructura didáctica y metodológica</w:t>
-            </w:r>
-          </w:p>
-        </w:tc>
-        <w:tc>
-          <w:tcPr>
-            <w:tcW w:w="1816" w:type="dxa"/>
-            <w:vAlign w:val="center"/>
-          </w:tcPr>
-          <w:p>
-            <w:pPr>
-              <w:pStyle w:val="Ttulo5"/>
-              <w:jc w:val="center"/>
-              <w:rPr>
-                <w:rFonts w:ascii="Calibri Light" w:eastAsia="Cambria" w:hAnsi="Calibri Light" w:cs="Calibri Light"/>
-                <w:b w:val="0"/>
-                <w:bCs/>
-              </w:rPr>
-            </w:pPr>
-            <w:r>
-              <w:rPr>
-                <w:rFonts w:ascii="Calibri Light" w:eastAsia="Cambria" w:hAnsi="Calibri Light" w:cs="Calibri Light"/>
-                <w:b w:val="0"/>
-                <w:bCs/>
-              </w:rPr>
-              <w:t>21 de Julio de 2020</w:t>
-            </w:r>
-          </w:p>
-        </w:tc>
-        <w:tc>
-          <w:tcPr>
-            <w:tcW w:w="2392" w:type="dxa"/>
-            <w:vAlign w:val="center"/>
-          </w:tcPr>
-          <w:p>
-            <w:pPr>
-              <w:rPr>
-                <w:rFonts w:ascii="Calibri Light" w:eastAsia="Cambria" w:hAnsi="Calibri Light" w:cs="Calibri Light"/>
-                <w:bCs/>
-                <w:sz w:val="20"/>
-                <w:szCs w:val="20"/>
-              </w:rPr>
-            </w:pPr>
-            <w:r>
-              <w:rPr>
-                <w:rFonts w:ascii="Calibri Light" w:eastAsia="Cambria" w:hAnsi="Calibri Light" w:cs="Calibri Light"/>
-                <w:bCs/>
-                <w:sz w:val="20"/>
-                <w:szCs w:val="20"/>
-              </w:rPr>
-              <w:t>Instructores:</w:t>
-            </w:r>
-          </w:p>
-          <w:p>
-            <w:pPr>
-              <w:rPr>
-                <w:rFonts w:ascii="Calibri Light" w:eastAsia="Cambria" w:hAnsi="Calibri Light" w:cs="Calibri Light"/>
-                <w:bCs/>
-                <w:sz w:val="20"/>
-                <w:szCs w:val="20"/>
-              </w:rPr>
-            </w:pPr>
-            <w:r>
-              <w:rPr>
-                <w:rFonts w:ascii="Calibri Light" w:eastAsia="Cambria" w:hAnsi="Calibri Light" w:cs="Calibri Light"/>
-                <w:bCs/>
-                <w:sz w:val="20"/>
-                <w:szCs w:val="20"/>
-              </w:rPr>
-              <w:t>Liliana Galeano Zea</w:t>
-            </w:r>
-          </w:p>
-          <w:p>
-            <w:pPr>
-              <w:rPr>
-                <w:rFonts w:ascii="Calibri Light" w:eastAsia="Cambria" w:hAnsi="Calibri Light" w:cs="Calibri Light"/>
-                <w:bCs/>
-                <w:sz w:val="20"/>
-                <w:szCs w:val="20"/>
-              </w:rPr>
-            </w:pPr>
-            <w:r>
-              <w:rPr>
-                <w:rFonts w:ascii="Calibri Light" w:eastAsia="Cambria" w:hAnsi="Calibri Light" w:cs="Calibri Light"/>
-                <w:bCs/>
-                <w:sz w:val="20"/>
-                <w:szCs w:val="20"/>
-              </w:rPr>
-              <w:t xml:space="preserve">Jairo Israel Londoño Serrato </w:t>
-            </w:r>
-          </w:p>
-          <w:p>
-            <w:pPr>
-              <w:rPr>
-                <w:rFonts w:ascii="Calibri Light" w:eastAsia="Cambria" w:hAnsi="Calibri Light" w:cs="Calibri Light"/>
-                <w:bCs/>
-                <w:sz w:val="20"/>
-                <w:szCs w:val="20"/>
-              </w:rPr>
-            </w:pPr>
-            <w:proofErr w:type="spellStart"/>
-            <w:r>
-              <w:rPr>
-                <w:rFonts w:ascii="Calibri Light" w:eastAsia="Cambria" w:hAnsi="Calibri Light" w:cs="Calibri Light"/>
-                <w:bCs/>
-                <w:sz w:val="20"/>
-                <w:szCs w:val="20"/>
-              </w:rPr>
-              <w:t>Jhonnys</w:t>
-            </w:r>
-            <w:proofErr w:type="spellEnd"/>
-            <w:r>
-              <w:rPr>
-                <w:rFonts w:ascii="Calibri Light" w:eastAsia="Cambria" w:hAnsi="Calibri Light" w:cs="Calibri Light"/>
-                <w:bCs/>
-                <w:sz w:val="20"/>
-                <w:szCs w:val="20"/>
-              </w:rPr>
-              <w:t xml:space="preserve"> Arturo Rodríguez Payares</w:t>
-            </w:r>
-          </w:p>
-          <w:p>
-            <w:pPr>
-              <w:rPr>
-                <w:rFonts w:ascii="Calibri Light" w:eastAsia="Cambria" w:hAnsi="Calibri Light" w:cs="Calibri Light"/>
-                <w:bCs/>
-                <w:sz w:val="20"/>
-                <w:szCs w:val="20"/>
-              </w:rPr>
-            </w:pPr>
-            <w:r>
-              <w:rPr>
-                <w:rFonts w:ascii="Calibri Light" w:eastAsia="Cambria" w:hAnsi="Calibri Light" w:cs="Calibri Light"/>
-                <w:bCs/>
-                <w:sz w:val="20"/>
-                <w:szCs w:val="20"/>
-              </w:rPr>
-              <w:t>Wilson Fredy López Gómez</w:t>
-            </w:r>
-          </w:p>
-          <w:p>
-            <w:pPr>
-              <w:rPr>
-                <w:rFonts w:ascii="Calibri Light" w:eastAsia="Cambria" w:hAnsi="Calibri Light" w:cs="Calibri Light"/>
-                <w:bCs/>
-                <w:sz w:val="20"/>
-                <w:szCs w:val="20"/>
-              </w:rPr>
-            </w:pPr>
-            <w:r>
-              <w:rPr>
-                <w:rFonts w:ascii="Calibri Light" w:eastAsia="Cambria" w:hAnsi="Calibri Light" w:cs="Calibri Light"/>
-                <w:bCs/>
-                <w:sz w:val="20"/>
-                <w:szCs w:val="20"/>
-              </w:rPr>
-              <w:t xml:space="preserve">Luis Eduardo Cadavid </w:t>
-            </w:r>
-            <w:r>
-              <w:rPr>
-                <w:rFonts w:ascii="Calibri Light" w:eastAsia="Cambria" w:hAnsi="Calibri Light" w:cs="Calibri Light"/>
-                <w:bCs/>
-                <w:sz w:val="20"/>
-                <w:szCs w:val="20"/>
-              </w:rPr>
-              <w:t>Álvarez</w:t>
-            </w:r>
-          </w:p>
-          <w:p>
-            <w:pPr>
-              <w:rPr>
-                <w:rFonts w:ascii="Calibri Light" w:eastAsia="Cambria" w:hAnsi="Calibri Light" w:cs="Calibri Light"/>
-                <w:bCs/>
-                <w:sz w:val="20"/>
-                <w:szCs w:val="20"/>
-              </w:rPr>
-            </w:pPr>
-            <w:r>
-              <w:rPr>
-                <w:rFonts w:ascii="Calibri Light" w:eastAsia="Cambria" w:hAnsi="Calibri Light" w:cs="Calibri Light"/>
-                <w:bCs/>
-                <w:sz w:val="20"/>
-                <w:szCs w:val="20"/>
-              </w:rPr>
-              <w:t>Doris Elena Monsalve Sossa</w:t>
-            </w:r>
-          </w:p>
-        </w:tc>
-      </w:tr>
-      <w:tr>
-        <w:tc>
-          <w:tcPr>
-            <w:tcW w:w="3026" w:type="dxa"/>
-            <w:vAlign w:val="center"/>
-          </w:tcPr>
-          <w:p>
-            <w:pPr>
-              <w:pStyle w:val="Ttulo5"/>
-              <w:jc w:val="both"/>
-              <w:rPr>
-                <w:rFonts w:ascii="Calibri Light" w:eastAsia="Cambria" w:hAnsi="Calibri Light" w:cs="Calibri Light"/>
-                <w:b w:val="0"/>
-                <w:bCs/>
-              </w:rPr>
-            </w:pPr>
-            <w:bookmarkStart w:id="0" w:name="_Hlk94459456"/>
-            <w:r>
-              <w:rPr>
-                <w:rFonts w:ascii="Calibri Light" w:eastAsia="Cambria" w:hAnsi="Calibri Light" w:cs="Calibri Light"/>
-                <w:b w:val="0"/>
-                <w:bCs/>
-              </w:rPr>
-              <w:t>Ajuste del formato de ficha de proyecto.</w:t>
-            </w:r>
-          </w:p>
-        </w:tc>
-        <w:tc>
-          <w:tcPr>
-            <w:tcW w:w="2335" w:type="dxa"/>
-            <w:vAlign w:val="center"/>
-          </w:tcPr>
-          <w:p>
-            <w:pPr>
-              <w:pStyle w:val="Ttulo5"/>
-              <w:ind w:right="-70"/>
-              <w:rPr>
-                <w:rFonts w:ascii="Calibri Light" w:eastAsia="Cambria" w:hAnsi="Calibri Light" w:cs="Calibri Light"/>
-                <w:b w:val="0"/>
-                <w:bCs/>
-              </w:rPr>
-            </w:pPr>
-            <w:r>
-              <w:rPr>
-                <w:rFonts w:ascii="Calibri Light" w:eastAsia="Cambria" w:hAnsi="Calibri Light" w:cs="Calibri Light"/>
-                <w:b w:val="0"/>
-                <w:bCs/>
-              </w:rPr>
-              <w:t>Ajuste de actividades para el Programa Análisis y Desarrollo de Software - ADSO</w:t>
-            </w:r>
-          </w:p>
-        </w:tc>
-        <w:tc>
-          <w:tcPr>
-            <w:tcW w:w="1816" w:type="dxa"/>
-            <w:vAlign w:val="center"/>
-          </w:tcPr>
-          <w:p>
-            <w:pPr>
-              <w:pStyle w:val="Ttulo5"/>
-              <w:jc w:val="center"/>
-              <w:rPr>
-                <w:rFonts w:ascii="Calibri Light" w:eastAsia="Cambria" w:hAnsi="Calibri Light" w:cs="Calibri Light"/>
-                <w:b w:val="0"/>
-                <w:bCs/>
-              </w:rPr>
-            </w:pPr>
-            <w:r>
-              <w:rPr>
-                <w:rFonts w:ascii="Calibri Light" w:eastAsia="Cambria" w:hAnsi="Calibri Light" w:cs="Calibri Light"/>
-                <w:b w:val="0"/>
-                <w:bCs/>
-              </w:rPr>
-              <w:t xml:space="preserve">30 </w:t>
-            </w:r>
-            <w:r>
-              <w:rPr>
-                <w:rFonts w:ascii="Calibri Light" w:eastAsia="Cambria" w:hAnsi="Calibri Light" w:cs="Calibri Light"/>
-                <w:b w:val="0"/>
-                <w:bCs/>
-              </w:rPr>
-              <w:t>de e</w:t>
-            </w:r>
-            <w:r>
-              <w:rPr>
-                <w:rFonts w:ascii="Calibri Light" w:eastAsia="Cambria" w:hAnsi="Calibri Light" w:cs="Calibri Light"/>
-                <w:b w:val="0"/>
-                <w:bCs/>
-              </w:rPr>
-              <w:t>nero de 2022</w:t>
-            </w:r>
-          </w:p>
-        </w:tc>
-        <w:tc>
-          <w:tcPr>
-            <w:tcW w:w="2392" w:type="dxa"/>
-            <w:vAlign w:val="center"/>
-          </w:tcPr>
-          <w:p>
-            <w:pPr>
-              <w:rPr>
-                <w:rFonts w:ascii="Calibri Light" w:eastAsia="Cambria" w:hAnsi="Calibri Light" w:cs="Calibri Light"/>
-                <w:bCs/>
-                <w:sz w:val="20"/>
-                <w:szCs w:val="20"/>
-              </w:rPr>
-            </w:pPr>
-            <w:r>
-              <w:rPr>
-                <w:rFonts w:ascii="Calibri Light" w:eastAsia="Cambria" w:hAnsi="Calibri Light" w:cs="Calibri Light"/>
-                <w:bCs/>
-                <w:sz w:val="20"/>
-                <w:szCs w:val="20"/>
-              </w:rPr>
-              <w:t>Doris Elena Monsalve Sossa</w:t>
-            </w:r>
-          </w:p>
-        </w:tc>
-      </w:tr>
-      <w:bookmarkEnd w:id="0"/>
-    </w:tbl>
-    <w:p>
-      <w:pPr>
-        <w:jc w:val="both"/>
-        <w:rPr>
-          <w:rFonts w:ascii="Calibri Light" w:eastAsia="Cambria" w:hAnsi="Calibri Light" w:cs="Calibri Light"/>
-          <w:sz w:val="22"/>
-          <w:szCs w:val="22"/>
-        </w:rPr>
-      </w:pPr>
-    </w:p>
-    <w:p>
-      <w:pPr>
-        <w:jc w:val="both"/>
-        <w:rPr>
-          <w:rFonts w:ascii="Calibri Light" w:eastAsia="Cambria" w:hAnsi="Calibri Light" w:cs="Calibri Light"/>
-          <w:sz w:val="22"/>
-          <w:szCs w:val="22"/>
-        </w:rPr>
-      </w:pPr>
-    </w:p>
     <w:p>
       <w:pPr>
         <w:rPr>
@@ -8560,7 +2173,7 @@
               <v:shape id="_x0000_i1025" type="#_x0000_t75" style="width:62.25pt;height:53.25pt">
                 <v:imagedata r:id="rId1" o:title=""/>
               </v:shape>
-              <o:OLEObject Type="Embed" ProgID="PBrush" ShapeID="_x0000_i1025" DrawAspect="Content" ObjectID="_1752602454" r:id="rId2"/>
+              <o:OLEObject Type="Embed" ProgID="PBrush" ShapeID="_x0000_i1025" DrawAspect="Content" ObjectID="_1753246761" r:id="rId2"/>
             </w:object>
           </w:r>
         </w:p>
@@ -9028,7 +2641,7 @@
               <v:shape id="_x0000_i1026" type="#_x0000_t75" style="width:62.25pt;height:53.25pt">
                 <v:imagedata r:id="rId1" o:title=""/>
               </v:shape>
-              <o:OLEObject Type="Embed" ProgID="PBrush" ShapeID="_x0000_i1026" DrawAspect="Content" ObjectID="_1752602455" r:id="rId2"/>
+              <o:OLEObject Type="Embed" ProgID="PBrush" ShapeID="_x0000_i1026" DrawAspect="Content" ObjectID="_1753246762" r:id="rId2"/>
             </w:object>
           </w:r>
         </w:p>
